--- a/Writeup/Discussion And Results.docx
+++ b/Writeup/Discussion And Results.docx
@@ -5,6 +5,7 @@
     <w:p>
       <w:pPr>
         <w:pStyle w:val="Title"/>
+        <w:ind w:firstLine="360"/>
         <w:jc w:val="center"/>
         <w:rPr>
           <w:lang w:val="en-GB"/>
@@ -123,14 +124,27 @@
       <w:r>
         <w:t xml:space="preserve">Configuration </w:t>
       </w:r>
-      <w:fldSimple w:instr=" SEQ Configuration \* ARABIC ">
-        <w:r>
-          <w:rPr>
-            <w:noProof/>
-          </w:rPr>
-          <w:t>1</w:t>
-        </w:r>
-      </w:fldSimple>
+      <w:r>
+        <w:fldChar w:fldCharType="begin"/>
+      </w:r>
+      <w:r>
+        <w:instrText xml:space="preserve"> SEQ Configuration \* ARABIC </w:instrText>
+      </w:r>
+      <w:r>
+        <w:fldChar w:fldCharType="separate"/>
+      </w:r>
+      <w:r>
+        <w:rPr>
+          <w:noProof/>
+        </w:rPr>
+        <w:t>1</w:t>
+      </w:r>
+      <w:r>
+        <w:rPr>
+          <w:noProof/>
+        </w:rPr>
+        <w:fldChar w:fldCharType="end"/>
+      </w:r>
     </w:p>
     <w:tbl>
       <w:tblPr>
@@ -1003,14 +1017,27 @@
       <w:r>
         <w:t xml:space="preserve">Configuration </w:t>
       </w:r>
-      <w:fldSimple w:instr=" SEQ Configuration \* ARABIC ">
-        <w:r>
-          <w:rPr>
-            <w:noProof/>
-          </w:rPr>
-          <w:t>2</w:t>
-        </w:r>
-      </w:fldSimple>
+      <w:r>
+        <w:fldChar w:fldCharType="begin"/>
+      </w:r>
+      <w:r>
+        <w:instrText xml:space="preserve"> SEQ Configuration \* ARABIC </w:instrText>
+      </w:r>
+      <w:r>
+        <w:fldChar w:fldCharType="separate"/>
+      </w:r>
+      <w:r>
+        <w:rPr>
+          <w:noProof/>
+        </w:rPr>
+        <w:t>2</w:t>
+      </w:r>
+      <w:r>
+        <w:rPr>
+          <w:noProof/>
+        </w:rPr>
+        <w:fldChar w:fldCharType="end"/>
+      </w:r>
     </w:p>
     <w:tbl>
       <w:tblPr>
@@ -1883,14 +1910,27 @@
       <w:r>
         <w:t xml:space="preserve">Configuration </w:t>
       </w:r>
-      <w:fldSimple w:instr=" SEQ Configuration \* ARABIC ">
-        <w:r>
-          <w:rPr>
-            <w:noProof/>
-          </w:rPr>
-          <w:t>3</w:t>
-        </w:r>
-      </w:fldSimple>
+      <w:r>
+        <w:fldChar w:fldCharType="begin"/>
+      </w:r>
+      <w:r>
+        <w:instrText xml:space="preserve"> SEQ Configuration \* ARABIC </w:instrText>
+      </w:r>
+      <w:r>
+        <w:fldChar w:fldCharType="separate"/>
+      </w:r>
+      <w:r>
+        <w:rPr>
+          <w:noProof/>
+        </w:rPr>
+        <w:t>3</w:t>
+      </w:r>
+      <w:r>
+        <w:rPr>
+          <w:noProof/>
+        </w:rPr>
+        <w:fldChar w:fldCharType="end"/>
+      </w:r>
     </w:p>
     <w:tbl>
       <w:tblPr>
@@ -2778,7 +2818,19 @@
         <w:rPr>
           <w:lang w:val="en-GB"/>
         </w:rPr>
-        <w:t xml:space="preserve">whilst also getting the Predicted classes by looping through each image and trying to detect the items in each loop. These results where saved to a data frame so that it would be a bit easier to identify the classifications found in each image. Refer to </w:t>
+        <w:t xml:space="preserve">whilst also getting the Predicted classes by looping through each image and trying to detect the items in each loop. These results </w:t>
+      </w:r>
+      <w:r>
+        <w:rPr>
+          <w:lang w:val="en-GB"/>
+        </w:rPr>
+        <w:t>were</w:t>
+      </w:r>
+      <w:r>
+        <w:rPr>
+          <w:lang w:val="en-GB"/>
+        </w:rPr>
+        <w:t xml:space="preserve"> saved to a data frame so that it would be a bit easier to identify the classifications found in each image. Refer to </w:t>
       </w:r>
       <w:r>
         <w:rPr>
@@ -2786,7 +2838,15 @@
           <w:iCs/>
           <w:lang w:val="en-GB"/>
         </w:rPr>
-        <w:t>figure 1</w:t>
+        <w:t>Table</w:t>
+      </w:r>
+      <w:r>
+        <w:rPr>
+          <w:i/>
+          <w:iCs/>
+          <w:lang w:val="en-GB"/>
+        </w:rPr>
+        <w:t xml:space="preserve"> 1</w:t>
       </w:r>
       <w:r>
         <w:rPr>
@@ -2794,10 +2854,1328 @@
         </w:rPr>
         <w:t xml:space="preserve"> for a visualization of these extracted results.</w:t>
       </w:r>
+      <w:r>
+        <w:rPr>
+          <w:lang w:val="en-GB"/>
+        </w:rPr>
+        <w:t xml:space="preserve"> </w:t>
+      </w:r>
+    </w:p>
+    <w:p>
+      <w:pPr>
+        <w:pStyle w:val="Caption"/>
+        <w:keepNext/>
+        <w:jc w:val="center"/>
+      </w:pPr>
+      <w:r>
+        <w:lastRenderedPageBreak/>
+        <w:t xml:space="preserve">Table </w:t>
+      </w:r>
+      <w:r>
+        <w:fldChar w:fldCharType="begin"/>
+      </w:r>
+      <w:r>
+        <w:instrText xml:space="preserve"> SEQ Table \* ARABIC </w:instrText>
+      </w:r>
+      <w:r>
+        <w:fldChar w:fldCharType="separate"/>
+      </w:r>
+      <w:r>
+        <w:rPr>
+          <w:noProof/>
+        </w:rPr>
+        <w:t>1</w:t>
+      </w:r>
+      <w:r>
+        <w:rPr>
+          <w:noProof/>
+        </w:rPr>
+        <w:fldChar w:fldCharType="end"/>
+      </w:r>
+    </w:p>
+    <w:tbl>
+      <w:tblPr>
+        <w:tblStyle w:val="TableGrid"/>
+        <w:tblW w:w="0" w:type="auto"/>
+        <w:tblLook w:val="04A0" w:firstRow="1" w:lastRow="0" w:firstColumn="1" w:lastColumn="0" w:noHBand="0" w:noVBand="1"/>
+      </w:tblPr>
+      <w:tblGrid>
+        <w:gridCol w:w="1271"/>
+        <w:gridCol w:w="1701"/>
+        <w:gridCol w:w="1843"/>
+        <w:gridCol w:w="1843"/>
+        <w:gridCol w:w="2358"/>
+      </w:tblGrid>
+      <w:tr>
+        <w:tc>
+          <w:tcPr>
+            <w:tcW w:w="1271" w:type="dxa"/>
+          </w:tcPr>
+          <w:p>
+            <w:pPr>
+              <w:keepNext/>
+              <w:jc w:val="both"/>
+              <w:rPr>
+                <w:lang w:val="en-GB"/>
+              </w:rPr>
+            </w:pPr>
+            <w:proofErr w:type="spellStart"/>
+            <w:r>
+              <w:rPr>
+                <w:lang w:val="en-GB"/>
+              </w:rPr>
+              <w:t>Image_Id</w:t>
+            </w:r>
+            <w:proofErr w:type="spellEnd"/>
+          </w:p>
+        </w:tc>
+        <w:tc>
+          <w:tcPr>
+            <w:tcW w:w="1701" w:type="dxa"/>
+          </w:tcPr>
+          <w:p>
+            <w:pPr>
+              <w:keepNext/>
+              <w:jc w:val="both"/>
+              <w:rPr>
+                <w:lang w:val="en-GB"/>
+              </w:rPr>
+            </w:pPr>
+            <w:r>
+              <w:rPr>
+                <w:lang w:val="en-GB"/>
+              </w:rPr>
+              <w:t>Actual Class</w:t>
+            </w:r>
+          </w:p>
+        </w:tc>
+        <w:tc>
+          <w:tcPr>
+            <w:tcW w:w="1843" w:type="dxa"/>
+          </w:tcPr>
+          <w:p>
+            <w:pPr>
+              <w:keepNext/>
+              <w:jc w:val="both"/>
+              <w:rPr>
+                <w:lang w:val="en-GB"/>
+              </w:rPr>
+            </w:pPr>
+            <w:r>
+              <w:rPr>
+                <w:lang w:val="en-GB"/>
+              </w:rPr>
+              <w:t>Predicted Class</w:t>
+            </w:r>
+          </w:p>
+        </w:tc>
+        <w:tc>
+          <w:tcPr>
+            <w:tcW w:w="1843" w:type="dxa"/>
+          </w:tcPr>
+          <w:p>
+            <w:pPr>
+              <w:keepNext/>
+              <w:jc w:val="both"/>
+              <w:rPr>
+                <w:lang w:val="en-GB"/>
+              </w:rPr>
+            </w:pPr>
+            <w:r>
+              <w:rPr>
+                <w:lang w:val="en-GB"/>
+              </w:rPr>
+              <w:t>Total Actual Class</w:t>
+            </w:r>
+          </w:p>
+        </w:tc>
+        <w:tc>
+          <w:tcPr>
+            <w:tcW w:w="2358" w:type="dxa"/>
+          </w:tcPr>
+          <w:p>
+            <w:pPr>
+              <w:keepNext/>
+              <w:jc w:val="both"/>
+              <w:rPr>
+                <w:lang w:val="en-GB"/>
+              </w:rPr>
+            </w:pPr>
+            <w:r>
+              <w:rPr>
+                <w:lang w:val="en-GB"/>
+              </w:rPr>
+              <w:t>Total Predicted Class</w:t>
+            </w:r>
+          </w:p>
+        </w:tc>
+      </w:tr>
+      <w:tr>
+        <w:tc>
+          <w:tcPr>
+            <w:tcW w:w="1271" w:type="dxa"/>
+          </w:tcPr>
+          <w:p>
+            <w:pPr>
+              <w:keepNext/>
+              <w:jc w:val="both"/>
+              <w:rPr>
+                <w:lang w:val="en-GB"/>
+              </w:rPr>
+            </w:pPr>
+            <w:r>
+              <w:rPr>
+                <w:lang w:val="en-GB"/>
+              </w:rPr>
+              <w:t>0</w:t>
+            </w:r>
+          </w:p>
+        </w:tc>
+        <w:tc>
+          <w:tcPr>
+            <w:tcW w:w="1701" w:type="dxa"/>
+          </w:tcPr>
+          <w:p>
+            <w:pPr>
+              <w:keepNext/>
+              <w:jc w:val="both"/>
+              <w:rPr>
+                <w:lang w:val="en-GB"/>
+              </w:rPr>
+            </w:pPr>
+            <w:r>
+              <w:rPr>
+                <w:lang w:val="en-GB"/>
+              </w:rPr>
+              <w:t>Coin</w:t>
+            </w:r>
+          </w:p>
+        </w:tc>
+        <w:tc>
+          <w:tcPr>
+            <w:tcW w:w="1843" w:type="dxa"/>
+          </w:tcPr>
+          <w:p>
+            <w:pPr>
+              <w:keepNext/>
+              <w:jc w:val="both"/>
+              <w:rPr>
+                <w:lang w:val="en-GB"/>
+              </w:rPr>
+            </w:pPr>
+            <w:r>
+              <w:rPr>
+                <w:lang w:val="en-GB"/>
+              </w:rPr>
+              <w:t>Coin</w:t>
+            </w:r>
+          </w:p>
+        </w:tc>
+        <w:tc>
+          <w:tcPr>
+            <w:tcW w:w="1843" w:type="dxa"/>
+          </w:tcPr>
+          <w:p>
+            <w:pPr>
+              <w:keepNext/>
+              <w:jc w:val="both"/>
+              <w:rPr>
+                <w:lang w:val="en-GB"/>
+              </w:rPr>
+            </w:pPr>
+            <w:r>
+              <w:rPr>
+                <w:lang w:val="en-GB"/>
+              </w:rPr>
+              <w:t>1</w:t>
+            </w:r>
+          </w:p>
+        </w:tc>
+        <w:tc>
+          <w:tcPr>
+            <w:tcW w:w="2358" w:type="dxa"/>
+          </w:tcPr>
+          <w:p>
+            <w:pPr>
+              <w:keepNext/>
+              <w:jc w:val="both"/>
+              <w:rPr>
+                <w:lang w:val="en-GB"/>
+              </w:rPr>
+            </w:pPr>
+            <w:r>
+              <w:rPr>
+                <w:lang w:val="en-GB"/>
+              </w:rPr>
+              <w:t>1</w:t>
+            </w:r>
+          </w:p>
+        </w:tc>
+      </w:tr>
+      <w:tr>
+        <w:tc>
+          <w:tcPr>
+            <w:tcW w:w="1271" w:type="dxa"/>
+          </w:tcPr>
+          <w:p>
+            <w:pPr>
+              <w:keepNext/>
+              <w:jc w:val="both"/>
+              <w:rPr>
+                <w:lang w:val="en-GB"/>
+              </w:rPr>
+            </w:pPr>
+            <w:r>
+              <w:rPr>
+                <w:lang w:val="en-GB"/>
+              </w:rPr>
+              <w:t>0</w:t>
+            </w:r>
+          </w:p>
+        </w:tc>
+        <w:tc>
+          <w:tcPr>
+            <w:tcW w:w="1701" w:type="dxa"/>
+          </w:tcPr>
+          <w:p>
+            <w:pPr>
+              <w:keepNext/>
+              <w:jc w:val="both"/>
+              <w:rPr>
+                <w:lang w:val="en-GB"/>
+              </w:rPr>
+            </w:pPr>
+            <w:proofErr w:type="spellStart"/>
+            <w:r>
+              <w:rPr>
+                <w:lang w:val="en-GB"/>
+              </w:rPr>
+              <w:t>Ghaq</w:t>
+            </w:r>
+            <w:proofErr w:type="spellEnd"/>
+            <w:r>
+              <w:rPr>
+                <w:lang w:val="en-GB"/>
+              </w:rPr>
+              <w:t xml:space="preserve"> Tal-</w:t>
+            </w:r>
+            <w:proofErr w:type="spellStart"/>
+            <w:r>
+              <w:rPr>
+                <w:lang w:val="en-GB"/>
+              </w:rPr>
+              <w:t>Ghasel</w:t>
+            </w:r>
+            <w:proofErr w:type="spellEnd"/>
+          </w:p>
+        </w:tc>
+        <w:tc>
+          <w:tcPr>
+            <w:tcW w:w="1843" w:type="dxa"/>
+          </w:tcPr>
+          <w:p>
+            <w:pPr>
+              <w:keepNext/>
+              <w:jc w:val="both"/>
+              <w:rPr>
+                <w:lang w:val="en-GB"/>
+              </w:rPr>
+            </w:pPr>
+            <w:proofErr w:type="spellStart"/>
+            <w:r>
+              <w:rPr>
+                <w:lang w:val="en-GB"/>
+              </w:rPr>
+              <w:t>Ghaq</w:t>
+            </w:r>
+            <w:proofErr w:type="spellEnd"/>
+            <w:r>
+              <w:rPr>
+                <w:lang w:val="en-GB"/>
+              </w:rPr>
+              <w:t xml:space="preserve"> Tal-</w:t>
+            </w:r>
+            <w:proofErr w:type="spellStart"/>
+            <w:r>
+              <w:rPr>
+                <w:lang w:val="en-GB"/>
+              </w:rPr>
+              <w:t>Ghasel</w:t>
+            </w:r>
+            <w:proofErr w:type="spellEnd"/>
+          </w:p>
+        </w:tc>
+        <w:tc>
+          <w:tcPr>
+            <w:tcW w:w="1843" w:type="dxa"/>
+          </w:tcPr>
+          <w:p>
+            <w:pPr>
+              <w:keepNext/>
+              <w:jc w:val="both"/>
+              <w:rPr>
+                <w:lang w:val="en-GB"/>
+              </w:rPr>
+            </w:pPr>
+            <w:r>
+              <w:rPr>
+                <w:lang w:val="en-GB"/>
+              </w:rPr>
+              <w:t>1</w:t>
+            </w:r>
+          </w:p>
+        </w:tc>
+        <w:tc>
+          <w:tcPr>
+            <w:tcW w:w="2358" w:type="dxa"/>
+          </w:tcPr>
+          <w:p>
+            <w:pPr>
+              <w:keepNext/>
+              <w:jc w:val="both"/>
+              <w:rPr>
+                <w:lang w:val="en-GB"/>
+              </w:rPr>
+            </w:pPr>
+            <w:r>
+              <w:rPr>
+                <w:lang w:val="en-GB"/>
+              </w:rPr>
+              <w:t>1</w:t>
+            </w:r>
+          </w:p>
+        </w:tc>
+      </w:tr>
+      <w:tr>
+        <w:tc>
+          <w:tcPr>
+            <w:tcW w:w="1271" w:type="dxa"/>
+          </w:tcPr>
+          <w:p>
+            <w:pPr>
+              <w:keepNext/>
+              <w:jc w:val="both"/>
+              <w:rPr>
+                <w:lang w:val="en-GB"/>
+              </w:rPr>
+            </w:pPr>
+            <w:r>
+              <w:rPr>
+                <w:lang w:val="en-GB"/>
+              </w:rPr>
+              <w:t>1</w:t>
+            </w:r>
+          </w:p>
+        </w:tc>
+        <w:tc>
+          <w:tcPr>
+            <w:tcW w:w="1701" w:type="dxa"/>
+          </w:tcPr>
+          <w:p>
+            <w:pPr>
+              <w:keepNext/>
+              <w:jc w:val="both"/>
+              <w:rPr>
+                <w:lang w:val="en-GB"/>
+              </w:rPr>
+            </w:pPr>
+            <w:r>
+              <w:rPr>
+                <w:lang w:val="en-GB"/>
+              </w:rPr>
+              <w:t>Coin</w:t>
+            </w:r>
+          </w:p>
+        </w:tc>
+        <w:tc>
+          <w:tcPr>
+            <w:tcW w:w="1843" w:type="dxa"/>
+          </w:tcPr>
+          <w:p>
+            <w:pPr>
+              <w:keepNext/>
+              <w:jc w:val="both"/>
+              <w:rPr>
+                <w:lang w:val="en-GB"/>
+              </w:rPr>
+            </w:pPr>
+            <w:r>
+              <w:rPr>
+                <w:lang w:val="en-GB"/>
+              </w:rPr>
+              <w:t>Coin</w:t>
+            </w:r>
+          </w:p>
+        </w:tc>
+        <w:tc>
+          <w:tcPr>
+            <w:tcW w:w="1843" w:type="dxa"/>
+          </w:tcPr>
+          <w:p>
+            <w:pPr>
+              <w:keepNext/>
+              <w:jc w:val="both"/>
+              <w:rPr>
+                <w:lang w:val="en-GB"/>
+              </w:rPr>
+            </w:pPr>
+            <w:r>
+              <w:rPr>
+                <w:lang w:val="en-GB"/>
+              </w:rPr>
+              <w:t>1</w:t>
+            </w:r>
+          </w:p>
+        </w:tc>
+        <w:tc>
+          <w:tcPr>
+            <w:tcW w:w="2358" w:type="dxa"/>
+          </w:tcPr>
+          <w:p>
+            <w:pPr>
+              <w:keepNext/>
+              <w:jc w:val="both"/>
+              <w:rPr>
+                <w:lang w:val="en-GB"/>
+              </w:rPr>
+            </w:pPr>
+            <w:r>
+              <w:rPr>
+                <w:lang w:val="en-GB"/>
+              </w:rPr>
+              <w:t>1</w:t>
+            </w:r>
+          </w:p>
+        </w:tc>
+      </w:tr>
+      <w:tr>
+        <w:tc>
+          <w:tcPr>
+            <w:tcW w:w="1271" w:type="dxa"/>
+          </w:tcPr>
+          <w:p>
+            <w:pPr>
+              <w:keepNext/>
+              <w:jc w:val="both"/>
+              <w:rPr>
+                <w:lang w:val="en-GB"/>
+              </w:rPr>
+            </w:pPr>
+            <w:r>
+              <w:rPr>
+                <w:lang w:val="en-GB"/>
+              </w:rPr>
+              <w:t>1</w:t>
+            </w:r>
+          </w:p>
+        </w:tc>
+        <w:tc>
+          <w:tcPr>
+            <w:tcW w:w="1701" w:type="dxa"/>
+          </w:tcPr>
+          <w:p>
+            <w:pPr>
+              <w:keepNext/>
+              <w:jc w:val="both"/>
+              <w:rPr>
+                <w:lang w:val="en-GB"/>
+              </w:rPr>
+            </w:pPr>
+            <w:proofErr w:type="spellStart"/>
+            <w:r>
+              <w:rPr>
+                <w:lang w:val="en-GB"/>
+              </w:rPr>
+              <w:t>Ghaq</w:t>
+            </w:r>
+            <w:proofErr w:type="spellEnd"/>
+            <w:r>
+              <w:rPr>
+                <w:lang w:val="en-GB"/>
+              </w:rPr>
+              <w:t xml:space="preserve"> Tal-</w:t>
+            </w:r>
+            <w:proofErr w:type="spellStart"/>
+            <w:r>
+              <w:rPr>
+                <w:lang w:val="en-GB"/>
+              </w:rPr>
+              <w:t>Ghasel</w:t>
+            </w:r>
+            <w:proofErr w:type="spellEnd"/>
+          </w:p>
+        </w:tc>
+        <w:tc>
+          <w:tcPr>
+            <w:tcW w:w="1843" w:type="dxa"/>
+          </w:tcPr>
+          <w:p>
+            <w:pPr>
+              <w:keepNext/>
+              <w:jc w:val="both"/>
+              <w:rPr>
+                <w:lang w:val="en-GB"/>
+              </w:rPr>
+            </w:pPr>
+            <w:proofErr w:type="spellStart"/>
+            <w:r>
+              <w:rPr>
+                <w:lang w:val="en-GB"/>
+              </w:rPr>
+              <w:t>Ghaq</w:t>
+            </w:r>
+            <w:proofErr w:type="spellEnd"/>
+            <w:r>
+              <w:rPr>
+                <w:lang w:val="en-GB"/>
+              </w:rPr>
+              <w:t xml:space="preserve"> Tal-</w:t>
+            </w:r>
+            <w:proofErr w:type="spellStart"/>
+            <w:r>
+              <w:rPr>
+                <w:lang w:val="en-GB"/>
+              </w:rPr>
+              <w:t>Ghasel</w:t>
+            </w:r>
+            <w:proofErr w:type="spellEnd"/>
+          </w:p>
+        </w:tc>
+        <w:tc>
+          <w:tcPr>
+            <w:tcW w:w="1843" w:type="dxa"/>
+          </w:tcPr>
+          <w:p>
+            <w:pPr>
+              <w:keepNext/>
+              <w:jc w:val="both"/>
+              <w:rPr>
+                <w:lang w:val="en-GB"/>
+              </w:rPr>
+            </w:pPr>
+            <w:r>
+              <w:rPr>
+                <w:lang w:val="en-GB"/>
+              </w:rPr>
+              <w:t>1</w:t>
+            </w:r>
+          </w:p>
+        </w:tc>
+        <w:tc>
+          <w:tcPr>
+            <w:tcW w:w="2358" w:type="dxa"/>
+          </w:tcPr>
+          <w:p>
+            <w:pPr>
+              <w:keepNext/>
+              <w:jc w:val="both"/>
+              <w:rPr>
+                <w:lang w:val="en-GB"/>
+              </w:rPr>
+            </w:pPr>
+            <w:r>
+              <w:rPr>
+                <w:lang w:val="en-GB"/>
+              </w:rPr>
+              <w:t>1</w:t>
+            </w:r>
+          </w:p>
+        </w:tc>
+      </w:tr>
+      <w:tr>
+        <w:tc>
+          <w:tcPr>
+            <w:tcW w:w="1271" w:type="dxa"/>
+          </w:tcPr>
+          <w:p>
+            <w:pPr>
+              <w:keepNext/>
+              <w:jc w:val="both"/>
+              <w:rPr>
+                <w:lang w:val="en-GB"/>
+              </w:rPr>
+            </w:pPr>
+            <w:r>
+              <w:rPr>
+                <w:lang w:val="en-GB"/>
+              </w:rPr>
+              <w:t>2</w:t>
+            </w:r>
+          </w:p>
+        </w:tc>
+        <w:tc>
+          <w:tcPr>
+            <w:tcW w:w="1701" w:type="dxa"/>
+          </w:tcPr>
+          <w:p>
+            <w:pPr>
+              <w:keepNext/>
+              <w:jc w:val="both"/>
+              <w:rPr>
+                <w:lang w:val="en-GB"/>
+              </w:rPr>
+            </w:pPr>
+            <w:r>
+              <w:rPr>
+                <w:lang w:val="en-GB"/>
+              </w:rPr>
+              <w:t>Coin</w:t>
+            </w:r>
+          </w:p>
+        </w:tc>
+        <w:tc>
+          <w:tcPr>
+            <w:tcW w:w="1843" w:type="dxa"/>
+          </w:tcPr>
+          <w:p>
+            <w:pPr>
+              <w:keepNext/>
+              <w:jc w:val="both"/>
+              <w:rPr>
+                <w:lang w:val="en-GB"/>
+              </w:rPr>
+            </w:pPr>
+            <w:r>
+              <w:rPr>
+                <w:lang w:val="en-GB"/>
+              </w:rPr>
+              <w:t>Coin</w:t>
+            </w:r>
+          </w:p>
+        </w:tc>
+        <w:tc>
+          <w:tcPr>
+            <w:tcW w:w="1843" w:type="dxa"/>
+          </w:tcPr>
+          <w:p>
+            <w:pPr>
+              <w:keepNext/>
+              <w:jc w:val="both"/>
+              <w:rPr>
+                <w:lang w:val="en-GB"/>
+              </w:rPr>
+            </w:pPr>
+            <w:r>
+              <w:rPr>
+                <w:lang w:val="en-GB"/>
+              </w:rPr>
+              <w:t>1</w:t>
+            </w:r>
+          </w:p>
+        </w:tc>
+        <w:tc>
+          <w:tcPr>
+            <w:tcW w:w="2358" w:type="dxa"/>
+          </w:tcPr>
+          <w:p>
+            <w:pPr>
+              <w:keepNext/>
+              <w:jc w:val="both"/>
+              <w:rPr>
+                <w:lang w:val="en-GB"/>
+              </w:rPr>
+            </w:pPr>
+            <w:r>
+              <w:rPr>
+                <w:lang w:val="en-GB"/>
+              </w:rPr>
+              <w:t>1</w:t>
+            </w:r>
+          </w:p>
+        </w:tc>
+      </w:tr>
+      <w:tr>
+        <w:tc>
+          <w:tcPr>
+            <w:tcW w:w="1271" w:type="dxa"/>
+          </w:tcPr>
+          <w:p>
+            <w:pPr>
+              <w:keepNext/>
+              <w:jc w:val="both"/>
+              <w:rPr>
+                <w:lang w:val="en-GB"/>
+              </w:rPr>
+            </w:pPr>
+            <w:r>
+              <w:rPr>
+                <w:lang w:val="en-GB"/>
+              </w:rPr>
+              <w:t>2</w:t>
+            </w:r>
+          </w:p>
+        </w:tc>
+        <w:tc>
+          <w:tcPr>
+            <w:tcW w:w="1701" w:type="dxa"/>
+          </w:tcPr>
+          <w:p>
+            <w:pPr>
+              <w:keepNext/>
+              <w:jc w:val="both"/>
+              <w:rPr>
+                <w:lang w:val="en-GB"/>
+              </w:rPr>
+            </w:pPr>
+            <w:proofErr w:type="spellStart"/>
+            <w:r>
+              <w:rPr>
+                <w:lang w:val="en-GB"/>
+              </w:rPr>
+              <w:t>Ghaq</w:t>
+            </w:r>
+            <w:proofErr w:type="spellEnd"/>
+            <w:r>
+              <w:rPr>
+                <w:lang w:val="en-GB"/>
+              </w:rPr>
+              <w:t xml:space="preserve"> Tal-</w:t>
+            </w:r>
+            <w:proofErr w:type="spellStart"/>
+            <w:r>
+              <w:rPr>
+                <w:lang w:val="en-GB"/>
+              </w:rPr>
+              <w:t>Ghasel</w:t>
+            </w:r>
+            <w:proofErr w:type="spellEnd"/>
+          </w:p>
+        </w:tc>
+        <w:tc>
+          <w:tcPr>
+            <w:tcW w:w="1843" w:type="dxa"/>
+          </w:tcPr>
+          <w:p>
+            <w:pPr>
+              <w:keepNext/>
+              <w:jc w:val="both"/>
+              <w:rPr>
+                <w:lang w:val="en-GB"/>
+              </w:rPr>
+            </w:pPr>
+            <w:proofErr w:type="spellStart"/>
+            <w:r>
+              <w:rPr>
+                <w:lang w:val="en-GB"/>
+              </w:rPr>
+              <w:t>Ghaq</w:t>
+            </w:r>
+            <w:proofErr w:type="spellEnd"/>
+            <w:r>
+              <w:rPr>
+                <w:lang w:val="en-GB"/>
+              </w:rPr>
+              <w:t xml:space="preserve"> Tal-</w:t>
+            </w:r>
+            <w:proofErr w:type="spellStart"/>
+            <w:r>
+              <w:rPr>
+                <w:lang w:val="en-GB"/>
+              </w:rPr>
+              <w:t>Ghasel</w:t>
+            </w:r>
+            <w:proofErr w:type="spellEnd"/>
+          </w:p>
+        </w:tc>
+        <w:tc>
+          <w:tcPr>
+            <w:tcW w:w="1843" w:type="dxa"/>
+          </w:tcPr>
+          <w:p>
+            <w:pPr>
+              <w:keepNext/>
+              <w:jc w:val="both"/>
+              <w:rPr>
+                <w:lang w:val="en-GB"/>
+              </w:rPr>
+            </w:pPr>
+            <w:r>
+              <w:rPr>
+                <w:lang w:val="en-GB"/>
+              </w:rPr>
+              <w:t>2</w:t>
+            </w:r>
+          </w:p>
+        </w:tc>
+        <w:tc>
+          <w:tcPr>
+            <w:tcW w:w="2358" w:type="dxa"/>
+          </w:tcPr>
+          <w:p>
+            <w:pPr>
+              <w:keepNext/>
+              <w:jc w:val="both"/>
+              <w:rPr>
+                <w:lang w:val="en-GB"/>
+              </w:rPr>
+            </w:pPr>
+            <w:r>
+              <w:rPr>
+                <w:lang w:val="en-GB"/>
+              </w:rPr>
+              <w:t>2</w:t>
+            </w:r>
+          </w:p>
+        </w:tc>
+      </w:tr>
+      <w:tr>
+        <w:tc>
+          <w:tcPr>
+            <w:tcW w:w="1271" w:type="dxa"/>
+          </w:tcPr>
+          <w:p>
+            <w:pPr>
+              <w:keepNext/>
+              <w:jc w:val="both"/>
+              <w:rPr>
+                <w:lang w:val="en-GB"/>
+              </w:rPr>
+            </w:pPr>
+            <w:r>
+              <w:rPr>
+                <w:lang w:val="en-GB"/>
+              </w:rPr>
+              <w:t>3</w:t>
+            </w:r>
+          </w:p>
+        </w:tc>
+        <w:tc>
+          <w:tcPr>
+            <w:tcW w:w="1701" w:type="dxa"/>
+          </w:tcPr>
+          <w:p>
+            <w:pPr>
+              <w:keepNext/>
+              <w:jc w:val="both"/>
+              <w:rPr>
+                <w:lang w:val="en-GB"/>
+              </w:rPr>
+            </w:pPr>
+            <w:r>
+              <w:rPr>
+                <w:lang w:val="en-GB"/>
+              </w:rPr>
+              <w:t>Coin</w:t>
+            </w:r>
+          </w:p>
+        </w:tc>
+        <w:tc>
+          <w:tcPr>
+            <w:tcW w:w="1843" w:type="dxa"/>
+          </w:tcPr>
+          <w:p>
+            <w:pPr>
+              <w:keepNext/>
+              <w:jc w:val="both"/>
+              <w:rPr>
+                <w:lang w:val="en-GB"/>
+              </w:rPr>
+            </w:pPr>
+            <w:r>
+              <w:rPr>
+                <w:lang w:val="en-GB"/>
+              </w:rPr>
+              <w:t>Coin</w:t>
+            </w:r>
+          </w:p>
+        </w:tc>
+        <w:tc>
+          <w:tcPr>
+            <w:tcW w:w="1843" w:type="dxa"/>
+          </w:tcPr>
+          <w:p>
+            <w:pPr>
+              <w:keepNext/>
+              <w:jc w:val="both"/>
+              <w:rPr>
+                <w:lang w:val="en-GB"/>
+              </w:rPr>
+            </w:pPr>
+            <w:r>
+              <w:rPr>
+                <w:lang w:val="en-GB"/>
+              </w:rPr>
+              <w:t>1</w:t>
+            </w:r>
+          </w:p>
+        </w:tc>
+        <w:tc>
+          <w:tcPr>
+            <w:tcW w:w="2358" w:type="dxa"/>
+          </w:tcPr>
+          <w:p>
+            <w:pPr>
+              <w:keepNext/>
+              <w:jc w:val="both"/>
+              <w:rPr>
+                <w:lang w:val="en-GB"/>
+              </w:rPr>
+            </w:pPr>
+            <w:r>
+              <w:rPr>
+                <w:lang w:val="en-GB"/>
+              </w:rPr>
+              <w:t>1</w:t>
+            </w:r>
+          </w:p>
+        </w:tc>
+      </w:tr>
+      <w:tr>
+        <w:tc>
+          <w:tcPr>
+            <w:tcW w:w="1271" w:type="dxa"/>
+          </w:tcPr>
+          <w:p>
+            <w:pPr>
+              <w:keepNext/>
+              <w:jc w:val="both"/>
+              <w:rPr>
+                <w:lang w:val="en-GB"/>
+              </w:rPr>
+            </w:pPr>
+            <w:r>
+              <w:rPr>
+                <w:lang w:val="en-GB"/>
+              </w:rPr>
+              <w:t>3</w:t>
+            </w:r>
+          </w:p>
+        </w:tc>
+        <w:tc>
+          <w:tcPr>
+            <w:tcW w:w="1701" w:type="dxa"/>
+          </w:tcPr>
+          <w:p>
+            <w:pPr>
+              <w:keepNext/>
+              <w:jc w:val="both"/>
+              <w:rPr>
+                <w:lang w:val="en-GB"/>
+              </w:rPr>
+            </w:pPr>
+            <w:proofErr w:type="spellStart"/>
+            <w:r>
+              <w:rPr>
+                <w:lang w:val="en-GB"/>
+              </w:rPr>
+              <w:t>Ghaq</w:t>
+            </w:r>
+            <w:proofErr w:type="spellEnd"/>
+            <w:r>
+              <w:rPr>
+                <w:lang w:val="en-GB"/>
+              </w:rPr>
+              <w:t xml:space="preserve"> Tal-</w:t>
+            </w:r>
+            <w:proofErr w:type="spellStart"/>
+            <w:r>
+              <w:rPr>
+                <w:lang w:val="en-GB"/>
+              </w:rPr>
+              <w:t>Ghasel</w:t>
+            </w:r>
+            <w:proofErr w:type="spellEnd"/>
+          </w:p>
+        </w:tc>
+        <w:tc>
+          <w:tcPr>
+            <w:tcW w:w="1843" w:type="dxa"/>
+          </w:tcPr>
+          <w:p>
+            <w:pPr>
+              <w:keepNext/>
+              <w:jc w:val="both"/>
+              <w:rPr>
+                <w:lang w:val="en-GB"/>
+              </w:rPr>
+            </w:pPr>
+            <w:proofErr w:type="spellStart"/>
+            <w:r>
+              <w:rPr>
+                <w:lang w:val="en-GB"/>
+              </w:rPr>
+              <w:t>Ghaq</w:t>
+            </w:r>
+            <w:proofErr w:type="spellEnd"/>
+            <w:r>
+              <w:rPr>
+                <w:lang w:val="en-GB"/>
+              </w:rPr>
+              <w:t xml:space="preserve"> Tal-</w:t>
+            </w:r>
+            <w:proofErr w:type="spellStart"/>
+            <w:r>
+              <w:rPr>
+                <w:lang w:val="en-GB"/>
+              </w:rPr>
+              <w:t>Ghasel</w:t>
+            </w:r>
+            <w:proofErr w:type="spellEnd"/>
+          </w:p>
+        </w:tc>
+        <w:tc>
+          <w:tcPr>
+            <w:tcW w:w="1843" w:type="dxa"/>
+          </w:tcPr>
+          <w:p>
+            <w:pPr>
+              <w:keepNext/>
+              <w:jc w:val="both"/>
+              <w:rPr>
+                <w:lang w:val="en-GB"/>
+              </w:rPr>
+            </w:pPr>
+            <w:r>
+              <w:rPr>
+                <w:lang w:val="en-GB"/>
+              </w:rPr>
+              <w:t>2</w:t>
+            </w:r>
+          </w:p>
+        </w:tc>
+        <w:tc>
+          <w:tcPr>
+            <w:tcW w:w="2358" w:type="dxa"/>
+          </w:tcPr>
+          <w:p>
+            <w:pPr>
+              <w:keepNext/>
+              <w:jc w:val="both"/>
+              <w:rPr>
+                <w:lang w:val="en-GB"/>
+              </w:rPr>
+            </w:pPr>
+            <w:r>
+              <w:rPr>
+                <w:lang w:val="en-GB"/>
+              </w:rPr>
+              <w:t>2</w:t>
+            </w:r>
+          </w:p>
+        </w:tc>
+      </w:tr>
+      <w:tr>
+        <w:tc>
+          <w:tcPr>
+            <w:tcW w:w="1271" w:type="dxa"/>
+          </w:tcPr>
+          <w:p>
+            <w:pPr>
+              <w:keepNext/>
+              <w:jc w:val="both"/>
+              <w:rPr>
+                <w:lang w:val="en-GB"/>
+              </w:rPr>
+            </w:pPr>
+            <w:r>
+              <w:rPr>
+                <w:lang w:val="en-GB"/>
+              </w:rPr>
+              <w:t>4</w:t>
+            </w:r>
+          </w:p>
+        </w:tc>
+        <w:tc>
+          <w:tcPr>
+            <w:tcW w:w="1701" w:type="dxa"/>
+          </w:tcPr>
+          <w:p>
+            <w:pPr>
+              <w:keepNext/>
+              <w:jc w:val="both"/>
+              <w:rPr>
+                <w:lang w:val="en-GB"/>
+              </w:rPr>
+            </w:pPr>
+            <w:r>
+              <w:rPr>
+                <w:lang w:val="en-GB"/>
+              </w:rPr>
+              <w:t>Coin</w:t>
+            </w:r>
+          </w:p>
+        </w:tc>
+        <w:tc>
+          <w:tcPr>
+            <w:tcW w:w="1843" w:type="dxa"/>
+          </w:tcPr>
+          <w:p>
+            <w:pPr>
+              <w:keepNext/>
+              <w:jc w:val="both"/>
+              <w:rPr>
+                <w:lang w:val="en-GB"/>
+              </w:rPr>
+            </w:pPr>
+            <w:r>
+              <w:rPr>
+                <w:lang w:val="en-GB"/>
+              </w:rPr>
+              <w:t>Coin</w:t>
+            </w:r>
+          </w:p>
+        </w:tc>
+        <w:tc>
+          <w:tcPr>
+            <w:tcW w:w="1843" w:type="dxa"/>
+          </w:tcPr>
+          <w:p>
+            <w:pPr>
+              <w:keepNext/>
+              <w:jc w:val="both"/>
+              <w:rPr>
+                <w:lang w:val="en-GB"/>
+              </w:rPr>
+            </w:pPr>
+            <w:r>
+              <w:rPr>
+                <w:lang w:val="en-GB"/>
+              </w:rPr>
+              <w:t>1</w:t>
+            </w:r>
+          </w:p>
+        </w:tc>
+        <w:tc>
+          <w:tcPr>
+            <w:tcW w:w="2358" w:type="dxa"/>
+          </w:tcPr>
+          <w:p>
+            <w:pPr>
+              <w:keepNext/>
+              <w:jc w:val="both"/>
+              <w:rPr>
+                <w:lang w:val="en-GB"/>
+              </w:rPr>
+            </w:pPr>
+            <w:r>
+              <w:rPr>
+                <w:lang w:val="en-GB"/>
+              </w:rPr>
+              <w:t>1</w:t>
+            </w:r>
+          </w:p>
+        </w:tc>
+      </w:tr>
+      <w:tr>
+        <w:tc>
+          <w:tcPr>
+            <w:tcW w:w="1271" w:type="dxa"/>
+          </w:tcPr>
+          <w:p>
+            <w:pPr>
+              <w:keepNext/>
+              <w:jc w:val="both"/>
+              <w:rPr>
+                <w:lang w:val="en-GB"/>
+              </w:rPr>
+            </w:pPr>
+            <w:r>
+              <w:rPr>
+                <w:lang w:val="en-GB"/>
+              </w:rPr>
+              <w:t>4</w:t>
+            </w:r>
+          </w:p>
+        </w:tc>
+        <w:tc>
+          <w:tcPr>
+            <w:tcW w:w="1701" w:type="dxa"/>
+          </w:tcPr>
+          <w:p>
+            <w:pPr>
+              <w:keepNext/>
+              <w:jc w:val="both"/>
+              <w:rPr>
+                <w:lang w:val="en-GB"/>
+              </w:rPr>
+            </w:pPr>
+            <w:proofErr w:type="spellStart"/>
+            <w:r>
+              <w:rPr>
+                <w:lang w:val="en-GB"/>
+              </w:rPr>
+              <w:t>Imqaret</w:t>
+            </w:r>
+            <w:proofErr w:type="spellEnd"/>
+          </w:p>
+        </w:tc>
+        <w:tc>
+          <w:tcPr>
+            <w:tcW w:w="1843" w:type="dxa"/>
+          </w:tcPr>
+          <w:p>
+            <w:pPr>
+              <w:keepNext/>
+              <w:jc w:val="both"/>
+              <w:rPr>
+                <w:lang w:val="en-GB"/>
+              </w:rPr>
+            </w:pPr>
+            <w:proofErr w:type="spellStart"/>
+            <w:r>
+              <w:rPr>
+                <w:lang w:val="en-GB"/>
+              </w:rPr>
+              <w:t>Imqaret</w:t>
+            </w:r>
+            <w:proofErr w:type="spellEnd"/>
+          </w:p>
+        </w:tc>
+        <w:tc>
+          <w:tcPr>
+            <w:tcW w:w="1843" w:type="dxa"/>
+          </w:tcPr>
+          <w:p>
+            <w:pPr>
+              <w:keepNext/>
+              <w:jc w:val="both"/>
+              <w:rPr>
+                <w:lang w:val="en-GB"/>
+              </w:rPr>
+            </w:pPr>
+            <w:r>
+              <w:rPr>
+                <w:lang w:val="en-GB"/>
+              </w:rPr>
+              <w:t>3</w:t>
+            </w:r>
+          </w:p>
+        </w:tc>
+        <w:tc>
+          <w:tcPr>
+            <w:tcW w:w="2358" w:type="dxa"/>
+          </w:tcPr>
+          <w:p>
+            <w:pPr>
+              <w:keepNext/>
+              <w:jc w:val="both"/>
+              <w:rPr>
+                <w:lang w:val="en-GB"/>
+              </w:rPr>
+            </w:pPr>
+            <w:r>
+              <w:rPr>
+                <w:lang w:val="en-GB"/>
+              </w:rPr>
+              <w:t>3</w:t>
+            </w:r>
+          </w:p>
+        </w:tc>
+      </w:tr>
+    </w:tbl>
+    <w:p>
+      <w:pPr>
+        <w:keepNext/>
+        <w:jc w:val="both"/>
+        <w:rPr>
+          <w:lang w:val="en-GB"/>
+        </w:rPr>
+      </w:pPr>
     </w:p>
     <w:p>
       <w:pPr>
         <w:keepNext/>
+        <w:ind w:firstLine="360"/>
         <w:jc w:val="both"/>
         <w:rPr>
           <w:lang w:val="en-GB"/>
@@ -2805,25 +4183,577 @@
       </w:pPr>
       <w:r>
         <w:rPr>
+          <w:lang w:val="en-GB"/>
+        </w:rPr>
+        <w:t>It</w:t>
+      </w:r>
+      <w:r>
+        <w:rPr>
+          <w:lang w:val="en-GB"/>
+        </w:rPr>
+        <w:t xml:space="preserve"> can be noticed</w:t>
+      </w:r>
+      <w:r>
+        <w:rPr>
+          <w:lang w:val="en-GB"/>
+        </w:rPr>
+        <w:t xml:space="preserve"> that</w:t>
+      </w:r>
+      <w:r>
+        <w:rPr>
+          <w:lang w:val="en-GB"/>
+        </w:rPr>
+        <w:t xml:space="preserve"> from each of the configurations, the foods detected varied </w:t>
+      </w:r>
+      <w:r>
+        <w:rPr>
+          <w:lang w:val="en-GB"/>
+        </w:rPr>
+        <w:t>a lot between one another.</w:t>
+      </w:r>
+      <w:r>
+        <w:rPr>
+          <w:lang w:val="en-GB"/>
+        </w:rPr>
+        <w:t xml:space="preserve"> There </w:t>
+      </w:r>
+      <w:r>
+        <w:rPr>
+          <w:lang w:val="en-GB"/>
+        </w:rPr>
+        <w:t>were</w:t>
+      </w:r>
+      <w:r>
+        <w:rPr>
+          <w:lang w:val="en-GB"/>
+        </w:rPr>
+        <w:t xml:space="preserve"> </w:t>
+      </w:r>
+      <w:r>
+        <w:rPr>
+          <w:lang w:val="en-GB"/>
+        </w:rPr>
+        <w:t>two</w:t>
+      </w:r>
+      <w:r>
+        <w:rPr>
+          <w:lang w:val="en-GB"/>
+        </w:rPr>
+        <w:t xml:space="preserve"> main reasons why this occurred.</w:t>
+      </w:r>
+      <w:r>
+        <w:rPr>
+          <w:lang w:val="en-GB"/>
+        </w:rPr>
+        <w:t xml:space="preserve"> The first being that some objects where not even identifie</w:t>
+      </w:r>
+      <w:r>
+        <w:rPr>
+          <w:lang w:val="en-GB"/>
+        </w:rPr>
+        <w:t xml:space="preserve">d. In some cases, such as </w:t>
+      </w:r>
+      <w:r>
+        <w:rPr>
+          <w:i/>
+          <w:iCs/>
+          <w:lang w:val="en-GB"/>
+        </w:rPr>
+        <w:t xml:space="preserve">figure </w:t>
+      </w:r>
+      <w:r>
+        <w:rPr>
+          <w:i/>
+          <w:iCs/>
+          <w:lang w:val="en-GB"/>
+        </w:rPr>
+        <w:t>2</w:t>
+      </w:r>
+      <w:r>
+        <w:rPr>
+          <w:lang w:val="en-GB"/>
+        </w:rPr>
+        <w:t xml:space="preserve">, food objects which </w:t>
+      </w:r>
+      <w:r>
+        <w:rPr>
+          <w:lang w:val="en-GB"/>
+        </w:rPr>
+        <w:t>were</w:t>
+      </w:r>
+      <w:r>
+        <w:rPr>
+          <w:lang w:val="en-GB"/>
+        </w:rPr>
+        <w:t xml:space="preserve"> part of the six being used for this study, were present but not classified as one of the objects. As previously mentioned in the methodology section of this research</w:t>
+      </w:r>
+      <w:r>
+        <w:rPr>
+          <w:lang w:val="en-GB"/>
+        </w:rPr>
+        <w:t>, “fake objects” where also included as part of the dataset. This meant that there would be a chance that some of these fake objects would be falsely identified as one of the six focused items. One of these fake objects was a Green Apple, and this could be seen confusing the model, because when one of the images which had predicted an access amount of “</w:t>
+      </w:r>
+      <w:proofErr w:type="spellStart"/>
+      <w:r>
+        <w:rPr>
+          <w:lang w:val="en-GB"/>
+        </w:rPr>
+        <w:t>Pastizzi</w:t>
+      </w:r>
+      <w:proofErr w:type="spellEnd"/>
+      <w:r>
+        <w:rPr>
+          <w:lang w:val="en-GB"/>
+        </w:rPr>
+        <w:t>” was visualised, it could be noticed that in most images where there is a green apple present, it was identified as a “</w:t>
+      </w:r>
+      <w:proofErr w:type="spellStart"/>
+      <w:r>
+        <w:rPr>
+          <w:lang w:val="en-GB"/>
+        </w:rPr>
+        <w:t>Pastizz</w:t>
+      </w:r>
+      <w:proofErr w:type="spellEnd"/>
+      <w:r>
+        <w:rPr>
+          <w:lang w:val="en-GB"/>
+        </w:rPr>
+        <w:t xml:space="preserve">”. </w:t>
+      </w:r>
+      <w:r>
+        <w:rPr>
+          <w:i/>
+          <w:iCs/>
+          <w:lang w:val="en-GB"/>
+        </w:rPr>
+        <w:t xml:space="preserve">Figure </w:t>
+      </w:r>
+      <w:r>
+        <w:rPr>
+          <w:i/>
+          <w:iCs/>
+          <w:lang w:val="en-GB"/>
+        </w:rPr>
+        <w:t>3</w:t>
+      </w:r>
+      <w:r>
+        <w:rPr>
+          <w:lang w:val="en-GB"/>
+        </w:rPr>
+        <w:t xml:space="preserve"> shows an example of these images. This is the </w:t>
+      </w:r>
+      <w:r>
+        <w:rPr>
+          <w:lang w:val="en-GB"/>
+        </w:rPr>
+        <w:t>other</w:t>
+      </w:r>
+      <w:r>
+        <w:rPr>
+          <w:lang w:val="en-GB"/>
+        </w:rPr>
+        <w:t xml:space="preserve"> main reason why the discrepancies between the Actual and Predicted values where present. </w:t>
+      </w:r>
+      <w:r>
+        <w:rPr>
+          <w:lang w:val="en-GB"/>
+        </w:rPr>
+        <w:t xml:space="preserve">The totals for these configurations where then added together and divide by three </w:t>
+      </w:r>
+      <w:r>
+        <w:rPr>
+          <w:lang w:val="en-GB"/>
+        </w:rPr>
+        <w:t>to</w:t>
+      </w:r>
+      <w:r>
+        <w:rPr>
+          <w:lang w:val="en-GB"/>
+        </w:rPr>
+        <w:t xml:space="preserve"> get the one single value as an average of how well the </w:t>
+      </w:r>
+      <w:r>
+        <w:rPr>
+          <w:lang w:val="en-GB"/>
+        </w:rPr>
+        <w:t xml:space="preserve">models performed. The average of Actual Total objects was that of 1132 (1132.667, rounded upwards) and the average Predicted Total was 1181 (1181.333, rounded downwards). </w:t>
+      </w:r>
+      <w:r>
+        <w:rPr>
+          <w:lang w:val="en-GB"/>
+        </w:rPr>
+        <w:t>However, w</w:t>
+      </w:r>
+      <w:r>
+        <w:rPr>
+          <w:lang w:val="en-GB"/>
+        </w:rPr>
+        <w:t>ith this data it</w:t>
+      </w:r>
+      <w:r>
+        <w:rPr>
+          <w:lang w:val="en-GB"/>
+        </w:rPr>
+        <w:t xml:space="preserve"> was</w:t>
+      </w:r>
+      <w:r>
+        <w:rPr>
+          <w:lang w:val="en-GB"/>
+        </w:rPr>
+        <w:t xml:space="preserve"> still very difficult to understand how well the classification performed, but at least this gave an idea of which classes proved to be the most problematic to classify</w:t>
+      </w:r>
+      <w:r>
+        <w:rPr>
+          <w:lang w:val="en-GB"/>
+        </w:rPr>
+        <w:t xml:space="preserve"> due to the difference in values</w:t>
+      </w:r>
+      <w:r>
+        <w:rPr>
+          <w:lang w:val="en-GB"/>
+        </w:rPr>
+        <w:t>.</w:t>
+      </w:r>
+      <w:r>
+        <w:rPr>
+          <w:lang w:val="en-GB"/>
+        </w:rPr>
+        <w:t xml:space="preserve"> The values for “</w:t>
+      </w:r>
+      <w:proofErr w:type="spellStart"/>
+      <w:r>
+        <w:rPr>
+          <w:lang w:val="en-GB"/>
+        </w:rPr>
+        <w:t>Qassatat</w:t>
+      </w:r>
+      <w:proofErr w:type="spellEnd"/>
+      <w:r>
+        <w:rPr>
+          <w:lang w:val="en-GB"/>
+        </w:rPr>
+        <w:t>”</w:t>
+      </w:r>
+      <w:r>
+        <w:rPr>
+          <w:lang w:val="en-GB"/>
+        </w:rPr>
+        <w:t xml:space="preserve">, </w:t>
+      </w:r>
+      <w:r>
+        <w:rPr>
+          <w:lang w:val="en-GB"/>
+        </w:rPr>
+        <w:t>“</w:t>
+      </w:r>
+      <w:proofErr w:type="spellStart"/>
+      <w:r>
+        <w:rPr>
+          <w:lang w:val="en-GB"/>
+        </w:rPr>
+        <w:t>Gbejniet</w:t>
+      </w:r>
+      <w:proofErr w:type="spellEnd"/>
+      <w:r>
+        <w:rPr>
+          <w:lang w:val="en-GB"/>
+        </w:rPr>
+        <w:t>”</w:t>
+      </w:r>
+      <w:r>
+        <w:rPr>
+          <w:lang w:val="en-GB"/>
+        </w:rPr>
+        <w:t xml:space="preserve"> and “</w:t>
+      </w:r>
+      <w:proofErr w:type="spellStart"/>
+      <w:r>
+        <w:rPr>
+          <w:rFonts w:ascii="Calibri" w:hAnsi="Calibri" w:cs="Calibri"/>
+          <w:color w:val="000000"/>
+        </w:rPr>
+        <w:t>Ghaq</w:t>
+      </w:r>
+      <w:proofErr w:type="spellEnd"/>
+      <w:r>
+        <w:rPr>
+          <w:rFonts w:ascii="Calibri" w:hAnsi="Calibri" w:cs="Calibri"/>
+          <w:color w:val="000000"/>
+        </w:rPr>
+        <w:t xml:space="preserve"> Tal-</w:t>
+      </w:r>
+      <w:proofErr w:type="spellStart"/>
+      <w:r>
+        <w:rPr>
+          <w:rFonts w:ascii="Calibri" w:hAnsi="Calibri" w:cs="Calibri"/>
+          <w:color w:val="000000"/>
+        </w:rPr>
+        <w:t>Ghasel</w:t>
+      </w:r>
+      <w:proofErr w:type="spellEnd"/>
+      <w:r>
+        <w:rPr>
+          <w:lang w:val="en-GB"/>
+        </w:rPr>
+        <w:t>”</w:t>
+      </w:r>
+      <w:r>
+        <w:rPr>
+          <w:lang w:val="en-GB"/>
+        </w:rPr>
+        <w:t xml:space="preserve"> showed that these where most probably </w:t>
+      </w:r>
+      <w:r>
+        <w:rPr>
+          <w:lang w:val="en-GB"/>
+        </w:rPr>
+        <w:t xml:space="preserve">identified with the least number of problems encountered because </w:t>
+      </w:r>
+      <w:r>
+        <w:rPr>
+          <w:lang w:val="en-GB"/>
+        </w:rPr>
+        <w:t>t</w:t>
+      </w:r>
+      <w:r>
+        <w:rPr>
+          <w:lang w:val="en-GB"/>
+        </w:rPr>
+        <w:t>hey had the least difference in all three sc</w:t>
+      </w:r>
+      <w:commentRangeStart w:id="0"/>
+      <w:commentRangeStart w:id="1"/>
+      <w:r>
+        <w:rPr>
+          <w:lang w:val="en-GB"/>
+        </w:rPr>
+        <w:t>enarios.</w:t>
+      </w:r>
+      <w:commentRangeEnd w:id="0"/>
+      <w:r>
+        <w:rPr>
+          <w:rStyle w:val="CommentReference"/>
+        </w:rPr>
+        <w:commentReference w:id="0"/>
+      </w:r>
+      <w:commentRangeEnd w:id="1"/>
+      <w:r>
+        <w:rPr>
+          <w:rStyle w:val="CommentReference"/>
+        </w:rPr>
+        <w:commentReference w:id="1"/>
+      </w:r>
+      <w:r>
+        <w:rPr>
+          <w:lang w:val="en-GB"/>
+        </w:rPr>
+        <w:t xml:space="preserve"> </w:t>
+      </w:r>
+      <w:commentRangeStart w:id="2"/>
+      <w:r>
+        <w:rPr>
+          <w:lang w:val="en-GB"/>
+        </w:rPr>
+        <w:t>This is most probably because, in configuration 2 and 3, in most cases whenever a green apple was present, this was miss classified as a “</w:t>
+      </w:r>
+      <w:proofErr w:type="spellStart"/>
+      <w:r>
+        <w:rPr>
+          <w:lang w:val="en-GB"/>
+        </w:rPr>
+        <w:t>Pastizz</w:t>
+      </w:r>
+      <w:proofErr w:type="spellEnd"/>
+      <w:r>
+        <w:rPr>
+          <w:lang w:val="en-GB"/>
+        </w:rPr>
+        <w:t>”, hence why the +69 and + 26 difference can be seen in both scenarios respectively. For the large difference of “</w:t>
+      </w:r>
+      <w:proofErr w:type="spellStart"/>
+      <w:r>
+        <w:rPr>
+          <w:lang w:val="en-GB"/>
+        </w:rPr>
+        <w:t>Imqaret</w:t>
+      </w:r>
+      <w:proofErr w:type="spellEnd"/>
+      <w:r>
+        <w:rPr>
+          <w:lang w:val="en-GB"/>
+        </w:rPr>
+        <w:t>” in configuration 2, this was because there where cases w</w:t>
+      </w:r>
+      <w:r>
+        <w:rPr>
+          <w:lang w:val="en-GB"/>
+        </w:rPr>
+        <w:t>here the kiwi was also being detected as the class “</w:t>
+      </w:r>
+      <w:proofErr w:type="spellStart"/>
+      <w:r>
+        <w:rPr>
+          <w:lang w:val="en-GB"/>
+        </w:rPr>
+        <w:t>Imqaret</w:t>
+      </w:r>
+      <w:proofErr w:type="spellEnd"/>
+      <w:r>
+        <w:rPr>
+          <w:lang w:val="en-GB"/>
+        </w:rPr>
+        <w:t>” with a lesser confidence level of around 80%.</w:t>
+      </w:r>
+      <w:r>
+        <w:rPr>
+          <w:lang w:val="en-GB"/>
+        </w:rPr>
+        <w:t xml:space="preserve"> The “</w:t>
+      </w:r>
+      <w:proofErr w:type="spellStart"/>
+      <w:r>
+        <w:rPr>
+          <w:lang w:val="en-GB"/>
+        </w:rPr>
+        <w:t>Zalzett</w:t>
+      </w:r>
+      <w:proofErr w:type="spellEnd"/>
+      <w:r>
+        <w:rPr>
+          <w:lang w:val="en-GB"/>
+        </w:rPr>
+        <w:t xml:space="preserve"> </w:t>
+      </w:r>
+      <w:proofErr w:type="spellStart"/>
+      <w:r>
+        <w:rPr>
+          <w:lang w:val="en-GB"/>
+        </w:rPr>
+        <w:t>Malti</w:t>
+      </w:r>
+      <w:proofErr w:type="spellEnd"/>
+      <w:r>
+        <w:rPr>
+          <w:lang w:val="en-GB"/>
+        </w:rPr>
+        <w:t xml:space="preserve">” on the opposite </w:t>
+      </w:r>
+      <w:r>
+        <w:rPr>
+          <w:lang w:val="en-GB"/>
+        </w:rPr>
+        <w:t>had less predictions in the first configuration, because in some images, multiple of class were present, but not all instances where identified. For example, in certain images where two of the “</w:t>
+      </w:r>
+      <w:proofErr w:type="spellStart"/>
+      <w:r>
+        <w:rPr>
+          <w:lang w:val="en-GB"/>
+        </w:rPr>
+        <w:t>Zalzett</w:t>
+      </w:r>
+      <w:proofErr w:type="spellEnd"/>
+      <w:r>
+        <w:rPr>
+          <w:lang w:val="en-GB"/>
+        </w:rPr>
+        <w:t xml:space="preserve"> </w:t>
+      </w:r>
+      <w:proofErr w:type="spellStart"/>
+      <w:r>
+        <w:rPr>
+          <w:lang w:val="en-GB"/>
+        </w:rPr>
+        <w:t>Malti</w:t>
+      </w:r>
+      <w:proofErr w:type="spellEnd"/>
+      <w:r>
+        <w:rPr>
+          <w:lang w:val="en-GB"/>
+        </w:rPr>
+        <w:t>” class where visible, only one was identified.</w:t>
+      </w:r>
+      <w:commentRangeEnd w:id="2"/>
+      <w:r>
+        <w:rPr>
+          <w:rStyle w:val="CommentReference"/>
+        </w:rPr>
+        <w:commentReference w:id="2"/>
+      </w:r>
+      <w:r>
+        <w:rPr>
+          <w:lang w:val="en-GB"/>
+        </w:rPr>
+        <w:br/>
+      </w:r>
+    </w:p>
+    <w:p>
+      <w:pPr>
+        <w:pStyle w:val="Subtitle"/>
+        <w:numPr>
+          <w:ilvl w:val="0"/>
+          <w:numId w:val="0"/>
+        </w:numPr>
+        <w:ind w:left="360"/>
+        <w:jc w:val="center"/>
+        <w:rPr>
+          <w:lang w:val="en-GB"/>
+        </w:rPr>
+      </w:pPr>
+    </w:p>
+    <w:p>
+      <w:pPr>
+        <w:rPr>
+          <w:lang w:val="en-GB"/>
+        </w:rPr>
+      </w:pPr>
+    </w:p>
+    <w:p>
+      <w:pPr>
+        <w:rPr>
+          <w:lang w:val="en-GB"/>
+        </w:rPr>
+      </w:pPr>
+    </w:p>
+    <w:p>
+      <w:pPr>
+        <w:rPr>
+          <w:lang w:val="en-GB"/>
+        </w:rPr>
+      </w:pPr>
+    </w:p>
+    <w:p>
+      <w:pPr>
+        <w:pStyle w:val="Subtitle"/>
+        <w:numPr>
+          <w:ilvl w:val="0"/>
+          <w:numId w:val="1"/>
+        </w:numPr>
+        <w:jc w:val="center"/>
+        <w:rPr>
+          <w:lang w:val="en-GB"/>
+        </w:rPr>
+      </w:pPr>
+      <w:r>
+        <w:rPr>
           <w:noProof/>
-          <w:lang w:val="en-GB"/>
         </w:rPr>
         <w:lastRenderedPageBreak/>
         <mc:AlternateContent>
           <mc:Choice Requires="wpg">
             <w:drawing>
-              <wp:anchor distT="0" distB="0" distL="114300" distR="114300" simplePos="0" relativeHeight="251664384" behindDoc="0" locked="0" layoutInCell="1" allowOverlap="1" wp14:anchorId="0B314A10" wp14:editId="33DFF31F">
-                <wp:simplePos x="2339340" y="914400"/>
+              <wp:anchor distT="0" distB="0" distL="114300" distR="114300" simplePos="0" relativeHeight="251660288" behindDoc="1" locked="0" layoutInCell="1" allowOverlap="1" wp14:anchorId="5B7C8458" wp14:editId="7CB8C843">
+                <wp:simplePos x="0" y="0"/>
                 <wp:positionH relativeFrom="margin">
-                  <wp:align>center</wp:align>
+                  <wp:posOffset>69215</wp:posOffset>
                 </wp:positionH>
                 <wp:positionV relativeFrom="margin">
-                  <wp:align>top</wp:align>
+                  <wp:posOffset>-92075</wp:posOffset>
                 </wp:positionV>
-                <wp:extent cx="2621280" cy="2247900"/>
-                <wp:effectExtent l="0" t="0" r="7620" b="0"/>
-                <wp:wrapTopAndBottom/>
-                <wp:docPr id="10" name="Group 10"/>
+                <wp:extent cx="5615940" cy="2545080"/>
+                <wp:effectExtent l="0" t="0" r="3810" b="7620"/>
+                <wp:wrapSquare wrapText="bothSides"/>
+                <wp:docPr id="7" name="Group 7"/>
                 <wp:cNvGraphicFramePr/>
                 <a:graphic xmlns:a="http://schemas.openxmlformats.org/drawingml/2006/main">
                   <a:graphicData uri="http://schemas.microsoft.com/office/word/2010/wordprocessingGroup">
@@ -2832,20 +4762,20 @@
                       <wpg:grpSpPr>
                         <a:xfrm>
                           <a:off x="0" y="0"/>
-                          <a:ext cx="2621280" cy="2247900"/>
-                          <a:chOff x="0" y="0"/>
-                          <a:chExt cx="2621280" cy="2247900"/>
+                          <a:ext cx="5615940" cy="2545080"/>
+                          <a:chOff x="-1440467" y="2870955"/>
+                          <a:chExt cx="6408710" cy="2545600"/>
                         </a:xfrm>
                       </wpg:grpSpPr>
                       <pic:pic xmlns:pic="http://schemas.openxmlformats.org/drawingml/2006/picture">
                         <pic:nvPicPr>
-                          <pic:cNvPr id="8" name="Picture 8" descr="Table&#10;&#10;Description automatically generated"/>
+                          <pic:cNvPr id="1" name="Picture 1" descr="A picture containing indoor&#10;&#10;Description automatically generated"/>
                           <pic:cNvPicPr>
                             <a:picLocks noChangeAspect="1"/>
                           </pic:cNvPicPr>
                         </pic:nvPicPr>
                         <pic:blipFill>
-                          <a:blip r:embed="rId8" cstate="print">
+                          <a:blip r:embed="rId12">
                             <a:extLst>
                               <a:ext uri="{28A0092B-C50C-407E-A947-70E740481C1C}">
                                 <a14:useLocalDpi xmlns:a14="http://schemas.microsoft.com/office/drawing/2010/main" val="0"/>
@@ -2858,535 +4788,7 @@
                         </pic:blipFill>
                         <pic:spPr>
                           <a:xfrm>
-                            <a:off x="0" y="0"/>
-                            <a:ext cx="2621280" cy="2037080"/>
-                          </a:xfrm>
-                          <a:prstGeom prst="rect">
-                            <a:avLst/>
-                          </a:prstGeom>
-                        </pic:spPr>
-                      </pic:pic>
-                      <wps:wsp>
-                        <wps:cNvPr id="9" name="Text Box 9"/>
-                        <wps:cNvSpPr txBox="1"/>
-                        <wps:spPr>
-                          <a:xfrm>
-                            <a:off x="0" y="2095500"/>
-                            <a:ext cx="2621280" cy="152400"/>
-                          </a:xfrm>
-                          <a:prstGeom prst="rect">
-                            <a:avLst/>
-                          </a:prstGeom>
-                          <a:noFill/>
-                          <a:ln>
-                            <a:noFill/>
-                          </a:ln>
-                        </wps:spPr>
-                        <wps:txbx>
-                          <w:txbxContent>
-                            <w:p>
-                              <w:pPr>
-                                <w:pStyle w:val="Caption"/>
-                                <w:jc w:val="center"/>
-                                <w:rPr>
-                                  <w:noProof/>
-                                </w:rPr>
-                              </w:pPr>
-                              <w:r>
-                                <w:t xml:space="preserve">Figure </w:t>
-                              </w:r>
-                              <w:fldSimple w:instr=" SEQ Figure \* ARABIC ">
-                                <w:r>
-                                  <w:rPr>
-                                    <w:noProof/>
-                                  </w:rPr>
-                                  <w:t>1</w:t>
-                                </w:r>
-                              </w:fldSimple>
-                            </w:p>
-                          </w:txbxContent>
-                        </wps:txbx>
-                        <wps:bodyPr rot="0" spcFirstLastPara="0" vertOverflow="overflow" horzOverflow="overflow" vert="horz" wrap="square" lIns="0" tIns="0" rIns="0" bIns="0" numCol="1" spcCol="0" rtlCol="0" fromWordArt="0" anchor="t" anchorCtr="0" forceAA="0" compatLnSpc="1">
-                          <a:prstTxWarp prst="textNoShape">
-                            <a:avLst/>
-                          </a:prstTxWarp>
-                          <a:noAutofit/>
-                        </wps:bodyPr>
-                      </wps:wsp>
-                    </wpg:wgp>
-                  </a:graphicData>
-                </a:graphic>
-              </wp:anchor>
-            </w:drawing>
-          </mc:Choice>
-          <mc:Fallback>
-            <w:pict>
-              <v:group w14:anchorId="0B314A10" id="Group 10" o:spid="_x0000_s1026" style="position:absolute;left:0;text-align:left;margin-left:0;margin-top:0;width:206.4pt;height:177pt;z-index:251664384;mso-position-horizontal:center;mso-position-horizontal-relative:margin;mso-position-vertical:top;mso-position-vertical-relative:margin" coordsize="26212,22479" o:gfxdata="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">
-                <v:shapetype id="_x0000_t75" coordsize="21600,21600" o:spt="75" o:preferrelative="t" path="m@4@5l@4@11@9@11@9@5xe" filled="f" stroked="f">
-                  <v:stroke joinstyle="miter"/>
-                  <v:formulas>
-                    <v:f eqn="if lineDrawn pixelLineWidth 0"/>
-                    <v:f eqn="sum @0 1 0"/>
-                    <v:f eqn="sum 0 0 @1"/>
-                    <v:f eqn="prod @2 1 2"/>
-                    <v:f eqn="prod @3 21600 pixelWidth"/>
-                    <v:f eqn="prod @3 21600 pixelHeight"/>
-                    <v:f eqn="sum @0 0 1"/>
-                    <v:f eqn="prod @6 1 2"/>
-                    <v:f eqn="prod @7 21600 pixelWidth"/>
-                    <v:f eqn="sum @8 21600 0"/>
-                    <v:f eqn="prod @7 21600 pixelHeight"/>
-                    <v:f eqn="sum @10 21600 0"/>
-                  </v:formulas>
-                  <v:path o:extrusionok="f" gradientshapeok="t" o:connecttype="rect"/>
-                  <o:lock v:ext="edit" aspectratio="t"/>
-                </v:shapetype>
-                <v:shape id="Picture 8" o:spid="_x0000_s1027" type="#_x0000_t75" alt="Table&#10;&#10;Description automatically generated" style="position:absolute;width:26212;height:20370;visibility:visible;mso-wrap-style:square" o:gfxdata="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">
-                  <v:imagedata r:id="rId9" o:title="Table&#10;&#10;Description automatically generated"/>
-                </v:shape>
-                <v:shapetype id="_x0000_t202" coordsize="21600,21600" o:spt="202" path="m,l,21600r21600,l21600,xe">
-                  <v:stroke joinstyle="miter"/>
-                  <v:path gradientshapeok="t" o:connecttype="rect"/>
-                </v:shapetype>
-                <v:shape id="Text Box 9" o:spid="_x0000_s1028" type="#_x0000_t202" style="position:absolute;top:20955;width:26212;height:1524;visibility:visible;mso-wrap-style:square;v-text-anchor:top" o:gfxdata="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" filled="f" stroked="f">
-                  <v:textbox inset="0,0,0,0">
-                    <w:txbxContent>
-                      <w:p>
-                        <w:pPr>
-                          <w:pStyle w:val="Caption"/>
-                          <w:jc w:val="center"/>
-                          <w:rPr>
-                            <w:noProof/>
-                          </w:rPr>
-                        </w:pPr>
-                        <w:r>
-                          <w:t xml:space="preserve">Figure </w:t>
-                        </w:r>
-                        <w:fldSimple w:instr=" SEQ Figure \* ARABIC ">
-                          <w:r>
-                            <w:rPr>
-                              <w:noProof/>
-                            </w:rPr>
-                            <w:t>1</w:t>
-                          </w:r>
-                        </w:fldSimple>
-                      </w:p>
-                    </w:txbxContent>
-                  </v:textbox>
-                </v:shape>
-                <w10:wrap type="topAndBottom" anchorx="margin" anchory="margin"/>
-              </v:group>
-            </w:pict>
-          </mc:Fallback>
-        </mc:AlternateContent>
-      </w:r>
-      <w:r>
-        <w:rPr>
-          <w:lang w:val="en-GB"/>
-        </w:rPr>
-        <w:tab/>
-      </w:r>
-    </w:p>
-    <w:p>
-      <w:pPr>
-        <w:keepNext/>
-        <w:ind w:firstLine="360"/>
-        <w:jc w:val="both"/>
-        <w:rPr>
-          <w:lang w:val="en-GB"/>
-        </w:rPr>
-      </w:pPr>
-      <w:r>
-        <w:rPr>
-          <w:lang w:val="en-GB"/>
-        </w:rPr>
-        <w:t>It</w:t>
-      </w:r>
-      <w:r>
-        <w:rPr>
-          <w:lang w:val="en-GB"/>
-        </w:rPr>
-        <w:t xml:space="preserve"> can be noticed</w:t>
-      </w:r>
-      <w:r>
-        <w:rPr>
-          <w:lang w:val="en-GB"/>
-        </w:rPr>
-        <w:t xml:space="preserve"> that</w:t>
-      </w:r>
-      <w:r>
-        <w:rPr>
-          <w:lang w:val="en-GB"/>
-        </w:rPr>
-        <w:t xml:space="preserve"> from each of the configurations, the foods detected varied </w:t>
-      </w:r>
-      <w:r>
-        <w:rPr>
-          <w:lang w:val="en-GB"/>
-        </w:rPr>
-        <w:t>a lot between one another.</w:t>
-      </w:r>
-      <w:r>
-        <w:rPr>
-          <w:lang w:val="en-GB"/>
-        </w:rPr>
-        <w:t xml:space="preserve"> There </w:t>
-      </w:r>
-      <w:r>
-        <w:rPr>
-          <w:lang w:val="en-GB"/>
-        </w:rPr>
-        <w:t>were</w:t>
-      </w:r>
-      <w:r>
-        <w:rPr>
-          <w:lang w:val="en-GB"/>
-        </w:rPr>
-        <w:t xml:space="preserve"> </w:t>
-      </w:r>
-      <w:r>
-        <w:rPr>
-          <w:lang w:val="en-GB"/>
-        </w:rPr>
-        <w:t>two</w:t>
-      </w:r>
-      <w:r>
-        <w:rPr>
-          <w:lang w:val="en-GB"/>
-        </w:rPr>
-        <w:t xml:space="preserve"> main reasons why this occurred.</w:t>
-      </w:r>
-      <w:r>
-        <w:rPr>
-          <w:lang w:val="en-GB"/>
-        </w:rPr>
-        <w:t xml:space="preserve"> The first being that some objects where not even identifie</w:t>
-      </w:r>
-      <w:r>
-        <w:rPr>
-          <w:lang w:val="en-GB"/>
-        </w:rPr>
-        <w:t xml:space="preserve">d. In some cases, such as </w:t>
-      </w:r>
-      <w:r>
-        <w:rPr>
-          <w:i/>
-          <w:iCs/>
-          <w:lang w:val="en-GB"/>
-        </w:rPr>
-        <w:t xml:space="preserve">figure </w:t>
-      </w:r>
-      <w:r>
-        <w:rPr>
-          <w:i/>
-          <w:iCs/>
-          <w:lang w:val="en-GB"/>
-        </w:rPr>
-        <w:t>2</w:t>
-      </w:r>
-      <w:r>
-        <w:rPr>
-          <w:lang w:val="en-GB"/>
-        </w:rPr>
-        <w:t>, food objects which where part of the six being used for this study, were present but not classified as one of the objects. As previously mentioned in the methodology section of this research</w:t>
-      </w:r>
-      <w:r>
-        <w:rPr>
-          <w:lang w:val="en-GB"/>
-        </w:rPr>
-        <w:t>, “fake objects” where also included as part of the dataset. This meant that there would be a chance that some of these fake objects would be falsely identified as one of the six focused items. One of these fake objects was a Green Apple, and this could be seen confusing the model, because when one of the images which had predicted an access amount of “</w:t>
-      </w:r>
-      <w:proofErr w:type="spellStart"/>
-      <w:r>
-        <w:rPr>
-          <w:lang w:val="en-GB"/>
-        </w:rPr>
-        <w:t>Pastizzi</w:t>
-      </w:r>
-      <w:proofErr w:type="spellEnd"/>
-      <w:r>
-        <w:rPr>
-          <w:lang w:val="en-GB"/>
-        </w:rPr>
-        <w:t>” was visualised, it could be noticed that in most images where there is a green apple present, it was identified as a “</w:t>
-      </w:r>
-      <w:proofErr w:type="spellStart"/>
-      <w:r>
-        <w:rPr>
-          <w:lang w:val="en-GB"/>
-        </w:rPr>
-        <w:t>Pastizz</w:t>
-      </w:r>
-      <w:proofErr w:type="spellEnd"/>
-      <w:r>
-        <w:rPr>
-          <w:lang w:val="en-GB"/>
-        </w:rPr>
-        <w:t xml:space="preserve">”. </w:t>
-      </w:r>
-      <w:r>
-        <w:rPr>
-          <w:i/>
-          <w:iCs/>
-          <w:lang w:val="en-GB"/>
-        </w:rPr>
-        <w:t xml:space="preserve">Figure </w:t>
-      </w:r>
-      <w:r>
-        <w:rPr>
-          <w:i/>
-          <w:iCs/>
-          <w:lang w:val="en-GB"/>
-        </w:rPr>
-        <w:t>3</w:t>
-      </w:r>
-      <w:r>
-        <w:rPr>
-          <w:lang w:val="en-GB"/>
-        </w:rPr>
-        <w:t xml:space="preserve"> shows an example of these images. This is the </w:t>
-      </w:r>
-      <w:r>
-        <w:rPr>
-          <w:lang w:val="en-GB"/>
-        </w:rPr>
-        <w:t>other</w:t>
-      </w:r>
-      <w:r>
-        <w:rPr>
-          <w:lang w:val="en-GB"/>
-        </w:rPr>
-        <w:t xml:space="preserve"> main reason why the discrepancies between the Actual and Predicted values where present. </w:t>
-      </w:r>
-      <w:r>
-        <w:rPr>
-          <w:lang w:val="en-GB"/>
-        </w:rPr>
-        <w:t xml:space="preserve">The totals for these configurations where then added together and divide by three </w:t>
-      </w:r>
-      <w:r>
-        <w:rPr>
-          <w:lang w:val="en-GB"/>
-        </w:rPr>
-        <w:t>to</w:t>
-      </w:r>
-      <w:r>
-        <w:rPr>
-          <w:lang w:val="en-GB"/>
-        </w:rPr>
-        <w:t xml:space="preserve"> get the one single value as an average of how well the </w:t>
-      </w:r>
-      <w:r>
-        <w:rPr>
-          <w:lang w:val="en-GB"/>
-        </w:rPr>
-        <w:t xml:space="preserve">models performed. The average of Actual Total objects was that of 1132 (1132.667, rounded upwards) and the average Predicted Total was 1181 (1181.333, rounded downwards). </w:t>
-      </w:r>
-      <w:r>
-        <w:rPr>
-          <w:lang w:val="en-GB"/>
-        </w:rPr>
-        <w:t>However, w</w:t>
-      </w:r>
-      <w:r>
-        <w:rPr>
-          <w:lang w:val="en-GB"/>
-        </w:rPr>
-        <w:t>ith this data it</w:t>
-      </w:r>
-      <w:r>
-        <w:rPr>
-          <w:lang w:val="en-GB"/>
-        </w:rPr>
-        <w:t xml:space="preserve"> was</w:t>
-      </w:r>
-      <w:r>
-        <w:rPr>
-          <w:lang w:val="en-GB"/>
-        </w:rPr>
-        <w:t xml:space="preserve"> still very difficult to understand how well the classification performed, but at least this gave an idea of which classes proved to be the most problematic to classify</w:t>
-      </w:r>
-      <w:r>
-        <w:rPr>
-          <w:lang w:val="en-GB"/>
-        </w:rPr>
-        <w:t xml:space="preserve"> due to the difference in values</w:t>
-      </w:r>
-      <w:r>
-        <w:rPr>
-          <w:lang w:val="en-GB"/>
-        </w:rPr>
-        <w:t>.</w:t>
-      </w:r>
-      <w:r>
-        <w:rPr>
-          <w:lang w:val="en-GB"/>
-        </w:rPr>
-        <w:t xml:space="preserve"> The values for “</w:t>
-      </w:r>
-      <w:proofErr w:type="spellStart"/>
-      <w:r>
-        <w:rPr>
-          <w:lang w:val="en-GB"/>
-        </w:rPr>
-        <w:t>Qassatat</w:t>
-      </w:r>
-      <w:proofErr w:type="spellEnd"/>
-      <w:r>
-        <w:rPr>
-          <w:lang w:val="en-GB"/>
-        </w:rPr>
-        <w:t>”</w:t>
-      </w:r>
-      <w:r>
-        <w:rPr>
-          <w:lang w:val="en-GB"/>
-        </w:rPr>
-        <w:t xml:space="preserve">, </w:t>
-      </w:r>
-      <w:r>
-        <w:rPr>
-          <w:lang w:val="en-GB"/>
-        </w:rPr>
-        <w:t>“</w:t>
-      </w:r>
-      <w:proofErr w:type="spellStart"/>
-      <w:r>
-        <w:rPr>
-          <w:lang w:val="en-GB"/>
-        </w:rPr>
-        <w:t>Gbejniet</w:t>
-      </w:r>
-      <w:proofErr w:type="spellEnd"/>
-      <w:r>
-        <w:rPr>
-          <w:lang w:val="en-GB"/>
-        </w:rPr>
-        <w:t>”</w:t>
-      </w:r>
-      <w:r>
-        <w:rPr>
-          <w:lang w:val="en-GB"/>
-        </w:rPr>
-        <w:t xml:space="preserve"> and “</w:t>
-      </w:r>
-      <w:proofErr w:type="spellStart"/>
-      <w:r>
-        <w:rPr>
-          <w:rFonts w:ascii="Calibri" w:hAnsi="Calibri" w:cs="Calibri"/>
-          <w:color w:val="000000"/>
-        </w:rPr>
-        <w:t>Ghaq</w:t>
-      </w:r>
-      <w:proofErr w:type="spellEnd"/>
-      <w:r>
-        <w:rPr>
-          <w:rFonts w:ascii="Calibri" w:hAnsi="Calibri" w:cs="Calibri"/>
-          <w:color w:val="000000"/>
-        </w:rPr>
-        <w:t xml:space="preserve"> Tal-</w:t>
-      </w:r>
-      <w:proofErr w:type="spellStart"/>
-      <w:r>
-        <w:rPr>
-          <w:rFonts w:ascii="Calibri" w:hAnsi="Calibri" w:cs="Calibri"/>
-          <w:color w:val="000000"/>
-        </w:rPr>
-        <w:t>Ghasel</w:t>
-      </w:r>
-      <w:proofErr w:type="spellEnd"/>
-      <w:r>
-        <w:rPr>
-          <w:lang w:val="en-GB"/>
-        </w:rPr>
-        <w:t>”</w:t>
-      </w:r>
-      <w:r>
-        <w:rPr>
-          <w:lang w:val="en-GB"/>
-        </w:rPr>
-        <w:t xml:space="preserve"> showed that these where most probably </w:t>
-      </w:r>
-      <w:r>
-        <w:rPr>
-          <w:lang w:val="en-GB"/>
-        </w:rPr>
-        <w:t>identified with the least number of problems encountered because they had the least difference in all three scenarios.</w:t>
-      </w:r>
-      <w:r>
-        <w:rPr>
-          <w:lang w:val="en-GB"/>
-        </w:rPr>
-        <w:br/>
-      </w:r>
-    </w:p>
-    <w:p>
-      <w:pPr>
-        <w:pStyle w:val="Subtitle"/>
-        <w:numPr>
-          <w:ilvl w:val="0"/>
-          <w:numId w:val="0"/>
-        </w:numPr>
-        <w:ind w:left="360"/>
-        <w:jc w:val="center"/>
-        <w:rPr>
-          <w:lang w:val="en-GB"/>
-        </w:rPr>
-      </w:pPr>
-      <w:r>
-        <w:rPr>
-          <w:noProof/>
-        </w:rPr>
-        <mc:AlternateContent>
-          <mc:Choice Requires="wpg">
-            <w:drawing>
-              <wp:anchor distT="0" distB="0" distL="114300" distR="114300" simplePos="0" relativeHeight="251660288" behindDoc="1" locked="0" layoutInCell="1" allowOverlap="1" wp14:anchorId="5B7C8458" wp14:editId="317ECA86">
-                <wp:simplePos x="0" y="0"/>
-                <wp:positionH relativeFrom="margin">
-                  <wp:posOffset>-228600</wp:posOffset>
-                </wp:positionH>
-                <wp:positionV relativeFrom="margin">
-                  <wp:posOffset>6568440</wp:posOffset>
-                </wp:positionV>
-                <wp:extent cx="6407785" cy="2545080"/>
-                <wp:effectExtent l="0" t="0" r="0" b="7620"/>
-                <wp:wrapSquare wrapText="bothSides"/>
-                <wp:docPr id="7" name="Group 7"/>
-                <wp:cNvGraphicFramePr/>
-                <a:graphic xmlns:a="http://schemas.openxmlformats.org/drawingml/2006/main">
-                  <a:graphicData uri="http://schemas.microsoft.com/office/word/2010/wordprocessingGroup">
-                    <wpg:wgp>
-                      <wpg:cNvGrpSpPr/>
-                      <wpg:grpSpPr>
-                        <a:xfrm>
-                          <a:off x="0" y="0"/>
-                          <a:ext cx="6407785" cy="2545080"/>
-                          <a:chOff x="-1440467" y="2870956"/>
-                          <a:chExt cx="6408710" cy="2545599"/>
-                        </a:xfrm>
-                      </wpg:grpSpPr>
-                      <pic:pic xmlns:pic="http://schemas.openxmlformats.org/drawingml/2006/picture">
-                        <pic:nvPicPr>
-                          <pic:cNvPr id="1" name="Picture 1" descr="A picture containing indoor&#10;&#10;Description automatically generated"/>
-                          <pic:cNvPicPr>
-                            <a:picLocks noChangeAspect="1"/>
-                          </pic:cNvPicPr>
-                        </pic:nvPicPr>
-                        <pic:blipFill>
-                          <a:blip r:embed="rId10">
-                            <a:extLst>
-                              <a:ext uri="{28A0092B-C50C-407E-A947-70E740481C1C}">
-                                <a14:useLocalDpi xmlns:a14="http://schemas.microsoft.com/office/drawing/2010/main" val="0"/>
-                              </a:ext>
-                            </a:extLst>
-                          </a:blip>
-                          <a:stretch>
-                            <a:fillRect/>
-                          </a:stretch>
-                        </pic:blipFill>
-                        <pic:spPr>
-                          <a:xfrm>
-                            <a:off x="-1440467" y="2870956"/>
+                            <a:off x="-1440467" y="2870955"/>
                             <a:ext cx="3223725" cy="2354197"/>
                           </a:xfrm>
                           <a:prstGeom prst="rect">
@@ -3402,7 +4804,7 @@
                           </pic:cNvPicPr>
                         </pic:nvPicPr>
                         <pic:blipFill>
-                          <a:blip r:embed="rId11">
+                          <a:blip r:embed="rId13">
                             <a:extLst>
                               <a:ext uri="{28A0092B-C50C-407E-A947-70E740481C1C}">
                                 <a14:useLocalDpi xmlns:a14="http://schemas.microsoft.com/office/drawing/2010/main" val="0"/>
@@ -3525,14 +4927,37 @@
           </mc:Choice>
           <mc:Fallback>
             <w:pict>
-              <v:group w14:anchorId="5B7C8458" id="Group 7" o:spid="_x0000_s1029" style="position:absolute;left:0;text-align:left;margin-left:-18pt;margin-top:517.2pt;width:504.55pt;height:200.4pt;z-index:-251656192;mso-position-horizontal-relative:margin;mso-position-vertical-relative:margin;mso-width-relative:margin;mso-height-relative:margin" coordorigin="-14404,28709" coordsize="64087,25455" o:gfxdata="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">
-                <v:shape id="Picture 1" o:spid="_x0000_s1030" type="#_x0000_t75" alt="A picture containing indoor&#10;&#10;Description automatically generated" style="position:absolute;left:-14404;top:28709;width:32236;height:23542;visibility:visible;mso-wrap-style:square" o:gfxdata="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">
-                  <v:imagedata r:id="rId12" o:title="A picture containing indoor&#10;&#10;Description automatically generated"/>
+              <v:group w14:anchorId="5B7C8458" id="Group 7" o:spid="_x0000_s1026" style="position:absolute;left:0;text-align:left;margin-left:5.45pt;margin-top:-7.25pt;width:442.2pt;height:200.4pt;z-index:-251656192;mso-position-horizontal-relative:margin;mso-position-vertical-relative:margin;mso-width-relative:margin;mso-height-relative:margin" coordorigin="-14404,28709" coordsize="64087,25456" o:gfxdata="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">
+                <v:shapetype id="_x0000_t75" coordsize="21600,21600" o:spt="75" o:preferrelative="t" path="m@4@5l@4@11@9@11@9@5xe" filled="f" stroked="f">
+                  <v:stroke joinstyle="miter"/>
+                  <v:formulas>
+                    <v:f eqn="if lineDrawn pixelLineWidth 0"/>
+                    <v:f eqn="sum @0 1 0"/>
+                    <v:f eqn="sum 0 0 @1"/>
+                    <v:f eqn="prod @2 1 2"/>
+                    <v:f eqn="prod @3 21600 pixelWidth"/>
+                    <v:f eqn="prod @3 21600 pixelHeight"/>
+                    <v:f eqn="sum @0 0 1"/>
+                    <v:f eqn="prod @6 1 2"/>
+                    <v:f eqn="prod @7 21600 pixelWidth"/>
+                    <v:f eqn="sum @8 21600 0"/>
+                    <v:f eqn="prod @7 21600 pixelHeight"/>
+                    <v:f eqn="sum @10 21600 0"/>
+                  </v:formulas>
+                  <v:path o:extrusionok="f" gradientshapeok="t" o:connecttype="rect"/>
+                  <o:lock v:ext="edit" aspectratio="t"/>
+                </v:shapetype>
+                <v:shape id="Picture 1" o:spid="_x0000_s1027" type="#_x0000_t75" alt="A picture containing indoor&#10;&#10;Description automatically generated" style="position:absolute;left:-14404;top:28709;width:32236;height:23542;visibility:visible;mso-wrap-style:square" o:gfxdata="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">
+                  <v:imagedata r:id="rId14" o:title="A picture containing indoor&#10;&#10;Description automatically generated"/>
                 </v:shape>
-                <v:shape id="Picture 2" o:spid="_x0000_s1031" type="#_x0000_t75" alt="A picture containing table, indoor&#10;&#10;Description automatically generated" style="position:absolute;left:18897;top:28727;width:30785;height:23524;visibility:visible;mso-wrap-style:square" o:gfxdata="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">
-                  <v:imagedata r:id="rId13" o:title="A picture containing table, indoor&#10;&#10;Description automatically generated"/>
+                <v:shape id="Picture 2" o:spid="_x0000_s1028" type="#_x0000_t75" alt="A picture containing table, indoor&#10;&#10;Description automatically generated" style="position:absolute;left:18897;top:28727;width:30785;height:23524;visibility:visible;mso-wrap-style:square" o:gfxdata="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">
+                  <v:imagedata r:id="rId15" o:title="A picture containing table, indoor&#10;&#10;Description automatically generated"/>
                 </v:shape>
-                <v:shape id="Text Box 4" o:spid="_x0000_s1032" type="#_x0000_t202" style="position:absolute;left:304;top:52806;width:5029;height:1359;visibility:visible;mso-wrap-style:square;v-text-anchor:top" o:gfxdata="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" filled="f" stroked="f">
+                <v:shapetype id="_x0000_t202" coordsize="21600,21600" o:spt="202" path="m,l,21600r21600,l21600,xe">
+                  <v:stroke joinstyle="miter"/>
+                  <v:path gradientshapeok="t" o:connecttype="rect"/>
+                </v:shapetype>
+                <v:shape id="Text Box 4" o:spid="_x0000_s1029" type="#_x0000_t202" style="position:absolute;left:304;top:52806;width:5029;height:1359;visibility:visible;mso-wrap-style:square;v-text-anchor:top" o:gfxdata="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" filled="f" stroked="f">
                   <v:textbox inset="0,0,0,0">
                     <w:txbxContent>
                       <w:p>
@@ -3555,7 +4980,7 @@
                     </w:txbxContent>
                   </v:textbox>
                 </v:shape>
-                <v:shape id="Text Box 5" o:spid="_x0000_s1033" type="#_x0000_t202" style="position:absolute;left:33609;top:52819;width:4648;height:1346;visibility:visible;mso-wrap-style:square;v-text-anchor:top" o:gfxdata="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" filled="f" stroked="f">
+                <v:shape id="Text Box 5" o:spid="_x0000_s1030" type="#_x0000_t202" style="position:absolute;left:33609;top:52819;width:4648;height:1346;visibility:visible;mso-wrap-style:square;v-text-anchor:top" o:gfxdata="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" filled="f" stroked="f">
                   <v:textbox inset="0,0,0,0">
                     <w:txbxContent>
                       <w:p>
@@ -3584,24 +5009,10 @@
           </mc:Fallback>
         </mc:AlternateContent>
       </w:r>
-    </w:p>
-    <w:p>
-      <w:pPr>
-        <w:pStyle w:val="Subtitle"/>
-        <w:numPr>
-          <w:ilvl w:val="0"/>
-          <w:numId w:val="1"/>
-        </w:numPr>
-        <w:jc w:val="center"/>
-        <w:rPr>
-          <w:lang w:val="en-GB"/>
-        </w:rPr>
-      </w:pPr>
-      <w:r>
-        <w:rPr>
-          <w:lang w:val="en-GB"/>
-        </w:rPr>
-        <w:lastRenderedPageBreak/>
+      <w:r>
+        <w:rPr>
+          <w:lang w:val="en-GB"/>
+        </w:rPr>
         <w:t>Calorie Estimation</w:t>
       </w:r>
     </w:p>
@@ -3842,7 +5253,31 @@
         <w:rPr>
           <w:lang w:val="en-GB"/>
         </w:rPr>
-        <w:t xml:space="preserve"> percentage of 87.12557%, configuration 2 resulted to 73.66437% and configuration 3 showed 80.5695% accuracy, therefore the average of all 3 configurations was that of 80.45315%. This value shows that model performed quite well</w:t>
+        <w:t xml:space="preserve"> percentage of 87.1</w:t>
+      </w:r>
+      <w:r>
+        <w:rPr>
+          <w:lang w:val="en-GB"/>
+        </w:rPr>
+        <w:t>3</w:t>
+      </w:r>
+      <w:r>
+        <w:rPr>
+          <w:lang w:val="en-GB"/>
+        </w:rPr>
+        <w:t>%, configuration 2 resulted to 73.66% and configuration 3 showed 80.5</w:t>
+      </w:r>
+      <w:r>
+        <w:rPr>
+          <w:lang w:val="en-GB"/>
+        </w:rPr>
+        <w:t>7</w:t>
+      </w:r>
+      <w:r>
+        <w:rPr>
+          <w:lang w:val="en-GB"/>
+        </w:rPr>
+        <w:t>% accuracy, therefore the average of all 3 configurations was that of 80.45%. This value shows that model performed quite well</w:t>
       </w:r>
       <w:r>
         <w:rPr>
@@ -3982,7 +5417,14 @@
         <w:rPr>
           <w:lang w:val="en-GB"/>
         </w:rPr>
-        <w:t>a single value which would be able to represent the difference between the “Actual” and “Predicted” Kcal’s.</w:t>
+        <w:t xml:space="preserve">a single value which would be able to represent the difference between the “Actual” and </w:t>
+      </w:r>
+      <w:r>
+        <w:rPr>
+          <w:lang w:val="en-GB"/>
+        </w:rPr>
+        <w:lastRenderedPageBreak/>
+        <w:t>“Predicted” Kcal’s.</w:t>
       </w:r>
       <w:r>
         <w:rPr>
@@ -4124,7 +5566,7 @@
           <w:color w:val="000000"/>
           <w:lang w:eastAsia="en-MT"/>
         </w:rPr>
-        <w:t>80.36378011</w:t>
+        <w:t>80.36</w:t>
       </w:r>
       <w:r>
         <w:rPr>
@@ -4140,7 +5582,7 @@
           <w:color w:val="000000"/>
           <w:lang w:eastAsia="en-MT"/>
         </w:rPr>
-        <w:t>79.30013</w:t>
+        <w:t>79.30</w:t>
       </w:r>
       <w:r>
         <w:rPr>
@@ -4156,7 +5598,7 @@
           <w:color w:val="000000"/>
           <w:lang w:eastAsia="en-MT"/>
         </w:rPr>
-        <w:t>99.498</w:t>
+        <w:t>99.</w:t>
       </w:r>
       <w:r>
         <w:rPr>
@@ -4164,7 +5606,7 @@
           <w:color w:val="000000"/>
           <w:lang w:val="en-GB" w:eastAsia="en-MT"/>
         </w:rPr>
-        <w:t xml:space="preserve">. As previously done, these values where then averaged, which resulted in a final RMSE value of 86.38724. This meant that on average the models created would have a calorie estimate of plus or minus </w:t>
+        <w:t>5</w:t>
       </w:r>
       <w:r>
         <w:rPr>
@@ -4172,7 +5614,7 @@
           <w:color w:val="000000"/>
           <w:lang w:val="en-GB" w:eastAsia="en-MT"/>
         </w:rPr>
-        <w:t>86.38724</w:t>
+        <w:t>. As previously done, these values where then averaged, which resulted in a final RMSE value of 86.3</w:t>
       </w:r>
       <w:r>
         <w:rPr>
@@ -4180,7 +5622,7 @@
           <w:color w:val="000000"/>
           <w:lang w:val="en-GB" w:eastAsia="en-MT"/>
         </w:rPr>
-        <w:t>.</w:t>
+        <w:t>9</w:t>
       </w:r>
       <w:r>
         <w:rPr>
@@ -4188,25 +5630,23 @@
           <w:color w:val="000000"/>
           <w:lang w:val="en-GB" w:eastAsia="en-MT"/>
         </w:rPr>
-        <w:t xml:space="preserve"> It is important to note that whenever multiple items from one food class are identified, the total calories for that food item are considered as a single aggregated value. For example, if two “</w:t>
-      </w:r>
-      <w:proofErr w:type="spellStart"/>
+        <w:t>. This meant that on average the models created would have a calorie estimate of plus or minus 86.3</w:t>
+      </w:r>
       <w:r>
         <w:rPr>
           <w:rFonts w:ascii="Calibri" w:eastAsia="Times New Roman" w:hAnsi="Calibri" w:cs="Calibri"/>
           <w:color w:val="000000"/>
           <w:lang w:val="en-GB" w:eastAsia="en-MT"/>
         </w:rPr>
-        <w:t>Imqaret</w:t>
-      </w:r>
-      <w:proofErr w:type="spellEnd"/>
+        <w:t>9</w:t>
+      </w:r>
       <w:r>
         <w:rPr>
           <w:rFonts w:ascii="Calibri" w:eastAsia="Times New Roman" w:hAnsi="Calibri" w:cs="Calibri"/>
           <w:color w:val="000000"/>
           <w:lang w:val="en-GB" w:eastAsia="en-MT"/>
         </w:rPr>
-        <w:t>” where to be detected in a single image, only one pixel value for the total area of both would be extracted.</w:t>
+        <w:t>.</w:t>
       </w:r>
       <w:r>
         <w:rPr>
@@ -4214,7 +5654,49 @@
           <w:color w:val="000000"/>
           <w:lang w:val="en-GB" w:eastAsia="en-MT"/>
         </w:rPr>
-        <w:t xml:space="preserve"> The above information could be also visualized in </w:t>
+        <w:t xml:space="preserve"> It is important to note that whenever multiple items from one food class are identified, the total calories for that food item are considered as a single aggregated value. For example, if two “</w:t>
+      </w:r>
+      <w:proofErr w:type="spellStart"/>
+      <w:r>
+        <w:rPr>
+          <w:rFonts w:ascii="Calibri" w:eastAsia="Times New Roman" w:hAnsi="Calibri" w:cs="Calibri"/>
+          <w:color w:val="000000"/>
+          <w:lang w:val="en-GB" w:eastAsia="en-MT"/>
+        </w:rPr>
+        <w:t>Imqaret</w:t>
+      </w:r>
+      <w:proofErr w:type="spellEnd"/>
+      <w:r>
+        <w:rPr>
+          <w:rFonts w:ascii="Calibri" w:eastAsia="Times New Roman" w:hAnsi="Calibri" w:cs="Calibri"/>
+          <w:color w:val="000000"/>
+          <w:lang w:val="en-GB" w:eastAsia="en-MT"/>
+        </w:rPr>
+        <w:t>” where to be detected in a single image, only one pixel value for the total area of both would be extracted.</w:t>
+      </w:r>
+      <w:r>
+        <w:rPr>
+          <w:rFonts w:ascii="Calibri" w:eastAsia="Times New Roman" w:hAnsi="Calibri" w:cs="Calibri"/>
+          <w:color w:val="000000"/>
+          <w:lang w:val="en-GB" w:eastAsia="en-MT"/>
+        </w:rPr>
+        <w:t xml:space="preserve"> The above information could be </w:t>
+      </w:r>
+      <w:r>
+        <w:rPr>
+          <w:rFonts w:ascii="Calibri" w:eastAsia="Times New Roman" w:hAnsi="Calibri" w:cs="Calibri"/>
+          <w:color w:val="000000"/>
+          <w:lang w:val="en-GB" w:eastAsia="en-MT"/>
+        </w:rPr>
+        <w:t>better understood</w:t>
+      </w:r>
+      <w:r>
+        <w:rPr>
+          <w:rFonts w:ascii="Calibri" w:eastAsia="Times New Roman" w:hAnsi="Calibri" w:cs="Calibri"/>
+          <w:color w:val="000000"/>
+          <w:lang w:val="en-GB" w:eastAsia="en-MT"/>
+        </w:rPr>
+        <w:t xml:space="preserve"> in </w:t>
       </w:r>
       <w:r>
         <w:rPr>
@@ -4224,7 +5706,274 @@
           <w:color w:val="000000"/>
           <w:lang w:val="en-GB" w:eastAsia="en-MT"/>
         </w:rPr>
-        <w:t xml:space="preserve">figure </w:t>
+        <w:t>table 2,</w:t>
+      </w:r>
+      <w:r>
+        <w:rPr>
+          <w:rFonts w:ascii="Calibri" w:eastAsia="Times New Roman" w:hAnsi="Calibri" w:cs="Calibri"/>
+          <w:color w:val="000000"/>
+          <w:lang w:val="en-GB" w:eastAsia="en-MT"/>
+        </w:rPr>
+        <w:t xml:space="preserve"> </w:t>
+      </w:r>
+      <w:r>
+        <w:rPr>
+          <w:rFonts w:ascii="Calibri" w:eastAsia="Times New Roman" w:hAnsi="Calibri" w:cs="Calibri"/>
+          <w:color w:val="000000"/>
+          <w:lang w:val="en-GB" w:eastAsia="en-MT"/>
+        </w:rPr>
+        <w:t xml:space="preserve">which includes the name and description of each column in </w:t>
+      </w:r>
+      <w:r>
+        <w:rPr>
+          <w:rFonts w:ascii="Calibri" w:eastAsia="Times New Roman" w:hAnsi="Calibri" w:cs="Calibri"/>
+          <w:color w:val="000000"/>
+          <w:lang w:val="en-GB" w:eastAsia="en-MT"/>
+        </w:rPr>
+        <w:t xml:space="preserve">the results sheet to better understand the process of calculating these </w:t>
+      </w:r>
+      <w:r>
+        <w:rPr>
+          <w:rFonts w:ascii="Calibri" w:eastAsia="Times New Roman" w:hAnsi="Calibri" w:cs="Calibri"/>
+          <w:color w:val="000000"/>
+          <w:lang w:val="en-GB" w:eastAsia="en-MT"/>
+        </w:rPr>
+        <w:t>results</w:t>
+      </w:r>
+      <w:r>
+        <w:rPr>
+          <w:rFonts w:ascii="Calibri" w:eastAsia="Times New Roman" w:hAnsi="Calibri" w:cs="Calibri"/>
+          <w:color w:val="000000"/>
+          <w:lang w:val="en-GB" w:eastAsia="en-MT"/>
+        </w:rPr>
+        <w:t>.</w:t>
+      </w:r>
+    </w:p>
+    <w:p>
+      <w:pPr>
+        <w:jc w:val="both"/>
+        <w:rPr>
+          <w:rFonts w:ascii="Calibri" w:eastAsia="Times New Roman" w:hAnsi="Calibri" w:cs="Calibri"/>
+          <w:color w:val="000000"/>
+          <w:lang w:val="en-GB" w:eastAsia="en-MT"/>
+        </w:rPr>
+      </w:pPr>
+      <w:r>
+        <w:rPr>
+          <w:rFonts w:ascii="Calibri" w:eastAsia="Times New Roman" w:hAnsi="Calibri" w:cs="Calibri"/>
+          <w:color w:val="000000"/>
+          <w:lang w:val="en-GB" w:eastAsia="en-MT"/>
+        </w:rPr>
+        <w:tab/>
+      </w:r>
+      <w:r>
+        <w:rPr>
+          <w:rFonts w:ascii="Calibri" w:eastAsia="Times New Roman" w:hAnsi="Calibri" w:cs="Calibri"/>
+          <w:color w:val="000000"/>
+          <w:lang w:val="en-GB" w:eastAsia="en-MT"/>
+        </w:rPr>
+        <w:t xml:space="preserve">The metrics which have been previously presented show give a very good idea how the model performed overall, but these calculations still had something missing, this being a comparison with the real calorie value. This was achieved by weighing the objects used in the dataset and manually calculating how much calories each item had, to see how the real value would compare with both the actual and the </w:t>
+      </w:r>
+      <w:r>
+        <w:rPr>
+          <w:rFonts w:ascii="Calibri" w:eastAsia="Times New Roman" w:hAnsi="Calibri" w:cs="Calibri"/>
+          <w:color w:val="000000"/>
+          <w:lang w:val="en-GB" w:eastAsia="en-MT"/>
+        </w:rPr>
+        <w:t xml:space="preserve">predicted calorie value. </w:t>
+      </w:r>
+      <w:r>
+        <w:rPr>
+          <w:rFonts w:ascii="Calibri" w:eastAsia="Times New Roman" w:hAnsi="Calibri" w:cs="Calibri"/>
+          <w:color w:val="000000"/>
+          <w:lang w:val="en-GB" w:eastAsia="en-MT"/>
+        </w:rPr>
+        <w:t xml:space="preserve">When looking at </w:t>
+      </w:r>
+      <w:r>
+        <w:rPr>
+          <w:rFonts w:ascii="Calibri" w:eastAsia="Times New Roman" w:hAnsi="Calibri" w:cs="Calibri"/>
+          <w:color w:val="000000"/>
+          <w:lang w:val="en-GB" w:eastAsia="en-MT"/>
+        </w:rPr>
+        <w:t>the results</w:t>
+      </w:r>
+      <w:r>
+        <w:rPr>
+          <w:rFonts w:ascii="Calibri" w:eastAsia="Times New Roman" w:hAnsi="Calibri" w:cs="Calibri"/>
+          <w:color w:val="000000"/>
+          <w:lang w:val="en-GB" w:eastAsia="en-MT"/>
+        </w:rPr>
+        <w:t xml:space="preserve">, it could be noticed that the “Actual Kcal” and “Real Kcal” do not match even though in theory these should match due to the calculations which </w:t>
+      </w:r>
+      <w:r>
+        <w:rPr>
+          <w:rFonts w:ascii="Calibri" w:eastAsia="Times New Roman" w:hAnsi="Calibri" w:cs="Calibri"/>
+          <w:color w:val="000000"/>
+          <w:lang w:val="en-GB" w:eastAsia="en-MT"/>
+        </w:rPr>
+        <w:t>were</w:t>
+      </w:r>
+      <w:r>
+        <w:rPr>
+          <w:rFonts w:ascii="Calibri" w:eastAsia="Times New Roman" w:hAnsi="Calibri" w:cs="Calibri"/>
+          <w:color w:val="000000"/>
+          <w:lang w:val="en-GB" w:eastAsia="en-MT"/>
+        </w:rPr>
+        <w:t xml:space="preserve"> done. This happened because in certain cases objects have different weights, but their size might be very similar. Since throughout this research </w:t>
+      </w:r>
+      <w:r>
+        <w:rPr>
+          <w:rFonts w:ascii="Calibri" w:eastAsia="Times New Roman" w:hAnsi="Calibri" w:cs="Calibri"/>
+          <w:color w:val="000000"/>
+          <w:lang w:val="en-GB" w:eastAsia="en-MT"/>
+        </w:rPr>
+        <w:t>the</w:t>
+      </w:r>
+      <w:r>
+        <w:rPr>
+          <w:rFonts w:ascii="Calibri" w:eastAsia="Times New Roman" w:hAnsi="Calibri" w:cs="Calibri"/>
+          <w:color w:val="000000"/>
+          <w:lang w:val="en-GB" w:eastAsia="en-MT"/>
+        </w:rPr>
+        <w:t xml:space="preserve"> calories where always calculated based on the cm</w:t>
+      </w:r>
+      <w:r>
+        <w:rPr>
+          <w:rFonts w:ascii="Calibri" w:eastAsia="Times New Roman" w:hAnsi="Calibri" w:cs="Calibri"/>
+          <w:color w:val="000000"/>
+          <w:vertAlign w:val="superscript"/>
+          <w:lang w:val="en-GB" w:eastAsia="en-MT"/>
+        </w:rPr>
+        <w:t>2</w:t>
+      </w:r>
+      <w:r>
+        <w:rPr>
+          <w:rFonts w:ascii="Calibri" w:eastAsia="Times New Roman" w:hAnsi="Calibri" w:cs="Calibri"/>
+          <w:color w:val="000000"/>
+          <w:lang w:val="en-GB" w:eastAsia="en-MT"/>
+        </w:rPr>
+        <w:t xml:space="preserve"> of the object, if weight varies but the size doesn’t, the calculated “Actual Kcal” will not change, whilst the “Real Kcal” is based off manually weighing them, making it a more accurate value.</w:t>
+      </w:r>
+      <w:r>
+        <w:rPr>
+          <w:rFonts w:ascii="Calibri" w:eastAsia="Times New Roman" w:hAnsi="Calibri" w:cs="Calibri"/>
+          <w:color w:val="000000"/>
+          <w:lang w:val="en-GB" w:eastAsia="en-MT"/>
+        </w:rPr>
+        <w:t xml:space="preserve"> The same steps where repeated to calculate the RMSE between “Real Kcal” and “Predicted Kcal”, which resulted in the three values of </w:t>
+      </w:r>
+      <w:r>
+        <w:rPr>
+          <w:rFonts w:ascii="Calibri" w:eastAsia="Times New Roman" w:hAnsi="Calibri" w:cs="Calibri"/>
+          <w:color w:val="000000"/>
+          <w:lang w:eastAsia="en-MT"/>
+        </w:rPr>
+        <w:t>94.</w:t>
+      </w:r>
+      <w:r>
+        <w:rPr>
+          <w:rFonts w:ascii="Calibri" w:eastAsia="Times New Roman" w:hAnsi="Calibri" w:cs="Calibri"/>
+          <w:color w:val="000000"/>
+          <w:lang w:val="en-GB" w:eastAsia="en-MT"/>
+        </w:rPr>
+        <w:t>2</w:t>
+      </w:r>
+      <w:r>
+        <w:rPr>
+          <w:rFonts w:ascii="Calibri" w:eastAsia="Times New Roman" w:hAnsi="Calibri" w:cs="Calibri"/>
+          <w:color w:val="000000"/>
+          <w:lang w:val="en-GB" w:eastAsia="en-MT"/>
+        </w:rPr>
+        <w:t xml:space="preserve">, </w:t>
+      </w:r>
+      <w:r>
+        <w:rPr>
+          <w:rFonts w:ascii="Calibri" w:eastAsia="Times New Roman" w:hAnsi="Calibri" w:cs="Calibri"/>
+          <w:color w:val="000000"/>
+          <w:lang w:eastAsia="en-MT"/>
+        </w:rPr>
+        <w:t>138.24</w:t>
+      </w:r>
+      <w:r>
+        <w:rPr>
+          <w:rFonts w:ascii="Calibri" w:eastAsia="Times New Roman" w:hAnsi="Calibri" w:cs="Calibri"/>
+          <w:color w:val="000000"/>
+          <w:lang w:val="en-GB" w:eastAsia="en-MT"/>
+        </w:rPr>
+        <w:t xml:space="preserve">, </w:t>
+      </w:r>
+      <w:r>
+        <w:rPr>
+          <w:rFonts w:ascii="Calibri" w:eastAsia="Times New Roman" w:hAnsi="Calibri" w:cs="Calibri"/>
+          <w:color w:val="000000"/>
+          <w:lang w:eastAsia="en-MT"/>
+        </w:rPr>
+        <w:t>75.</w:t>
+      </w:r>
+      <w:r>
+        <w:rPr>
+          <w:rFonts w:ascii="Calibri" w:eastAsia="Times New Roman" w:hAnsi="Calibri" w:cs="Calibri"/>
+          <w:color w:val="000000"/>
+          <w:lang w:val="en-GB" w:eastAsia="en-MT"/>
+        </w:rPr>
+        <w:t>5</w:t>
+      </w:r>
+      <w:r>
+        <w:rPr>
+          <w:rFonts w:ascii="Calibri" w:eastAsia="Times New Roman" w:hAnsi="Calibri" w:cs="Calibri"/>
+          <w:color w:val="000000"/>
+          <w:lang w:val="en-GB" w:eastAsia="en-MT"/>
+        </w:rPr>
+        <w:t xml:space="preserve"> and </w:t>
+      </w:r>
+      <w:r>
+        <w:rPr>
+          <w:rFonts w:ascii="Calibri" w:eastAsia="Times New Roman" w:hAnsi="Calibri" w:cs="Calibri"/>
+          <w:color w:val="000000"/>
+          <w:lang w:val="en-GB" w:eastAsia="en-MT"/>
+        </w:rPr>
+        <w:t xml:space="preserve">an </w:t>
+      </w:r>
+      <w:r>
+        <w:rPr>
+          <w:rFonts w:ascii="Calibri" w:eastAsia="Times New Roman" w:hAnsi="Calibri" w:cs="Calibri"/>
+          <w:color w:val="000000"/>
+          <w:lang w:val="en-GB" w:eastAsia="en-MT"/>
+        </w:rPr>
+        <w:t xml:space="preserve">average of </w:t>
+      </w:r>
+      <w:r>
+        <w:rPr>
+          <w:rFonts w:ascii="Calibri" w:eastAsia="Times New Roman" w:hAnsi="Calibri" w:cs="Calibri"/>
+          <w:color w:val="000000"/>
+          <w:lang w:eastAsia="en-MT"/>
+        </w:rPr>
+        <w:t>102.6</w:t>
+      </w:r>
+      <w:r>
+        <w:rPr>
+          <w:rFonts w:ascii="Calibri" w:eastAsia="Times New Roman" w:hAnsi="Calibri" w:cs="Calibri"/>
+          <w:color w:val="000000"/>
+          <w:lang w:val="en-GB" w:eastAsia="en-MT"/>
+        </w:rPr>
+        <w:t>5</w:t>
+      </w:r>
+      <w:r>
+        <w:rPr>
+          <w:rFonts w:ascii="Calibri" w:eastAsia="Times New Roman" w:hAnsi="Calibri" w:cs="Calibri"/>
+          <w:color w:val="000000"/>
+          <w:lang w:val="en-GB" w:eastAsia="en-MT"/>
+        </w:rPr>
+        <w:t>.</w:t>
+      </w:r>
+      <w:r>
+        <w:rPr>
+          <w:rFonts w:ascii="Calibri" w:eastAsia="Times New Roman" w:hAnsi="Calibri" w:cs="Calibri"/>
+          <w:color w:val="000000"/>
+          <w:lang w:val="en-GB" w:eastAsia="en-MT"/>
+        </w:rPr>
+        <w:t xml:space="preserve"> </w:t>
       </w:r>
       <w:r>
         <w:rPr>
@@ -4234,98 +5983,7 @@
           <w:color w:val="000000"/>
           <w:lang w:val="en-GB" w:eastAsia="en-MT"/>
         </w:rPr>
-        <w:t>4</w:t>
-      </w:r>
-      <w:r>
-        <w:rPr>
-          <w:rFonts w:ascii="Calibri" w:eastAsia="Times New Roman" w:hAnsi="Calibri" w:cs="Calibri"/>
-          <w:color w:val="000000"/>
-          <w:lang w:val="en-GB" w:eastAsia="en-MT"/>
-        </w:rPr>
-        <w:t xml:space="preserve"> which</w:t>
-      </w:r>
-      <w:r>
-        <w:rPr>
-          <w:rFonts w:ascii="Calibri" w:eastAsia="Times New Roman" w:hAnsi="Calibri" w:cs="Calibri"/>
-          <w:color w:val="000000"/>
-          <w:lang w:val="en-GB" w:eastAsia="en-MT"/>
-        </w:rPr>
-        <w:t xml:space="preserve"> includes two</w:t>
-      </w:r>
-      <w:r>
-        <w:rPr>
-          <w:rFonts w:ascii="Calibri" w:eastAsia="Times New Roman" w:hAnsi="Calibri" w:cs="Calibri"/>
-          <w:color w:val="000000"/>
-          <w:lang w:val="en-GB" w:eastAsia="en-MT"/>
-        </w:rPr>
-        <w:t xml:space="preserve"> small snippet</w:t>
-      </w:r>
-      <w:r>
-        <w:rPr>
-          <w:rFonts w:ascii="Calibri" w:eastAsia="Times New Roman" w:hAnsi="Calibri" w:cs="Calibri"/>
-          <w:color w:val="000000"/>
-          <w:lang w:val="en-GB" w:eastAsia="en-MT"/>
-        </w:rPr>
-        <w:t>s</w:t>
-      </w:r>
-      <w:r>
-        <w:rPr>
-          <w:rFonts w:ascii="Calibri" w:eastAsia="Times New Roman" w:hAnsi="Calibri" w:cs="Calibri"/>
-          <w:color w:val="000000"/>
-          <w:lang w:val="en-GB" w:eastAsia="en-MT"/>
-        </w:rPr>
-        <w:t xml:space="preserve"> of the results sheet to better understand the process of calculating these formulas.</w:t>
-      </w:r>
-    </w:p>
-    <w:p>
-      <w:pPr>
-        <w:jc w:val="both"/>
-        <w:rPr>
-          <w:rFonts w:ascii="Calibri" w:eastAsia="Times New Roman" w:hAnsi="Calibri" w:cs="Calibri"/>
-          <w:color w:val="000000"/>
-          <w:lang w:val="en-GB" w:eastAsia="en-MT"/>
-        </w:rPr>
-      </w:pPr>
-      <w:r>
-        <w:rPr>
-          <w:rFonts w:ascii="Calibri" w:eastAsia="Times New Roman" w:hAnsi="Calibri" w:cs="Calibri"/>
-          <w:color w:val="000000"/>
-          <w:lang w:val="en-GB" w:eastAsia="en-MT"/>
-        </w:rPr>
-        <w:tab/>
-      </w:r>
-      <w:r>
-        <w:rPr>
-          <w:rFonts w:ascii="Calibri" w:eastAsia="Times New Roman" w:hAnsi="Calibri" w:cs="Calibri"/>
-          <w:color w:val="000000"/>
-          <w:lang w:val="en-GB" w:eastAsia="en-MT"/>
-        </w:rPr>
-        <w:t xml:space="preserve">The metrics which have been previously presented show give a very good idea how the model performed overall, but these calculations still had something missing, this being a comparison with the real calorie value. This was achieved by weighing the objects used in the dataset and manually </w:t>
-      </w:r>
-      <w:r>
-        <w:rPr>
-          <w:rFonts w:ascii="Calibri" w:eastAsia="Times New Roman" w:hAnsi="Calibri" w:cs="Calibri"/>
-          <w:color w:val="000000"/>
-          <w:lang w:val="en-GB" w:eastAsia="en-MT"/>
-        </w:rPr>
-        <w:lastRenderedPageBreak/>
-        <w:t xml:space="preserve">calculating how much calories each item had, to see how the real value would compare with both the actual and the </w:t>
-      </w:r>
-      <w:r>
-        <w:rPr>
-          <w:rFonts w:ascii="Calibri" w:eastAsia="Times New Roman" w:hAnsi="Calibri" w:cs="Calibri"/>
-          <w:color w:val="000000"/>
-          <w:lang w:val="en-GB" w:eastAsia="en-MT"/>
-        </w:rPr>
-        <w:t xml:space="preserve">predicted calorie value. </w:t>
-      </w:r>
-      <w:r>
-        <w:rPr>
-          <w:rFonts w:ascii="Calibri" w:eastAsia="Times New Roman" w:hAnsi="Calibri" w:cs="Calibri"/>
-          <w:color w:val="000000"/>
-          <w:lang w:val="en-GB" w:eastAsia="en-MT"/>
-        </w:rPr>
-        <w:t xml:space="preserve">When looking at </w:t>
+        <w:t xml:space="preserve">Table </w:t>
       </w:r>
       <w:r>
         <w:rPr>
@@ -4335,7 +5993,7 @@
           <w:color w:val="000000"/>
           <w:lang w:val="en-GB" w:eastAsia="en-MT"/>
         </w:rPr>
-        <w:t>figure 4</w:t>
+        <w:t>3</w:t>
       </w:r>
       <w:r>
         <w:rPr>
@@ -4343,381 +6001,8 @@
           <w:color w:val="000000"/>
           <w:lang w:val="en-GB" w:eastAsia="en-MT"/>
         </w:rPr>
-        <w:t xml:space="preserve">, it could be noticed that the “Actual Kcal” and “Real Kcal” do not match even though in theory these should match due to the calculations which where done. This happened because in certain cases objects have different weights, but their size might be very similar. Since throughout this research </w:t>
-      </w:r>
-      <w:r>
-        <w:rPr>
-          <w:rFonts w:ascii="Calibri" w:eastAsia="Times New Roman" w:hAnsi="Calibri" w:cs="Calibri"/>
-          <w:color w:val="000000"/>
-          <w:lang w:val="en-GB" w:eastAsia="en-MT"/>
-        </w:rPr>
-        <w:t>the</w:t>
-      </w:r>
-      <w:r>
-        <w:rPr>
-          <w:rFonts w:ascii="Calibri" w:eastAsia="Times New Roman" w:hAnsi="Calibri" w:cs="Calibri"/>
-          <w:color w:val="000000"/>
-          <w:lang w:val="en-GB" w:eastAsia="en-MT"/>
-        </w:rPr>
-        <w:t xml:space="preserve"> calories where always calculated based on the cm</w:t>
-      </w:r>
-      <w:r>
-        <w:rPr>
-          <w:rFonts w:ascii="Calibri" w:eastAsia="Times New Roman" w:hAnsi="Calibri" w:cs="Calibri"/>
-          <w:color w:val="000000"/>
-          <w:vertAlign w:val="superscript"/>
-          <w:lang w:val="en-GB" w:eastAsia="en-MT"/>
-        </w:rPr>
-        <w:t>2</w:t>
-      </w:r>
-      <w:r>
-        <w:rPr>
-          <w:rFonts w:ascii="Calibri" w:eastAsia="Times New Roman" w:hAnsi="Calibri" w:cs="Calibri"/>
-          <w:color w:val="000000"/>
-          <w:lang w:val="en-GB" w:eastAsia="en-MT"/>
-        </w:rPr>
-        <w:t xml:space="preserve"> of the object, if weight varies but the size doesn’t, the calculated “Actual Kcal” will not change, whilst the “Real Kcal” is based off manually weighing them, making it a more accurate value.</w:t>
-      </w:r>
-      <w:r>
-        <w:rPr>
-          <w:rFonts w:ascii="Calibri" w:eastAsia="Times New Roman" w:hAnsi="Calibri" w:cs="Calibri"/>
-          <w:color w:val="000000"/>
-          <w:lang w:val="en-GB" w:eastAsia="en-MT"/>
-        </w:rPr>
-        <w:t xml:space="preserve"> The same steps where repeated to calculate the RMSE between “Real Kcal” and “Predicted Kcal”, which resulted in the three values of </w:t>
-      </w:r>
-      <w:r>
-        <w:rPr>
-          <w:rFonts w:ascii="Calibri" w:eastAsia="Times New Roman" w:hAnsi="Calibri" w:cs="Calibri"/>
-          <w:color w:val="000000"/>
-          <w:lang w:eastAsia="en-MT"/>
-        </w:rPr>
-        <w:t>94.19709</w:t>
-      </w:r>
-      <w:r>
-        <w:rPr>
-          <w:rFonts w:ascii="Calibri" w:eastAsia="Times New Roman" w:hAnsi="Calibri" w:cs="Calibri"/>
-          <w:color w:val="000000"/>
-          <w:lang w:val="en-GB" w:eastAsia="en-MT"/>
-        </w:rPr>
-        <w:t xml:space="preserve">, </w:t>
-      </w:r>
-      <w:r>
-        <w:rPr>
-          <w:rFonts w:ascii="Calibri" w:eastAsia="Times New Roman" w:hAnsi="Calibri" w:cs="Calibri"/>
-          <w:color w:val="000000"/>
-          <w:lang w:eastAsia="en-MT"/>
-        </w:rPr>
-        <w:t>138.2438</w:t>
-      </w:r>
-      <w:r>
-        <w:rPr>
-          <w:rFonts w:ascii="Calibri" w:eastAsia="Times New Roman" w:hAnsi="Calibri" w:cs="Calibri"/>
-          <w:color w:val="000000"/>
-          <w:lang w:val="en-GB" w:eastAsia="en-MT"/>
-        </w:rPr>
-        <w:t xml:space="preserve">, </w:t>
-      </w:r>
-      <w:r>
-        <w:rPr>
-          <w:rFonts w:ascii="Calibri" w:eastAsia="Times New Roman" w:hAnsi="Calibri" w:cs="Calibri"/>
-          <w:color w:val="000000"/>
-          <w:lang w:eastAsia="en-MT"/>
-        </w:rPr>
-        <w:t>75.49817</w:t>
-      </w:r>
-      <w:r>
-        <w:rPr>
-          <w:rFonts w:ascii="Calibri" w:eastAsia="Times New Roman" w:hAnsi="Calibri" w:cs="Calibri"/>
-          <w:color w:val="000000"/>
-          <w:lang w:val="en-GB" w:eastAsia="en-MT"/>
-        </w:rPr>
-        <w:t xml:space="preserve"> and </w:t>
-      </w:r>
-      <w:r>
-        <w:rPr>
-          <w:rFonts w:ascii="Calibri" w:eastAsia="Times New Roman" w:hAnsi="Calibri" w:cs="Calibri"/>
-          <w:color w:val="000000"/>
-          <w:lang w:val="en-GB" w:eastAsia="en-MT"/>
-        </w:rPr>
-        <w:t xml:space="preserve">an </w:t>
-      </w:r>
-      <w:r>
-        <w:rPr>
-          <w:rFonts w:ascii="Calibri" w:eastAsia="Times New Roman" w:hAnsi="Calibri" w:cs="Calibri"/>
-          <w:color w:val="000000"/>
-          <w:lang w:val="en-GB" w:eastAsia="en-MT"/>
-        </w:rPr>
-        <w:t xml:space="preserve">average of </w:t>
-      </w:r>
-      <w:r>
-        <w:rPr>
-          <w:rFonts w:ascii="Calibri" w:eastAsia="Times New Roman" w:hAnsi="Calibri" w:cs="Calibri"/>
-          <w:color w:val="000000"/>
-          <w:lang w:eastAsia="en-MT"/>
-        </w:rPr>
-        <w:t>102.6463</w:t>
-      </w:r>
-      <w:r>
-        <w:rPr>
-          <w:rFonts w:ascii="Calibri" w:eastAsia="Times New Roman" w:hAnsi="Calibri" w:cs="Calibri"/>
-          <w:color w:val="000000"/>
-          <w:lang w:val="en-GB" w:eastAsia="en-MT"/>
-        </w:rPr>
-        <w:t>.</w:t>
-      </w:r>
-      <w:r>
-        <w:rPr>
-          <w:rFonts w:ascii="Calibri" w:eastAsia="Times New Roman" w:hAnsi="Calibri" w:cs="Calibri"/>
-          <w:color w:val="000000"/>
-          <w:lang w:val="en-GB" w:eastAsia="en-MT"/>
-        </w:rPr>
-        <w:t xml:space="preserve"> </w:t>
-      </w:r>
-      <w:r>
-        <w:rPr>
-          <w:rFonts w:ascii="Calibri" w:eastAsia="Times New Roman" w:hAnsi="Calibri" w:cs="Calibri"/>
-          <w:i/>
-          <w:iCs/>
-          <w:color w:val="000000"/>
-          <w:lang w:val="en-GB" w:eastAsia="en-MT"/>
-        </w:rPr>
-        <w:t>Table 1</w:t>
-      </w:r>
-      <w:r>
-        <w:rPr>
-          <w:rFonts w:ascii="Calibri" w:eastAsia="Times New Roman" w:hAnsi="Calibri" w:cs="Calibri"/>
-          <w:color w:val="000000"/>
-          <w:lang w:val="en-GB" w:eastAsia="en-MT"/>
-        </w:rPr>
         <w:t xml:space="preserve"> shows a table recap of all the three mentioned metrics used to show how the chosen approach performed in calorie estimation.</w:t>
       </w:r>
-    </w:p>
-    <w:p>
-      <w:pPr>
-        <w:jc w:val="both"/>
-        <w:rPr>
-          <w:rFonts w:ascii="Calibri" w:eastAsia="Times New Roman" w:hAnsi="Calibri" w:cs="Calibri"/>
-          <w:color w:val="000000"/>
-          <w:lang w:val="en-GB" w:eastAsia="en-MT"/>
-        </w:rPr>
-      </w:pPr>
-      <w:r>
-        <w:rPr>
-          <w:rFonts w:ascii="Calibri" w:eastAsia="Times New Roman" w:hAnsi="Calibri" w:cs="Calibri"/>
-          <w:noProof/>
-          <w:color w:val="000000"/>
-          <w:lang w:val="en-GB" w:eastAsia="en-MT"/>
-        </w:rPr>
-        <mc:AlternateContent>
-          <mc:Choice Requires="wpg">
-            <w:drawing>
-              <wp:anchor distT="0" distB="0" distL="114300" distR="114300" simplePos="0" relativeHeight="251670528" behindDoc="0" locked="0" layoutInCell="1" allowOverlap="1" wp14:anchorId="68237DF4" wp14:editId="02C76739">
-                <wp:simplePos x="0" y="0"/>
-                <wp:positionH relativeFrom="column">
-                  <wp:posOffset>38100</wp:posOffset>
-                </wp:positionH>
-                <wp:positionV relativeFrom="paragraph">
-                  <wp:posOffset>234950</wp:posOffset>
-                </wp:positionV>
-                <wp:extent cx="5731510" cy="3291840"/>
-                <wp:effectExtent l="0" t="0" r="2540" b="3810"/>
-                <wp:wrapTopAndBottom/>
-                <wp:docPr id="18" name="Group 18"/>
-                <wp:cNvGraphicFramePr/>
-                <a:graphic xmlns:a="http://schemas.openxmlformats.org/drawingml/2006/main">
-                  <a:graphicData uri="http://schemas.microsoft.com/office/word/2010/wordprocessingGroup">
-                    <wpg:wgp>
-                      <wpg:cNvGrpSpPr/>
-                      <wpg:grpSpPr>
-                        <a:xfrm>
-                          <a:off x="0" y="0"/>
-                          <a:ext cx="5731510" cy="3291840"/>
-                          <a:chOff x="0" y="0"/>
-                          <a:chExt cx="5731510" cy="3291840"/>
-                        </a:xfrm>
-                      </wpg:grpSpPr>
-                      <wpg:grpSp>
-                        <wpg:cNvPr id="16" name="Group 16"/>
-                        <wpg:cNvGrpSpPr/>
-                        <wpg:grpSpPr>
-                          <a:xfrm>
-                            <a:off x="0" y="0"/>
-                            <a:ext cx="5731510" cy="2914650"/>
-                            <a:chOff x="0" y="0"/>
-                            <a:chExt cx="5731510" cy="2914650"/>
-                          </a:xfrm>
-                        </wpg:grpSpPr>
-                        <pic:pic xmlns:pic="http://schemas.openxmlformats.org/drawingml/2006/picture">
-                          <pic:nvPicPr>
-                            <pic:cNvPr id="15" name="Picture 15" descr="Graphical user interface&#10;&#10;Description automatically generated"/>
-                            <pic:cNvPicPr>
-                              <a:picLocks noChangeAspect="1"/>
-                            </pic:cNvPicPr>
-                          </pic:nvPicPr>
-                          <pic:blipFill>
-                            <a:blip r:embed="rId14" cstate="print">
-                              <a:extLst>
-                                <a:ext uri="{28A0092B-C50C-407E-A947-70E740481C1C}">
-                                  <a14:useLocalDpi xmlns:a14="http://schemas.microsoft.com/office/drawing/2010/main" val="0"/>
-                                </a:ext>
-                              </a:extLst>
-                            </a:blip>
-                            <a:stretch>
-                              <a:fillRect/>
-                            </a:stretch>
-                          </pic:blipFill>
-                          <pic:spPr>
-                            <a:xfrm>
-                              <a:off x="0" y="1607820"/>
-                              <a:ext cx="5731510" cy="1306830"/>
-                            </a:xfrm>
-                            <a:prstGeom prst="rect">
-                              <a:avLst/>
-                            </a:prstGeom>
-                          </pic:spPr>
-                        </pic:pic>
-                        <pic:pic xmlns:pic="http://schemas.openxmlformats.org/drawingml/2006/picture">
-                          <pic:nvPicPr>
-                            <pic:cNvPr id="14" name="Picture 14" descr="A computer screen capture&#10;&#10;Description automatically generated with low confidence"/>
-                            <pic:cNvPicPr>
-                              <a:picLocks noChangeAspect="1"/>
-                            </pic:cNvPicPr>
-                          </pic:nvPicPr>
-                          <pic:blipFill>
-                            <a:blip r:embed="rId15" cstate="print">
-                              <a:extLst>
-                                <a:ext uri="{28A0092B-C50C-407E-A947-70E740481C1C}">
-                                  <a14:useLocalDpi xmlns:a14="http://schemas.microsoft.com/office/drawing/2010/main" val="0"/>
-                                </a:ext>
-                              </a:extLst>
-                            </a:blip>
-                            <a:stretch>
-                              <a:fillRect/>
-                            </a:stretch>
-                          </pic:blipFill>
-                          <pic:spPr>
-                            <a:xfrm>
-                              <a:off x="0" y="0"/>
-                              <a:ext cx="5731510" cy="1322705"/>
-                            </a:xfrm>
-                            <a:prstGeom prst="rect">
-                              <a:avLst/>
-                            </a:prstGeom>
-                          </pic:spPr>
-                        </pic:pic>
-                      </wpg:grpSp>
-                      <wps:wsp>
-                        <wps:cNvPr id="17" name="Text Box 17"/>
-                        <wps:cNvSpPr txBox="1"/>
-                        <wps:spPr>
-                          <a:xfrm>
-                            <a:off x="2590800" y="3025140"/>
-                            <a:ext cx="480060" cy="266700"/>
-                          </a:xfrm>
-                          <a:prstGeom prst="rect">
-                            <a:avLst/>
-                          </a:prstGeom>
-                          <a:noFill/>
-                          <a:ln>
-                            <a:noFill/>
-                          </a:ln>
-                        </wps:spPr>
-                        <wps:txbx>
-                          <w:txbxContent>
-                            <w:p>
-                              <w:pPr>
-                                <w:pStyle w:val="Caption"/>
-                                <w:jc w:val="center"/>
-                                <w:rPr>
-                                  <w:rFonts w:ascii="Calibri" w:eastAsia="Times New Roman" w:hAnsi="Calibri" w:cs="Calibri"/>
-                                  <w:noProof/>
-                                  <w:color w:val="000000"/>
-                                  <w:lang w:val="en-GB"/>
-                                </w:rPr>
-                              </w:pPr>
-                              <w:r>
-                                <w:t xml:space="preserve">Figure </w:t>
-                              </w:r>
-                              <w:r>
-                                <w:rPr>
-                                  <w:lang w:val="en-GB"/>
-                                </w:rPr>
-                                <w:t>4</w:t>
-                              </w:r>
-                            </w:p>
-                          </w:txbxContent>
-                        </wps:txbx>
-                        <wps:bodyPr rot="0" spcFirstLastPara="0" vertOverflow="overflow" horzOverflow="overflow" vert="horz" wrap="square" lIns="0" tIns="0" rIns="0" bIns="0" numCol="1" spcCol="0" rtlCol="0" fromWordArt="0" anchor="t" anchorCtr="0" forceAA="0" compatLnSpc="1">
-                          <a:prstTxWarp prst="textNoShape">
-                            <a:avLst/>
-                          </a:prstTxWarp>
-                          <a:spAutoFit/>
-                        </wps:bodyPr>
-                      </wps:wsp>
-                    </wpg:wgp>
-                  </a:graphicData>
-                </a:graphic>
-                <wp14:sizeRelV relativeFrom="margin">
-                  <wp14:pctHeight>0</wp14:pctHeight>
-                </wp14:sizeRelV>
-              </wp:anchor>
-            </w:drawing>
-          </mc:Choice>
-          <mc:Fallback>
-            <w:pict>
-              <v:group w14:anchorId="68237DF4" id="Group 18" o:spid="_x0000_s1034" style="position:absolute;left:0;text-align:left;margin-left:3pt;margin-top:18.5pt;width:451.3pt;height:259.2pt;z-index:251670528;mso-height-relative:margin" coordsize="57315,32918" o:gfxdata="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">
-                <v:group id="Group 16" o:spid="_x0000_s1035" style="position:absolute;width:57315;height:29146" coordsize="57315,29146" o:gfxdata="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">
-                  <v:shape id="Picture 15" o:spid="_x0000_s1036" type="#_x0000_t75" alt="Graphical user interface&#10;&#10;Description automatically generated" style="position:absolute;top:16078;width:57315;height:13068;visibility:visible;mso-wrap-style:square" o:gfxdata="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">
-                    <v:imagedata r:id="rId16" o:title="Graphical user interface&#10;&#10;Description automatically generated"/>
-                  </v:shape>
-                  <v:shape id="Picture 14" o:spid="_x0000_s1037" type="#_x0000_t75" alt="A computer screen capture&#10;&#10;Description automatically generated with low confidence" style="position:absolute;width:57315;height:13227;visibility:visible;mso-wrap-style:square" o:gfxdata="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">
-                    <v:imagedata r:id="rId17" o:title="A computer screen capture&#10;&#10;Description automatically generated with low confidence"/>
-                  </v:shape>
-                </v:group>
-                <v:shape id="Text Box 17" o:spid="_x0000_s1038" type="#_x0000_t202" style="position:absolute;left:25908;top:30251;width:4800;height:2667;visibility:visible;mso-wrap-style:square;v-text-anchor:top" o:gfxdata="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" filled="f" stroked="f">
-                  <v:textbox style="mso-fit-shape-to-text:t" inset="0,0,0,0">
-                    <w:txbxContent>
-                      <w:p>
-                        <w:pPr>
-                          <w:pStyle w:val="Caption"/>
-                          <w:jc w:val="center"/>
-                          <w:rPr>
-                            <w:rFonts w:ascii="Calibri" w:eastAsia="Times New Roman" w:hAnsi="Calibri" w:cs="Calibri"/>
-                            <w:noProof/>
-                            <w:color w:val="000000"/>
-                            <w:lang w:val="en-GB"/>
-                          </w:rPr>
-                        </w:pPr>
-                        <w:r>
-                          <w:t xml:space="preserve">Figure </w:t>
-                        </w:r>
-                        <w:r>
-                          <w:rPr>
-                            <w:lang w:val="en-GB"/>
-                          </w:rPr>
-                          <w:t>4</w:t>
-                        </w:r>
-                      </w:p>
-                    </w:txbxContent>
-                  </v:textbox>
-                </v:shape>
-                <w10:wrap type="topAndBottom"/>
-              </v:group>
-            </w:pict>
-          </mc:Fallback>
-        </mc:AlternateContent>
-      </w:r>
-    </w:p>
-    <w:p>
-      <w:pPr>
-        <w:jc w:val="both"/>
-        <w:rPr>
-          <w:rFonts w:ascii="Calibri" w:eastAsia="Times New Roman" w:hAnsi="Calibri" w:cs="Calibri"/>
-          <w:color w:val="000000"/>
-          <w:lang w:val="en-GB" w:eastAsia="en-MT"/>
-        </w:rPr>
-      </w:pPr>
     </w:p>
     <w:p>
       <w:pPr>
@@ -4728,14 +6013,1268 @@
       <w:r>
         <w:t xml:space="preserve">Table </w:t>
       </w:r>
-      <w:fldSimple w:instr=" SEQ Table \* ARABIC ">
-        <w:r>
-          <w:rPr>
-            <w:noProof/>
-          </w:rPr>
-          <w:t>1</w:t>
-        </w:r>
-      </w:fldSimple>
+      <w:r>
+        <w:fldChar w:fldCharType="begin"/>
+      </w:r>
+      <w:r>
+        <w:instrText xml:space="preserve"> SEQ Table \* ARABIC </w:instrText>
+      </w:r>
+      <w:r>
+        <w:fldChar w:fldCharType="separate"/>
+      </w:r>
+      <w:r>
+        <w:rPr>
+          <w:noProof/>
+        </w:rPr>
+        <w:t>2</w:t>
+      </w:r>
+      <w:r>
+        <w:rPr>
+          <w:noProof/>
+        </w:rPr>
+        <w:fldChar w:fldCharType="end"/>
+      </w:r>
+    </w:p>
+    <w:tbl>
+      <w:tblPr>
+        <w:tblStyle w:val="TableGrid"/>
+        <w:tblW w:w="0" w:type="auto"/>
+        <w:tblLook w:val="04A0" w:firstRow="1" w:lastRow="0" w:firstColumn="1" w:lastColumn="0" w:noHBand="0" w:noVBand="1"/>
+      </w:tblPr>
+      <w:tblGrid>
+        <w:gridCol w:w="4508"/>
+        <w:gridCol w:w="4508"/>
+      </w:tblGrid>
+      <w:tr>
+        <w:tc>
+          <w:tcPr>
+            <w:tcW w:w="4508" w:type="dxa"/>
+          </w:tcPr>
+          <w:p>
+            <w:pPr>
+              <w:jc w:val="both"/>
+              <w:rPr>
+                <w:rFonts w:ascii="Calibri" w:eastAsia="Times New Roman" w:hAnsi="Calibri" w:cs="Calibri"/>
+                <w:b/>
+                <w:bCs/>
+                <w:color w:val="000000"/>
+                <w:lang w:val="en-GB" w:eastAsia="en-MT"/>
+              </w:rPr>
+            </w:pPr>
+            <w:r>
+              <w:rPr>
+                <w:rFonts w:ascii="Calibri" w:eastAsia="Times New Roman" w:hAnsi="Calibri" w:cs="Calibri"/>
+                <w:b/>
+                <w:bCs/>
+                <w:color w:val="000000"/>
+                <w:lang w:val="en-GB" w:eastAsia="en-MT"/>
+              </w:rPr>
+              <w:t>Column Name</w:t>
+            </w:r>
+          </w:p>
+        </w:tc>
+        <w:tc>
+          <w:tcPr>
+            <w:tcW w:w="4508" w:type="dxa"/>
+          </w:tcPr>
+          <w:p>
+            <w:pPr>
+              <w:jc w:val="both"/>
+              <w:rPr>
+                <w:rFonts w:ascii="Calibri" w:eastAsia="Times New Roman" w:hAnsi="Calibri" w:cs="Calibri"/>
+                <w:color w:val="000000"/>
+                <w:lang w:val="en-GB" w:eastAsia="en-MT"/>
+              </w:rPr>
+            </w:pPr>
+            <w:r>
+              <w:rPr>
+                <w:rFonts w:ascii="Calibri" w:eastAsia="Times New Roman" w:hAnsi="Calibri" w:cs="Calibri"/>
+                <w:b/>
+                <w:bCs/>
+                <w:color w:val="000000"/>
+                <w:lang w:val="en-GB" w:eastAsia="en-MT"/>
+              </w:rPr>
+              <w:t>Description</w:t>
+            </w:r>
+          </w:p>
+        </w:tc>
+      </w:tr>
+      <w:tr>
+        <w:tc>
+          <w:tcPr>
+            <w:tcW w:w="4508" w:type="dxa"/>
+          </w:tcPr>
+          <w:p>
+            <w:pPr>
+              <w:jc w:val="both"/>
+              <w:rPr>
+                <w:rFonts w:ascii="Calibri" w:eastAsia="Times New Roman" w:hAnsi="Calibri" w:cs="Calibri"/>
+                <w:color w:val="000000"/>
+                <w:lang w:val="en-GB" w:eastAsia="en-MT"/>
+              </w:rPr>
+            </w:pPr>
+            <w:proofErr w:type="spellStart"/>
+            <w:r>
+              <w:rPr>
+                <w:rFonts w:ascii="Calibri" w:eastAsia="Times New Roman" w:hAnsi="Calibri" w:cs="Calibri"/>
+                <w:color w:val="000000"/>
+                <w:lang w:val="en-GB" w:eastAsia="en-MT"/>
+              </w:rPr>
+              <w:t>Image_Id</w:t>
+            </w:r>
+            <w:proofErr w:type="spellEnd"/>
+          </w:p>
+        </w:tc>
+        <w:tc>
+          <w:tcPr>
+            <w:tcW w:w="4508" w:type="dxa"/>
+          </w:tcPr>
+          <w:p>
+            <w:pPr>
+              <w:jc w:val="both"/>
+              <w:rPr>
+                <w:rFonts w:ascii="Calibri" w:eastAsia="Times New Roman" w:hAnsi="Calibri" w:cs="Calibri"/>
+                <w:color w:val="000000"/>
+                <w:lang w:val="en-GB" w:eastAsia="en-MT"/>
+              </w:rPr>
+            </w:pPr>
+            <w:r>
+              <w:rPr>
+                <w:rFonts w:ascii="Calibri" w:eastAsia="Times New Roman" w:hAnsi="Calibri" w:cs="Calibri"/>
+                <w:color w:val="000000"/>
+                <w:lang w:val="en-GB" w:eastAsia="en-MT"/>
+              </w:rPr>
+              <w:t>The id for each image when being prepared to be used by the classifier</w:t>
+            </w:r>
+          </w:p>
+        </w:tc>
+      </w:tr>
+      <w:tr>
+        <w:tc>
+          <w:tcPr>
+            <w:tcW w:w="4508" w:type="dxa"/>
+          </w:tcPr>
+          <w:p>
+            <w:pPr>
+              <w:jc w:val="both"/>
+              <w:rPr>
+                <w:rFonts w:ascii="Calibri" w:eastAsia="Times New Roman" w:hAnsi="Calibri" w:cs="Calibri"/>
+                <w:color w:val="000000"/>
+                <w:lang w:val="en-GB" w:eastAsia="en-MT"/>
+              </w:rPr>
+            </w:pPr>
+            <w:r>
+              <w:rPr>
+                <w:rFonts w:ascii="Calibri" w:eastAsia="Times New Roman" w:hAnsi="Calibri" w:cs="Calibri"/>
+                <w:color w:val="000000"/>
+                <w:lang w:val="en-GB" w:eastAsia="en-MT"/>
+              </w:rPr>
+              <w:t>Actual Class</w:t>
+            </w:r>
+          </w:p>
+        </w:tc>
+        <w:tc>
+          <w:tcPr>
+            <w:tcW w:w="4508" w:type="dxa"/>
+          </w:tcPr>
+          <w:p>
+            <w:pPr>
+              <w:jc w:val="both"/>
+              <w:rPr>
+                <w:rFonts w:ascii="Calibri" w:eastAsia="Times New Roman" w:hAnsi="Calibri" w:cs="Calibri"/>
+                <w:color w:val="000000"/>
+                <w:lang w:val="en-GB" w:eastAsia="en-MT"/>
+              </w:rPr>
+            </w:pPr>
+            <w:r>
+              <w:rPr>
+                <w:rFonts w:ascii="Calibri" w:eastAsia="Times New Roman" w:hAnsi="Calibri" w:cs="Calibri"/>
+                <w:color w:val="000000"/>
+                <w:lang w:val="en-GB" w:eastAsia="en-MT"/>
+              </w:rPr>
+              <w:t>The class of the food item which was annotated</w:t>
+            </w:r>
+          </w:p>
+        </w:tc>
+      </w:tr>
+      <w:tr>
+        <w:tc>
+          <w:tcPr>
+            <w:tcW w:w="4508" w:type="dxa"/>
+          </w:tcPr>
+          <w:p>
+            <w:pPr>
+              <w:jc w:val="both"/>
+              <w:rPr>
+                <w:rFonts w:ascii="Calibri" w:eastAsia="Times New Roman" w:hAnsi="Calibri" w:cs="Calibri"/>
+                <w:color w:val="000000"/>
+                <w:lang w:val="en-GB" w:eastAsia="en-MT"/>
+              </w:rPr>
+            </w:pPr>
+            <w:r>
+              <w:rPr>
+                <w:rFonts w:ascii="Calibri" w:eastAsia="Times New Roman" w:hAnsi="Calibri" w:cs="Calibri"/>
+                <w:color w:val="000000"/>
+                <w:lang w:val="en-GB" w:eastAsia="en-MT"/>
+              </w:rPr>
+              <w:t>Predicted Class</w:t>
+            </w:r>
+          </w:p>
+        </w:tc>
+        <w:tc>
+          <w:tcPr>
+            <w:tcW w:w="4508" w:type="dxa"/>
+          </w:tcPr>
+          <w:p>
+            <w:pPr>
+              <w:jc w:val="both"/>
+              <w:rPr>
+                <w:rFonts w:ascii="Calibri" w:eastAsia="Times New Roman" w:hAnsi="Calibri" w:cs="Calibri"/>
+                <w:color w:val="000000"/>
+                <w:lang w:val="en-GB" w:eastAsia="en-MT"/>
+              </w:rPr>
+            </w:pPr>
+            <w:r>
+              <w:rPr>
+                <w:rFonts w:ascii="Calibri" w:eastAsia="Times New Roman" w:hAnsi="Calibri" w:cs="Calibri"/>
+                <w:color w:val="000000"/>
+                <w:lang w:val="en-GB" w:eastAsia="en-MT"/>
+              </w:rPr>
+              <w:t>The class of the food item which was predicted by the classifier</w:t>
+            </w:r>
+          </w:p>
+        </w:tc>
+      </w:tr>
+      <w:tr>
+        <w:tc>
+          <w:tcPr>
+            <w:tcW w:w="4508" w:type="dxa"/>
+          </w:tcPr>
+          <w:p>
+            <w:pPr>
+              <w:jc w:val="both"/>
+              <w:rPr>
+                <w:rFonts w:ascii="Calibri" w:eastAsia="Times New Roman" w:hAnsi="Calibri" w:cs="Calibri"/>
+                <w:color w:val="000000"/>
+                <w:lang w:val="en-GB" w:eastAsia="en-MT"/>
+              </w:rPr>
+            </w:pPr>
+            <w:r>
+              <w:rPr>
+                <w:rFonts w:ascii="Calibri" w:eastAsia="Times New Roman" w:hAnsi="Calibri" w:cs="Calibri"/>
+                <w:color w:val="000000"/>
+                <w:lang w:val="en-GB" w:eastAsia="en-MT"/>
+              </w:rPr>
+              <w:t>Total Actual Class</w:t>
+            </w:r>
+          </w:p>
+        </w:tc>
+        <w:tc>
+          <w:tcPr>
+            <w:tcW w:w="4508" w:type="dxa"/>
+          </w:tcPr>
+          <w:p>
+            <w:pPr>
+              <w:jc w:val="both"/>
+              <w:rPr>
+                <w:rFonts w:ascii="Calibri" w:eastAsia="Times New Roman" w:hAnsi="Calibri" w:cs="Calibri"/>
+                <w:color w:val="000000"/>
+                <w:lang w:val="en-GB" w:eastAsia="en-MT"/>
+              </w:rPr>
+            </w:pPr>
+            <w:r>
+              <w:rPr>
+                <w:rFonts w:ascii="Calibri" w:eastAsia="Times New Roman" w:hAnsi="Calibri" w:cs="Calibri"/>
+                <w:color w:val="000000"/>
+                <w:lang w:val="en-GB" w:eastAsia="en-MT"/>
+              </w:rPr>
+              <w:t>The total number of each Actual Class found in every image</w:t>
+            </w:r>
+          </w:p>
+        </w:tc>
+      </w:tr>
+      <w:tr>
+        <w:tc>
+          <w:tcPr>
+            <w:tcW w:w="4508" w:type="dxa"/>
+          </w:tcPr>
+          <w:p>
+            <w:pPr>
+              <w:jc w:val="both"/>
+              <w:rPr>
+                <w:rFonts w:ascii="Calibri" w:eastAsia="Times New Roman" w:hAnsi="Calibri" w:cs="Calibri"/>
+                <w:color w:val="000000"/>
+                <w:lang w:val="en-GB" w:eastAsia="en-MT"/>
+              </w:rPr>
+            </w:pPr>
+            <w:r>
+              <w:rPr>
+                <w:rFonts w:ascii="Calibri" w:eastAsia="Times New Roman" w:hAnsi="Calibri" w:cs="Calibri"/>
+                <w:color w:val="000000"/>
+                <w:lang w:val="en-GB" w:eastAsia="en-MT"/>
+              </w:rPr>
+              <w:t>Total Predicted Class</w:t>
+            </w:r>
+          </w:p>
+        </w:tc>
+        <w:tc>
+          <w:tcPr>
+            <w:tcW w:w="4508" w:type="dxa"/>
+          </w:tcPr>
+          <w:p>
+            <w:pPr>
+              <w:jc w:val="both"/>
+              <w:rPr>
+                <w:rFonts w:ascii="Calibri" w:eastAsia="Times New Roman" w:hAnsi="Calibri" w:cs="Calibri"/>
+                <w:color w:val="000000"/>
+                <w:lang w:val="en-GB" w:eastAsia="en-MT"/>
+              </w:rPr>
+            </w:pPr>
+            <w:r>
+              <w:rPr>
+                <w:rFonts w:ascii="Calibri" w:eastAsia="Times New Roman" w:hAnsi="Calibri" w:cs="Calibri"/>
+                <w:color w:val="000000"/>
+                <w:lang w:val="en-GB" w:eastAsia="en-MT"/>
+              </w:rPr>
+              <w:t>The total number of each Predicted Class predicted in every image</w:t>
+            </w:r>
+          </w:p>
+        </w:tc>
+      </w:tr>
+      <w:tr>
+        <w:tc>
+          <w:tcPr>
+            <w:tcW w:w="4508" w:type="dxa"/>
+          </w:tcPr>
+          <w:p>
+            <w:pPr>
+              <w:jc w:val="both"/>
+              <w:rPr>
+                <w:rFonts w:ascii="Calibri" w:eastAsia="Times New Roman" w:hAnsi="Calibri" w:cs="Calibri"/>
+                <w:color w:val="000000"/>
+                <w:lang w:val="en-GB" w:eastAsia="en-MT"/>
+              </w:rPr>
+            </w:pPr>
+            <w:r>
+              <w:rPr>
+                <w:rFonts w:ascii="Calibri" w:eastAsia="Times New Roman" w:hAnsi="Calibri" w:cs="Calibri"/>
+                <w:color w:val="000000"/>
+                <w:lang w:val="en-GB" w:eastAsia="en-MT"/>
+              </w:rPr>
+              <w:t>Total Actual Pixels</w:t>
+            </w:r>
+          </w:p>
+        </w:tc>
+        <w:tc>
+          <w:tcPr>
+            <w:tcW w:w="4508" w:type="dxa"/>
+          </w:tcPr>
+          <w:p>
+            <w:pPr>
+              <w:jc w:val="both"/>
+              <w:rPr>
+                <w:rFonts w:ascii="Calibri" w:eastAsia="Times New Roman" w:hAnsi="Calibri" w:cs="Calibri"/>
+                <w:color w:val="000000"/>
+                <w:lang w:val="en-GB" w:eastAsia="en-MT"/>
+              </w:rPr>
+            </w:pPr>
+            <w:r>
+              <w:rPr>
+                <w:rFonts w:ascii="Calibri" w:eastAsia="Times New Roman" w:hAnsi="Calibri" w:cs="Calibri"/>
+                <w:color w:val="000000"/>
+                <w:lang w:val="en-GB" w:eastAsia="en-MT"/>
+              </w:rPr>
+              <w:t>The total number of pixels from the mask previously annotated.</w:t>
+            </w:r>
+          </w:p>
+        </w:tc>
+      </w:tr>
+      <w:tr>
+        <w:tc>
+          <w:tcPr>
+            <w:tcW w:w="4508" w:type="dxa"/>
+          </w:tcPr>
+          <w:p>
+            <w:pPr>
+              <w:jc w:val="both"/>
+              <w:rPr>
+                <w:rFonts w:ascii="Calibri" w:eastAsia="Times New Roman" w:hAnsi="Calibri" w:cs="Calibri"/>
+                <w:color w:val="000000"/>
+                <w:lang w:val="en-GB" w:eastAsia="en-MT"/>
+              </w:rPr>
+            </w:pPr>
+            <w:r>
+              <w:rPr>
+                <w:rFonts w:ascii="Calibri" w:eastAsia="Times New Roman" w:hAnsi="Calibri" w:cs="Calibri"/>
+                <w:color w:val="000000"/>
+                <w:lang w:val="en-GB" w:eastAsia="en-MT"/>
+              </w:rPr>
+              <w:t>Total Predicted Pixels</w:t>
+            </w:r>
+          </w:p>
+        </w:tc>
+        <w:tc>
+          <w:tcPr>
+            <w:tcW w:w="4508" w:type="dxa"/>
+          </w:tcPr>
+          <w:p>
+            <w:pPr>
+              <w:jc w:val="both"/>
+              <w:rPr>
+                <w:rFonts w:ascii="Calibri" w:eastAsia="Times New Roman" w:hAnsi="Calibri" w:cs="Calibri"/>
+                <w:color w:val="000000"/>
+                <w:lang w:val="en-GB" w:eastAsia="en-MT"/>
+              </w:rPr>
+            </w:pPr>
+            <w:r>
+              <w:rPr>
+                <w:rFonts w:ascii="Calibri" w:eastAsia="Times New Roman" w:hAnsi="Calibri" w:cs="Calibri"/>
+                <w:color w:val="000000"/>
+                <w:lang w:val="en-GB" w:eastAsia="en-MT"/>
+              </w:rPr>
+              <w:t>The total number of predicted pixels for the detected class.</w:t>
+            </w:r>
+          </w:p>
+        </w:tc>
+      </w:tr>
+      <w:tr>
+        <w:tc>
+          <w:tcPr>
+            <w:tcW w:w="4508" w:type="dxa"/>
+          </w:tcPr>
+          <w:p>
+            <w:pPr>
+              <w:jc w:val="both"/>
+              <w:rPr>
+                <w:rFonts w:ascii="Calibri" w:eastAsia="Times New Roman" w:hAnsi="Calibri" w:cs="Calibri"/>
+                <w:color w:val="000000"/>
+                <w:lang w:val="en-GB" w:eastAsia="en-MT"/>
+              </w:rPr>
+            </w:pPr>
+            <w:r>
+              <w:rPr>
+                <w:rFonts w:ascii="Calibri" w:eastAsia="Times New Roman" w:hAnsi="Calibri" w:cs="Calibri"/>
+                <w:color w:val="000000"/>
+                <w:lang w:val="en-GB" w:eastAsia="en-MT"/>
+              </w:rPr>
+              <w:t>Average Pixels Predicted</w:t>
+            </w:r>
+          </w:p>
+        </w:tc>
+        <w:tc>
+          <w:tcPr>
+            <w:tcW w:w="4508" w:type="dxa"/>
+          </w:tcPr>
+          <w:p>
+            <w:pPr>
+              <w:jc w:val="both"/>
+              <w:rPr>
+                <w:rFonts w:ascii="Calibri" w:eastAsia="Times New Roman" w:hAnsi="Calibri" w:cs="Calibri"/>
+                <w:color w:val="000000"/>
+                <w:lang w:val="en-GB" w:eastAsia="en-MT"/>
+              </w:rPr>
+            </w:pPr>
+            <w:r>
+              <w:rPr>
+                <w:rFonts w:ascii="Calibri" w:eastAsia="Times New Roman" w:hAnsi="Calibri" w:cs="Calibri"/>
+                <w:color w:val="000000"/>
+                <w:lang w:val="en-GB" w:eastAsia="en-MT"/>
+              </w:rPr>
+              <w:t xml:space="preserve">The </w:t>
+            </w:r>
+            <w:proofErr w:type="spellStart"/>
+            <w:r>
+              <w:rPr>
+                <w:rFonts w:ascii="Calibri" w:eastAsia="Times New Roman" w:hAnsi="Calibri" w:cs="Calibri"/>
+                <w:color w:val="000000"/>
+                <w:lang w:val="en-GB" w:eastAsia="en-MT"/>
+              </w:rPr>
+              <w:t>IoU</w:t>
+            </w:r>
+            <w:proofErr w:type="spellEnd"/>
+            <w:r>
+              <w:rPr>
+                <w:rFonts w:ascii="Calibri" w:eastAsia="Times New Roman" w:hAnsi="Calibri" w:cs="Calibri"/>
+                <w:color w:val="000000"/>
+                <w:lang w:val="en-GB" w:eastAsia="en-MT"/>
+              </w:rPr>
+              <w:t xml:space="preserve"> percentage of correctly detected pixels from the classifier</w:t>
+            </w:r>
+          </w:p>
+        </w:tc>
+      </w:tr>
+      <w:tr>
+        <w:tc>
+          <w:tcPr>
+            <w:tcW w:w="4508" w:type="dxa"/>
+          </w:tcPr>
+          <w:p>
+            <w:pPr>
+              <w:jc w:val="both"/>
+              <w:rPr>
+                <w:rFonts w:ascii="Calibri" w:eastAsia="Times New Roman" w:hAnsi="Calibri" w:cs="Calibri"/>
+                <w:color w:val="000000"/>
+                <w:lang w:val="en-GB" w:eastAsia="en-MT"/>
+              </w:rPr>
+            </w:pPr>
+            <w:r>
+              <w:rPr>
+                <w:rFonts w:ascii="Calibri" w:eastAsia="Times New Roman" w:hAnsi="Calibri" w:cs="Calibri"/>
+                <w:color w:val="000000"/>
+                <w:lang w:val="en-GB" w:eastAsia="en-MT"/>
+              </w:rPr>
+              <w:t>Pixels Per cm</w:t>
+            </w:r>
+            <w:r>
+              <w:rPr>
+                <w:rFonts w:ascii="Calibri" w:eastAsia="Times New Roman" w:hAnsi="Calibri" w:cs="Calibri"/>
+                <w:color w:val="000000"/>
+                <w:vertAlign w:val="superscript"/>
+                <w:lang w:val="en-GB" w:eastAsia="en-MT"/>
+              </w:rPr>
+              <w:t>2</w:t>
+            </w:r>
+          </w:p>
+        </w:tc>
+        <w:tc>
+          <w:tcPr>
+            <w:tcW w:w="4508" w:type="dxa"/>
+          </w:tcPr>
+          <w:p>
+            <w:pPr>
+              <w:jc w:val="both"/>
+              <w:rPr>
+                <w:rFonts w:ascii="Calibri" w:eastAsia="Times New Roman" w:hAnsi="Calibri" w:cs="Calibri"/>
+                <w:color w:val="000000"/>
+                <w:lang w:val="en-GB" w:eastAsia="en-MT"/>
+              </w:rPr>
+            </w:pPr>
+            <w:r>
+              <w:rPr>
+                <w:rFonts w:ascii="Calibri" w:eastAsia="Times New Roman" w:hAnsi="Calibri" w:cs="Calibri"/>
+                <w:color w:val="000000"/>
+                <w:lang w:val="en-GB" w:eastAsia="en-MT"/>
+              </w:rPr>
+              <w:t>The total number of pixels per cm</w:t>
+            </w:r>
+            <w:r>
+              <w:rPr>
+                <w:rFonts w:ascii="Calibri" w:eastAsia="Times New Roman" w:hAnsi="Calibri" w:cs="Calibri"/>
+                <w:color w:val="000000"/>
+                <w:vertAlign w:val="superscript"/>
+                <w:lang w:val="en-GB" w:eastAsia="en-MT"/>
+              </w:rPr>
+              <w:t>2</w:t>
+            </w:r>
+            <w:r>
+              <w:rPr>
+                <w:rFonts w:ascii="Calibri" w:eastAsia="Times New Roman" w:hAnsi="Calibri" w:cs="Calibri"/>
+                <w:color w:val="000000"/>
+                <w:lang w:val="en-GB" w:eastAsia="en-MT"/>
+              </w:rPr>
+              <w:t xml:space="preserve"> previously gathered in the methodology section</w:t>
+            </w:r>
+          </w:p>
+        </w:tc>
+      </w:tr>
+      <w:tr>
+        <w:tc>
+          <w:tcPr>
+            <w:tcW w:w="4508" w:type="dxa"/>
+          </w:tcPr>
+          <w:p>
+            <w:pPr>
+              <w:jc w:val="both"/>
+              <w:rPr>
+                <w:rFonts w:ascii="Calibri" w:eastAsia="Times New Roman" w:hAnsi="Calibri" w:cs="Calibri"/>
+                <w:color w:val="000000"/>
+                <w:lang w:val="en-GB" w:eastAsia="en-MT"/>
+              </w:rPr>
+            </w:pPr>
+            <w:r>
+              <w:rPr>
+                <w:rFonts w:ascii="Calibri" w:eastAsia="Times New Roman" w:hAnsi="Calibri" w:cs="Calibri"/>
+                <w:color w:val="000000"/>
+                <w:lang w:val="en-GB" w:eastAsia="en-MT"/>
+              </w:rPr>
+              <w:t>Kcal Per cm</w:t>
+            </w:r>
+            <w:r>
+              <w:rPr>
+                <w:rFonts w:ascii="Calibri" w:eastAsia="Times New Roman" w:hAnsi="Calibri" w:cs="Calibri"/>
+                <w:color w:val="000000"/>
+                <w:vertAlign w:val="superscript"/>
+                <w:lang w:val="en-GB" w:eastAsia="en-MT"/>
+              </w:rPr>
+              <w:t>2</w:t>
+            </w:r>
+          </w:p>
+        </w:tc>
+        <w:tc>
+          <w:tcPr>
+            <w:tcW w:w="4508" w:type="dxa"/>
+          </w:tcPr>
+          <w:p>
+            <w:pPr>
+              <w:jc w:val="both"/>
+              <w:rPr>
+                <w:rFonts w:ascii="Calibri" w:eastAsia="Times New Roman" w:hAnsi="Calibri" w:cs="Calibri"/>
+                <w:color w:val="000000"/>
+                <w:lang w:val="en-GB" w:eastAsia="en-MT"/>
+              </w:rPr>
+            </w:pPr>
+            <w:r>
+              <w:rPr>
+                <w:rFonts w:ascii="Calibri" w:eastAsia="Times New Roman" w:hAnsi="Calibri" w:cs="Calibri"/>
+                <w:color w:val="000000"/>
+                <w:lang w:val="en-GB" w:eastAsia="en-MT"/>
+              </w:rPr>
+              <w:t>The number of calories per cm</w:t>
+            </w:r>
+            <w:r>
+              <w:rPr>
+                <w:rFonts w:ascii="Calibri" w:eastAsia="Times New Roman" w:hAnsi="Calibri" w:cs="Calibri"/>
+                <w:color w:val="000000"/>
+                <w:vertAlign w:val="superscript"/>
+                <w:lang w:val="en-GB" w:eastAsia="en-MT"/>
+              </w:rPr>
+              <w:t>2</w:t>
+            </w:r>
+            <w:r>
+              <w:rPr>
+                <w:rFonts w:ascii="Calibri" w:eastAsia="Times New Roman" w:hAnsi="Calibri" w:cs="Calibri"/>
+                <w:color w:val="000000"/>
+                <w:lang w:val="en-GB" w:eastAsia="en-MT"/>
+              </w:rPr>
+              <w:t xml:space="preserve"> previously gathered in the methodology section</w:t>
+            </w:r>
+          </w:p>
+        </w:tc>
+      </w:tr>
+      <w:tr>
+        <w:tc>
+          <w:tcPr>
+            <w:tcW w:w="4508" w:type="dxa"/>
+          </w:tcPr>
+          <w:p>
+            <w:pPr>
+              <w:jc w:val="both"/>
+              <w:rPr>
+                <w:rFonts w:ascii="Calibri" w:eastAsia="Times New Roman" w:hAnsi="Calibri" w:cs="Calibri"/>
+                <w:color w:val="000000"/>
+                <w:lang w:val="en-GB" w:eastAsia="en-MT"/>
+              </w:rPr>
+            </w:pPr>
+            <w:r>
+              <w:rPr>
+                <w:rFonts w:ascii="Calibri" w:eastAsia="Times New Roman" w:hAnsi="Calibri" w:cs="Calibri"/>
+                <w:color w:val="000000"/>
+                <w:lang w:val="en-GB" w:eastAsia="en-MT"/>
+              </w:rPr>
+              <w:lastRenderedPageBreak/>
+              <w:t>Coin Ratio</w:t>
+            </w:r>
+          </w:p>
+        </w:tc>
+        <w:tc>
+          <w:tcPr>
+            <w:tcW w:w="4508" w:type="dxa"/>
+          </w:tcPr>
+          <w:p>
+            <w:pPr>
+              <w:jc w:val="both"/>
+              <w:rPr>
+                <w:rFonts w:ascii="Calibri" w:eastAsia="Times New Roman" w:hAnsi="Calibri" w:cs="Calibri"/>
+                <w:color w:val="000000"/>
+                <w:lang w:val="en-GB" w:eastAsia="en-MT"/>
+              </w:rPr>
+            </w:pPr>
+            <w:r>
+              <w:rPr>
+                <w:rFonts w:ascii="Calibri" w:eastAsia="Times New Roman" w:hAnsi="Calibri" w:cs="Calibri"/>
+                <w:color w:val="000000"/>
+                <w:lang w:val="en-GB" w:eastAsia="en-MT"/>
+              </w:rPr>
+              <w:t>The Total Actual Pixels divided by the Total Predicted pixels for the coin in each image</w:t>
+            </w:r>
+          </w:p>
+        </w:tc>
+      </w:tr>
+      <w:tr>
+        <w:tc>
+          <w:tcPr>
+            <w:tcW w:w="4508" w:type="dxa"/>
+          </w:tcPr>
+          <w:p>
+            <w:pPr>
+              <w:jc w:val="both"/>
+              <w:rPr>
+                <w:rFonts w:ascii="Calibri" w:eastAsia="Times New Roman" w:hAnsi="Calibri" w:cs="Calibri"/>
+                <w:color w:val="000000"/>
+                <w:lang w:val="en-GB" w:eastAsia="en-MT"/>
+              </w:rPr>
+            </w:pPr>
+            <w:r>
+              <w:rPr>
+                <w:rFonts w:ascii="Calibri" w:eastAsia="Times New Roman" w:hAnsi="Calibri" w:cs="Calibri"/>
+                <w:color w:val="000000"/>
+                <w:lang w:val="en-GB" w:eastAsia="en-MT"/>
+              </w:rPr>
+              <w:t>Actual * Ratio</w:t>
+            </w:r>
+          </w:p>
+        </w:tc>
+        <w:tc>
+          <w:tcPr>
+            <w:tcW w:w="4508" w:type="dxa"/>
+          </w:tcPr>
+          <w:p>
+            <w:pPr>
+              <w:jc w:val="both"/>
+              <w:rPr>
+                <w:rFonts w:ascii="Calibri" w:eastAsia="Times New Roman" w:hAnsi="Calibri" w:cs="Calibri"/>
+                <w:color w:val="000000"/>
+                <w:lang w:val="en-GB" w:eastAsia="en-MT"/>
+              </w:rPr>
+            </w:pPr>
+            <w:r>
+              <w:rPr>
+                <w:rFonts w:ascii="Calibri" w:eastAsia="Times New Roman" w:hAnsi="Calibri" w:cs="Calibri"/>
+                <w:color w:val="000000"/>
+                <w:lang w:val="en-GB" w:eastAsia="en-MT"/>
+              </w:rPr>
+              <w:t>The Total Actual Pixels multiplied by the Coin Ratio to scale up or down the Actual mask</w:t>
+            </w:r>
+          </w:p>
+        </w:tc>
+      </w:tr>
+      <w:tr>
+        <w:tc>
+          <w:tcPr>
+            <w:tcW w:w="4508" w:type="dxa"/>
+          </w:tcPr>
+          <w:p>
+            <w:pPr>
+              <w:jc w:val="both"/>
+              <w:rPr>
+                <w:rFonts w:ascii="Calibri" w:eastAsia="Times New Roman" w:hAnsi="Calibri" w:cs="Calibri"/>
+                <w:color w:val="000000"/>
+                <w:lang w:val="en-GB" w:eastAsia="en-MT"/>
+              </w:rPr>
+            </w:pPr>
+            <w:r>
+              <w:rPr>
+                <w:rFonts w:ascii="Calibri" w:eastAsia="Times New Roman" w:hAnsi="Calibri" w:cs="Calibri"/>
+                <w:color w:val="000000"/>
+                <w:lang w:val="en-GB" w:eastAsia="en-MT"/>
+              </w:rPr>
+              <w:t>Predicted * Ratio</w:t>
+            </w:r>
+          </w:p>
+        </w:tc>
+        <w:tc>
+          <w:tcPr>
+            <w:tcW w:w="4508" w:type="dxa"/>
+          </w:tcPr>
+          <w:p>
+            <w:pPr>
+              <w:jc w:val="both"/>
+              <w:rPr>
+                <w:rFonts w:ascii="Calibri" w:eastAsia="Times New Roman" w:hAnsi="Calibri" w:cs="Calibri"/>
+                <w:color w:val="000000"/>
+                <w:lang w:val="en-GB" w:eastAsia="en-MT"/>
+              </w:rPr>
+            </w:pPr>
+            <w:r>
+              <w:rPr>
+                <w:rFonts w:ascii="Calibri" w:eastAsia="Times New Roman" w:hAnsi="Calibri" w:cs="Calibri"/>
+                <w:color w:val="000000"/>
+                <w:lang w:val="en-GB" w:eastAsia="en-MT"/>
+              </w:rPr>
+              <w:t>The Total Predicted Pixels multiplied by the Coin Ratio to scale up or down the Predicted mask</w:t>
+            </w:r>
+          </w:p>
+        </w:tc>
+      </w:tr>
+      <w:tr>
+        <w:tc>
+          <w:tcPr>
+            <w:tcW w:w="4508" w:type="dxa"/>
+          </w:tcPr>
+          <w:p>
+            <w:pPr>
+              <w:jc w:val="both"/>
+              <w:rPr>
+                <w:rFonts w:ascii="Calibri" w:eastAsia="Times New Roman" w:hAnsi="Calibri" w:cs="Calibri"/>
+                <w:color w:val="000000"/>
+                <w:lang w:val="en-GB" w:eastAsia="en-MT"/>
+              </w:rPr>
+            </w:pPr>
+            <w:r>
+              <w:rPr>
+                <w:rFonts w:ascii="Calibri" w:eastAsia="Times New Roman" w:hAnsi="Calibri" w:cs="Calibri"/>
+                <w:color w:val="000000"/>
+                <w:lang w:val="en-GB" w:eastAsia="en-MT"/>
+              </w:rPr>
+              <w:t>Actual Kcal</w:t>
+            </w:r>
+          </w:p>
+        </w:tc>
+        <w:tc>
+          <w:tcPr>
+            <w:tcW w:w="4508" w:type="dxa"/>
+          </w:tcPr>
+          <w:p>
+            <w:pPr>
+              <w:jc w:val="both"/>
+              <w:rPr>
+                <w:rFonts w:ascii="Calibri" w:eastAsia="Times New Roman" w:hAnsi="Calibri" w:cs="Calibri"/>
+                <w:color w:val="000000"/>
+                <w:lang w:val="en-GB" w:eastAsia="en-MT"/>
+              </w:rPr>
+            </w:pPr>
+            <w:r>
+              <w:rPr>
+                <w:rFonts w:ascii="Calibri" w:eastAsia="Times New Roman" w:hAnsi="Calibri" w:cs="Calibri"/>
+                <w:color w:val="000000"/>
+                <w:lang w:val="en-GB" w:eastAsia="en-MT"/>
+              </w:rPr>
+              <w:t>The (Actual * Ratio) divided by the (Pixels Per cm</w:t>
+            </w:r>
+            <w:r>
+              <w:rPr>
+                <w:rFonts w:ascii="Calibri" w:eastAsia="Times New Roman" w:hAnsi="Calibri" w:cs="Calibri"/>
+                <w:color w:val="000000"/>
+                <w:vertAlign w:val="superscript"/>
+                <w:lang w:val="en-GB" w:eastAsia="en-MT"/>
+              </w:rPr>
+              <w:t>2</w:t>
+            </w:r>
+            <w:r>
+              <w:rPr>
+                <w:rFonts w:ascii="Calibri" w:eastAsia="Times New Roman" w:hAnsi="Calibri" w:cs="Calibri"/>
+                <w:color w:val="000000"/>
+                <w:lang w:val="en-GB" w:eastAsia="en-MT"/>
+              </w:rPr>
+              <w:t>), multiplied by the (Kcal Per cm</w:t>
+            </w:r>
+            <w:r>
+              <w:rPr>
+                <w:rFonts w:ascii="Calibri" w:eastAsia="Times New Roman" w:hAnsi="Calibri" w:cs="Calibri"/>
+                <w:color w:val="000000"/>
+                <w:vertAlign w:val="superscript"/>
+                <w:lang w:val="en-GB" w:eastAsia="en-MT"/>
+              </w:rPr>
+              <w:t>2</w:t>
+            </w:r>
+            <w:r>
+              <w:rPr>
+                <w:rFonts w:ascii="Calibri" w:eastAsia="Times New Roman" w:hAnsi="Calibri" w:cs="Calibri"/>
+                <w:color w:val="000000"/>
+                <w:lang w:val="en-GB" w:eastAsia="en-MT"/>
+              </w:rPr>
+              <w:t>)</w:t>
+            </w:r>
+          </w:p>
+        </w:tc>
+      </w:tr>
+      <w:tr>
+        <w:tc>
+          <w:tcPr>
+            <w:tcW w:w="4508" w:type="dxa"/>
+          </w:tcPr>
+          <w:p>
+            <w:pPr>
+              <w:jc w:val="both"/>
+              <w:rPr>
+                <w:rFonts w:ascii="Calibri" w:eastAsia="Times New Roman" w:hAnsi="Calibri" w:cs="Calibri"/>
+                <w:color w:val="000000"/>
+                <w:lang w:val="en-GB" w:eastAsia="en-MT"/>
+              </w:rPr>
+            </w:pPr>
+            <w:r>
+              <w:rPr>
+                <w:rFonts w:ascii="Calibri" w:eastAsia="Times New Roman" w:hAnsi="Calibri" w:cs="Calibri"/>
+                <w:color w:val="000000"/>
+                <w:lang w:val="en-GB" w:eastAsia="en-MT"/>
+              </w:rPr>
+              <w:t>Predicted Kcal</w:t>
+            </w:r>
+          </w:p>
+        </w:tc>
+        <w:tc>
+          <w:tcPr>
+            <w:tcW w:w="4508" w:type="dxa"/>
+          </w:tcPr>
+          <w:p>
+            <w:pPr>
+              <w:jc w:val="both"/>
+              <w:rPr>
+                <w:rFonts w:ascii="Calibri" w:eastAsia="Times New Roman" w:hAnsi="Calibri" w:cs="Calibri"/>
+                <w:color w:val="000000"/>
+                <w:lang w:val="en-GB" w:eastAsia="en-MT"/>
+              </w:rPr>
+            </w:pPr>
+            <w:r>
+              <w:rPr>
+                <w:rFonts w:ascii="Calibri" w:eastAsia="Times New Roman" w:hAnsi="Calibri" w:cs="Calibri"/>
+                <w:color w:val="000000"/>
+                <w:lang w:val="en-GB" w:eastAsia="en-MT"/>
+              </w:rPr>
+              <w:t>The (Predicted * Ratio) divided by the (Pixels Per cm</w:t>
+            </w:r>
+            <w:r>
+              <w:rPr>
+                <w:rFonts w:ascii="Calibri" w:eastAsia="Times New Roman" w:hAnsi="Calibri" w:cs="Calibri"/>
+                <w:color w:val="000000"/>
+                <w:vertAlign w:val="superscript"/>
+                <w:lang w:val="en-GB" w:eastAsia="en-MT"/>
+              </w:rPr>
+              <w:t>2</w:t>
+            </w:r>
+            <w:r>
+              <w:rPr>
+                <w:rFonts w:ascii="Calibri" w:eastAsia="Times New Roman" w:hAnsi="Calibri" w:cs="Calibri"/>
+                <w:color w:val="000000"/>
+                <w:lang w:val="en-GB" w:eastAsia="en-MT"/>
+              </w:rPr>
+              <w:t>), multiplied by the (Kcal Per cm</w:t>
+            </w:r>
+            <w:r>
+              <w:rPr>
+                <w:rFonts w:ascii="Calibri" w:eastAsia="Times New Roman" w:hAnsi="Calibri" w:cs="Calibri"/>
+                <w:color w:val="000000"/>
+                <w:vertAlign w:val="superscript"/>
+                <w:lang w:val="en-GB" w:eastAsia="en-MT"/>
+              </w:rPr>
+              <w:t>2</w:t>
+            </w:r>
+            <w:r>
+              <w:rPr>
+                <w:rFonts w:ascii="Calibri" w:eastAsia="Times New Roman" w:hAnsi="Calibri" w:cs="Calibri"/>
+                <w:color w:val="000000"/>
+                <w:lang w:val="en-GB" w:eastAsia="en-MT"/>
+              </w:rPr>
+              <w:t>)</w:t>
+            </w:r>
+          </w:p>
+        </w:tc>
+      </w:tr>
+      <w:tr>
+        <w:tc>
+          <w:tcPr>
+            <w:tcW w:w="4508" w:type="dxa"/>
+          </w:tcPr>
+          <w:p>
+            <w:pPr>
+              <w:jc w:val="both"/>
+              <w:rPr>
+                <w:rFonts w:ascii="Calibri" w:eastAsia="Times New Roman" w:hAnsi="Calibri" w:cs="Calibri"/>
+                <w:color w:val="000000"/>
+                <w:lang w:val="en-GB" w:eastAsia="en-MT"/>
+              </w:rPr>
+            </w:pPr>
+            <w:r>
+              <w:rPr>
+                <w:rFonts w:ascii="Calibri" w:eastAsia="Times New Roman" w:hAnsi="Calibri" w:cs="Calibri"/>
+                <w:color w:val="000000"/>
+                <w:lang w:val="en-GB" w:eastAsia="en-MT"/>
+              </w:rPr>
+              <w:t>Real Kcal</w:t>
+            </w:r>
+          </w:p>
+        </w:tc>
+        <w:tc>
+          <w:tcPr>
+            <w:tcW w:w="4508" w:type="dxa"/>
+          </w:tcPr>
+          <w:p>
+            <w:pPr>
+              <w:jc w:val="both"/>
+              <w:rPr>
+                <w:rFonts w:ascii="Calibri" w:eastAsia="Times New Roman" w:hAnsi="Calibri" w:cs="Calibri"/>
+                <w:color w:val="000000"/>
+                <w:lang w:val="en-GB" w:eastAsia="en-MT"/>
+              </w:rPr>
+            </w:pPr>
+            <w:r>
+              <w:rPr>
+                <w:rFonts w:ascii="Calibri" w:eastAsia="Times New Roman" w:hAnsi="Calibri" w:cs="Calibri"/>
+                <w:color w:val="000000"/>
+                <w:lang w:val="en-GB" w:eastAsia="en-MT"/>
+              </w:rPr>
+              <w:t>The calorie value of each item manually weighed</w:t>
+            </w:r>
+          </w:p>
+        </w:tc>
+      </w:tr>
+      <w:tr>
+        <w:tc>
+          <w:tcPr>
+            <w:tcW w:w="4508" w:type="dxa"/>
+          </w:tcPr>
+          <w:p>
+            <w:pPr>
+              <w:jc w:val="both"/>
+              <w:rPr>
+                <w:rFonts w:ascii="Calibri" w:eastAsia="Times New Roman" w:hAnsi="Calibri" w:cs="Calibri"/>
+                <w:color w:val="000000"/>
+                <w:lang w:val="en-GB" w:eastAsia="en-MT"/>
+              </w:rPr>
+            </w:pPr>
+            <w:r>
+              <w:rPr>
+                <w:rFonts w:ascii="Calibri" w:eastAsia="Times New Roman" w:hAnsi="Calibri" w:cs="Calibri"/>
+                <w:color w:val="000000"/>
+                <w:lang w:val="en-GB" w:eastAsia="en-MT"/>
+              </w:rPr>
+              <w:t>Difference (Actual-Predicted)</w:t>
+            </w:r>
+          </w:p>
+        </w:tc>
+        <w:tc>
+          <w:tcPr>
+            <w:tcW w:w="4508" w:type="dxa"/>
+          </w:tcPr>
+          <w:p>
+            <w:pPr>
+              <w:jc w:val="both"/>
+              <w:rPr>
+                <w:rFonts w:ascii="Calibri" w:eastAsia="Times New Roman" w:hAnsi="Calibri" w:cs="Calibri"/>
+                <w:color w:val="000000"/>
+                <w:lang w:val="en-GB" w:eastAsia="en-MT"/>
+              </w:rPr>
+            </w:pPr>
+            <w:r>
+              <w:rPr>
+                <w:rFonts w:ascii="Calibri" w:eastAsia="Times New Roman" w:hAnsi="Calibri" w:cs="Calibri"/>
+                <w:color w:val="000000"/>
+                <w:lang w:val="en-GB" w:eastAsia="en-MT"/>
+              </w:rPr>
+              <w:t>The difference between the Actual Kcal and Predicted Kcal (Used as part of the RMSE equation)</w:t>
+            </w:r>
+          </w:p>
+        </w:tc>
+      </w:tr>
+      <w:tr>
+        <w:tc>
+          <w:tcPr>
+            <w:tcW w:w="4508" w:type="dxa"/>
+          </w:tcPr>
+          <w:p>
+            <w:pPr>
+              <w:jc w:val="both"/>
+              <w:rPr>
+                <w:rFonts w:ascii="Calibri" w:eastAsia="Times New Roman" w:hAnsi="Calibri" w:cs="Calibri"/>
+                <w:color w:val="000000"/>
+                <w:lang w:val="en-GB" w:eastAsia="en-MT"/>
+              </w:rPr>
+            </w:pPr>
+            <w:r>
+              <w:rPr>
+                <w:rFonts w:ascii="Calibri" w:eastAsia="Times New Roman" w:hAnsi="Calibri" w:cs="Calibri"/>
+                <w:color w:val="000000"/>
+                <w:lang w:val="en-GB" w:eastAsia="en-MT"/>
+              </w:rPr>
+              <w:t>Difference Squared</w:t>
+            </w:r>
+          </w:p>
+        </w:tc>
+        <w:tc>
+          <w:tcPr>
+            <w:tcW w:w="4508" w:type="dxa"/>
+          </w:tcPr>
+          <w:p>
+            <w:pPr>
+              <w:jc w:val="both"/>
+              <w:rPr>
+                <w:rFonts w:ascii="Calibri" w:eastAsia="Times New Roman" w:hAnsi="Calibri" w:cs="Calibri"/>
+                <w:color w:val="000000"/>
+                <w:lang w:val="en-GB" w:eastAsia="en-MT"/>
+              </w:rPr>
+            </w:pPr>
+            <w:r>
+              <w:rPr>
+                <w:rFonts w:ascii="Calibri" w:eastAsia="Times New Roman" w:hAnsi="Calibri" w:cs="Calibri"/>
+                <w:color w:val="000000"/>
+                <w:lang w:val="en-GB" w:eastAsia="en-MT"/>
+              </w:rPr>
+              <w:t>The difference squared (Used as part of the RMSE equation)</w:t>
+            </w:r>
+          </w:p>
+        </w:tc>
+      </w:tr>
+      <w:tr>
+        <w:tc>
+          <w:tcPr>
+            <w:tcW w:w="4508" w:type="dxa"/>
+          </w:tcPr>
+          <w:p>
+            <w:pPr>
+              <w:jc w:val="both"/>
+              <w:rPr>
+                <w:rFonts w:ascii="Calibri" w:eastAsia="Times New Roman" w:hAnsi="Calibri" w:cs="Calibri"/>
+                <w:color w:val="000000"/>
+                <w:lang w:val="en-GB" w:eastAsia="en-MT"/>
+              </w:rPr>
+            </w:pPr>
+            <w:r>
+              <w:rPr>
+                <w:rFonts w:ascii="Calibri" w:eastAsia="Times New Roman" w:hAnsi="Calibri" w:cs="Calibri"/>
+                <w:color w:val="000000"/>
+                <w:lang w:val="en-GB" w:eastAsia="en-MT"/>
+              </w:rPr>
+              <w:t>Total Average</w:t>
+            </w:r>
+          </w:p>
+        </w:tc>
+        <w:tc>
+          <w:tcPr>
+            <w:tcW w:w="4508" w:type="dxa"/>
+          </w:tcPr>
+          <w:p>
+            <w:pPr>
+              <w:jc w:val="both"/>
+              <w:rPr>
+                <w:rFonts w:ascii="Calibri" w:eastAsia="Times New Roman" w:hAnsi="Calibri" w:cs="Calibri"/>
+                <w:color w:val="000000"/>
+                <w:lang w:val="en-GB" w:eastAsia="en-MT"/>
+              </w:rPr>
+            </w:pPr>
+            <w:r>
+              <w:rPr>
+                <w:rFonts w:ascii="Calibri" w:eastAsia="Times New Roman" w:hAnsi="Calibri" w:cs="Calibri"/>
+                <w:color w:val="000000"/>
+                <w:lang w:val="en-GB" w:eastAsia="en-MT"/>
+              </w:rPr>
+              <w:t>The average value of the difference squared (Used as part of the RMSE equation)</w:t>
+            </w:r>
+          </w:p>
+        </w:tc>
+      </w:tr>
+      <w:tr>
+        <w:tc>
+          <w:tcPr>
+            <w:tcW w:w="4508" w:type="dxa"/>
+          </w:tcPr>
+          <w:p>
+            <w:pPr>
+              <w:jc w:val="both"/>
+              <w:rPr>
+                <w:rFonts w:ascii="Calibri" w:eastAsia="Times New Roman" w:hAnsi="Calibri" w:cs="Calibri"/>
+                <w:color w:val="000000"/>
+                <w:lang w:val="en-GB" w:eastAsia="en-MT"/>
+              </w:rPr>
+            </w:pPr>
+            <w:r>
+              <w:rPr>
+                <w:rFonts w:ascii="Calibri" w:eastAsia="Times New Roman" w:hAnsi="Calibri" w:cs="Calibri"/>
+                <w:color w:val="000000"/>
+                <w:lang w:val="en-GB" w:eastAsia="en-MT"/>
+              </w:rPr>
+              <w:t>RMSE</w:t>
+            </w:r>
+          </w:p>
+        </w:tc>
+        <w:tc>
+          <w:tcPr>
+            <w:tcW w:w="4508" w:type="dxa"/>
+          </w:tcPr>
+          <w:p>
+            <w:pPr>
+              <w:jc w:val="both"/>
+              <w:rPr>
+                <w:rFonts w:ascii="Calibri" w:eastAsia="Times New Roman" w:hAnsi="Calibri" w:cs="Calibri"/>
+                <w:color w:val="000000"/>
+                <w:lang w:val="en-GB" w:eastAsia="en-MT"/>
+              </w:rPr>
+            </w:pPr>
+            <w:r>
+              <w:rPr>
+                <w:rFonts w:ascii="Calibri" w:eastAsia="Times New Roman" w:hAnsi="Calibri" w:cs="Calibri"/>
+                <w:color w:val="000000"/>
+                <w:lang w:val="en-GB" w:eastAsia="en-MT"/>
+              </w:rPr>
+              <w:t>The square root of the total average</w:t>
+            </w:r>
+          </w:p>
+        </w:tc>
+      </w:tr>
+    </w:tbl>
+    <w:p>
+      <w:pPr>
+        <w:jc w:val="both"/>
+        <w:rPr>
+          <w:rFonts w:ascii="Calibri" w:eastAsia="Times New Roman" w:hAnsi="Calibri" w:cs="Calibri"/>
+          <w:color w:val="000000"/>
+          <w:lang w:val="en-GB" w:eastAsia="en-MT"/>
+        </w:rPr>
+      </w:pPr>
+    </w:p>
+    <w:p>
+      <w:pPr>
+        <w:jc w:val="both"/>
+        <w:rPr>
+          <w:rFonts w:ascii="Calibri" w:eastAsia="Times New Roman" w:hAnsi="Calibri" w:cs="Calibri"/>
+          <w:color w:val="000000"/>
+          <w:lang w:val="en-GB" w:eastAsia="en-MT"/>
+        </w:rPr>
+      </w:pPr>
+      <w:commentRangeStart w:id="3"/>
+      <w:commentRangeStart w:id="4"/>
+      <w:commentRangeStart w:id="5"/>
+      <w:commentRangeEnd w:id="3"/>
+      <w:r>
+        <w:rPr>
+          <w:rStyle w:val="CommentReference"/>
+        </w:rPr>
+        <w:commentReference w:id="3"/>
+      </w:r>
+      <w:commentRangeEnd w:id="4"/>
+      <w:r>
+        <w:rPr>
+          <w:rStyle w:val="CommentReference"/>
+        </w:rPr>
+        <w:commentReference w:id="4"/>
+      </w:r>
+      <w:commentRangeEnd w:id="5"/>
+      <w:r>
+        <w:rPr>
+          <w:rStyle w:val="CommentReference"/>
+        </w:rPr>
+        <w:commentReference w:id="5"/>
+      </w:r>
+    </w:p>
+    <w:p>
+      <w:pPr>
+        <w:pStyle w:val="Caption"/>
+        <w:keepNext/>
+        <w:jc w:val="center"/>
+      </w:pPr>
+      <w:r>
+        <w:t xml:space="preserve">Table </w:t>
+      </w:r>
+      <w:r>
+        <w:fldChar w:fldCharType="begin"/>
+      </w:r>
+      <w:r>
+        <w:instrText xml:space="preserve"> SEQ Table \* ARABIC </w:instrText>
+      </w:r>
+      <w:r>
+        <w:fldChar w:fldCharType="separate"/>
+      </w:r>
+      <w:r>
+        <w:rPr>
+          <w:noProof/>
+        </w:rPr>
+        <w:t>3</w:t>
+      </w:r>
+      <w:r>
+        <w:rPr>
+          <w:noProof/>
+        </w:rPr>
+        <w:fldChar w:fldCharType="end"/>
+      </w:r>
     </w:p>
     <w:tbl>
       <w:tblPr>
@@ -4903,6 +7442,14 @@
               <w:t>IoU</w:t>
             </w:r>
             <w:proofErr w:type="spellEnd"/>
+            <w:r>
+              <w:rPr>
+                <w:rFonts w:ascii="Calibri" w:eastAsia="Times New Roman" w:hAnsi="Calibri" w:cs="Calibri"/>
+                <w:color w:val="000000"/>
+                <w:lang w:val="en-GB" w:eastAsia="en-MT"/>
+              </w:rPr>
+              <w:t xml:space="preserve"> (%)</w:t>
+            </w:r>
           </w:p>
         </w:tc>
         <w:tc>
@@ -4924,7 +7471,15 @@
                 <w:rFonts w:ascii="Calibri" w:hAnsi="Calibri" w:cs="Calibri"/>
                 <w:color w:val="000000"/>
               </w:rPr>
-              <w:t>87.12557</w:t>
+              <w:t>87.1</w:t>
+            </w:r>
+            <w:r>
+              <w:rPr>
+                <w:rFonts w:ascii="Calibri" w:hAnsi="Calibri" w:cs="Calibri"/>
+                <w:color w:val="000000"/>
+                <w:lang w:val="en-GB"/>
+              </w:rPr>
+              <w:t>3</w:t>
             </w:r>
           </w:p>
         </w:tc>
@@ -4947,7 +7502,7 @@
                 <w:rFonts w:ascii="Calibri" w:hAnsi="Calibri" w:cs="Calibri"/>
                 <w:color w:val="000000"/>
               </w:rPr>
-              <w:t>73.66437</w:t>
+              <w:t>73.66</w:t>
             </w:r>
           </w:p>
         </w:tc>
@@ -4970,7 +7525,15 @@
                 <w:rFonts w:ascii="Calibri" w:hAnsi="Calibri" w:cs="Calibri"/>
                 <w:color w:val="000000"/>
               </w:rPr>
-              <w:t>80.5695</w:t>
+              <w:t>80.5</w:t>
+            </w:r>
+            <w:r>
+              <w:rPr>
+                <w:rFonts w:ascii="Calibri" w:hAnsi="Calibri" w:cs="Calibri"/>
+                <w:color w:val="000000"/>
+                <w:lang w:val="en-GB"/>
+              </w:rPr>
+              <w:t>7</w:t>
             </w:r>
           </w:p>
         </w:tc>
@@ -4993,7 +7556,7 @@
                 <w:rFonts w:ascii="Calibri" w:hAnsi="Calibri" w:cs="Calibri"/>
                 <w:color w:val="000000"/>
               </w:rPr>
-              <w:t>80.45315</w:t>
+              <w:t>80.45</w:t>
             </w:r>
           </w:p>
         </w:tc>
@@ -5041,7 +7604,7 @@
                 <w:rFonts w:ascii="Calibri" w:hAnsi="Calibri" w:cs="Calibri"/>
                 <w:color w:val="000000"/>
               </w:rPr>
-              <w:t>80.36378</w:t>
+              <w:t>80.36</w:t>
             </w:r>
           </w:p>
         </w:tc>
@@ -5064,7 +7627,7 @@
                 <w:rFonts w:ascii="Calibri" w:hAnsi="Calibri" w:cs="Calibri"/>
                 <w:color w:val="000000"/>
               </w:rPr>
-              <w:t>79.30013</w:t>
+              <w:t>79.30</w:t>
             </w:r>
           </w:p>
         </w:tc>
@@ -5087,7 +7650,15 @@
                 <w:rFonts w:ascii="Calibri" w:hAnsi="Calibri" w:cs="Calibri"/>
                 <w:color w:val="000000"/>
               </w:rPr>
-              <w:t>99.49781</w:t>
+              <w:t>99.</w:t>
+            </w:r>
+            <w:r>
+              <w:rPr>
+                <w:rFonts w:ascii="Calibri" w:hAnsi="Calibri" w:cs="Calibri"/>
+                <w:color w:val="000000"/>
+                <w:lang w:val="en-GB"/>
+              </w:rPr>
+              <w:t>50</w:t>
             </w:r>
           </w:p>
         </w:tc>
@@ -5110,7 +7681,15 @@
                 <w:rFonts w:ascii="Calibri" w:hAnsi="Calibri" w:cs="Calibri"/>
                 <w:color w:val="000000"/>
               </w:rPr>
-              <w:t>86.38724</w:t>
+              <w:t>86.3</w:t>
+            </w:r>
+            <w:r>
+              <w:rPr>
+                <w:rFonts w:ascii="Calibri" w:hAnsi="Calibri" w:cs="Calibri"/>
+                <w:color w:val="000000"/>
+                <w:lang w:val="en-GB"/>
+              </w:rPr>
+              <w:t>9</w:t>
             </w:r>
           </w:p>
         </w:tc>
@@ -5158,7 +7737,15 @@
                 <w:rFonts w:ascii="Calibri" w:hAnsi="Calibri" w:cs="Calibri"/>
                 <w:color w:val="000000"/>
               </w:rPr>
-              <w:t>94.19709</w:t>
+              <w:t>94.</w:t>
+            </w:r>
+            <w:r>
+              <w:rPr>
+                <w:rFonts w:ascii="Calibri" w:hAnsi="Calibri" w:cs="Calibri"/>
+                <w:color w:val="000000"/>
+                <w:lang w:val="en-GB"/>
+              </w:rPr>
+              <w:t>20</w:t>
             </w:r>
           </w:p>
         </w:tc>
@@ -5181,7 +7768,7 @@
                 <w:rFonts w:ascii="Calibri" w:hAnsi="Calibri" w:cs="Calibri"/>
                 <w:color w:val="000000"/>
               </w:rPr>
-              <w:t>138.2438</w:t>
+              <w:t>138.24</w:t>
             </w:r>
           </w:p>
         </w:tc>
@@ -5204,7 +7791,15 @@
                 <w:rFonts w:ascii="Calibri" w:hAnsi="Calibri" w:cs="Calibri"/>
                 <w:color w:val="000000"/>
               </w:rPr>
-              <w:t>75.49817</w:t>
+              <w:t>75.</w:t>
+            </w:r>
+            <w:r>
+              <w:rPr>
+                <w:rFonts w:ascii="Calibri" w:hAnsi="Calibri" w:cs="Calibri"/>
+                <w:color w:val="000000"/>
+                <w:lang w:val="en-GB"/>
+              </w:rPr>
+              <w:t>50</w:t>
             </w:r>
           </w:p>
         </w:tc>
@@ -5227,7 +7822,15 @@
                 <w:rFonts w:ascii="Calibri" w:hAnsi="Calibri" w:cs="Calibri"/>
                 <w:color w:val="000000"/>
               </w:rPr>
-              <w:t>102.6463</w:t>
+              <w:t>102.6</w:t>
+            </w:r>
+            <w:r>
+              <w:rPr>
+                <w:rFonts w:ascii="Calibri" w:hAnsi="Calibri" w:cs="Calibri"/>
+                <w:color w:val="000000"/>
+                <w:lang w:val="en-GB"/>
+              </w:rPr>
+              <w:t>5</w:t>
             </w:r>
           </w:p>
         </w:tc>
@@ -5249,6 +7852,134 @@
           <w:lang w:val="en-GB"/>
         </w:rPr>
       </w:pPr>
+      <w:commentRangeStart w:id="6"/>
+      <w:commentRangeStart w:id="7"/>
+      <w:commentRangeEnd w:id="6"/>
+      <w:r>
+        <w:rPr>
+          <w:rStyle w:val="CommentReference"/>
+        </w:rPr>
+        <w:commentReference w:id="6"/>
+      </w:r>
+      <w:commentRangeEnd w:id="7"/>
+      <w:r>
+        <w:rPr>
+          <w:rStyle w:val="CommentReference"/>
+        </w:rPr>
+        <w:commentReference w:id="7"/>
+      </w:r>
+      <w:r>
+        <w:rPr>
+          <w:lang w:val="en-GB"/>
+        </w:rPr>
+        <w:tab/>
+        <w:t xml:space="preserve">The results for each of the configurations showed some interesting results because there was not a single configuration which had the best results in all three metrics presented. </w:t>
+      </w:r>
+      <w:r>
+        <w:rPr>
+          <w:lang w:val="en-GB"/>
+        </w:rPr>
+        <w:t xml:space="preserve">Due to this, it was difficult to decide which of the three configurations would be chosen. </w:t>
+      </w:r>
+      <w:r>
+        <w:rPr>
+          <w:lang w:val="en-GB"/>
+        </w:rPr>
+        <w:t xml:space="preserve">As can be seen from </w:t>
+      </w:r>
+      <w:r>
+        <w:rPr>
+          <w:i/>
+          <w:iCs/>
+          <w:lang w:val="en-GB"/>
+        </w:rPr>
+        <w:t>Table 3</w:t>
+      </w:r>
+      <w:r>
+        <w:rPr>
+          <w:lang w:val="en-GB"/>
+        </w:rPr>
+        <w:t xml:space="preserve">, Config1 had the best </w:t>
+      </w:r>
+      <w:proofErr w:type="spellStart"/>
+      <w:r>
+        <w:rPr>
+          <w:lang w:val="en-GB"/>
+        </w:rPr>
+        <w:t>IoU</w:t>
+      </w:r>
+      <w:proofErr w:type="spellEnd"/>
+      <w:r>
+        <w:rPr>
+          <w:lang w:val="en-GB"/>
+        </w:rPr>
+        <w:t xml:space="preserve"> score and the second best RMSE (Actual – Predicted) value with just a difference of 1.06, but it was not as accurate as Config3 for the RMSE (Real – Predicted)</w:t>
+      </w:r>
+      <w:r>
+        <w:rPr>
+          <w:lang w:val="en-GB"/>
+        </w:rPr>
+        <w:t xml:space="preserve"> portion of the results. This proved to be an issue because if someone wanted to compare which of the three configs detected the most correct pixels, it would be the first config. This is because 87.13% were correctly detected when compared to its respective mask</w:t>
+      </w:r>
+      <w:r>
+        <w:rPr>
+          <w:lang w:val="en-GB"/>
+        </w:rPr>
+        <w:t>,</w:t>
+      </w:r>
+      <w:r>
+        <w:rPr>
+          <w:lang w:val="en-GB"/>
+        </w:rPr>
+        <w:t xml:space="preserve"> which was the highest value. However, for the purpose of this study, the most ideal configuration would be the 3</w:t>
+      </w:r>
+      <w:r>
+        <w:rPr>
+          <w:vertAlign w:val="superscript"/>
+          <w:lang w:val="en-GB"/>
+        </w:rPr>
+        <w:t>rd</w:t>
+      </w:r>
+      <w:r>
+        <w:rPr>
+          <w:lang w:val="en-GB"/>
+        </w:rPr>
+        <w:t xml:space="preserve"> configuration</w:t>
+      </w:r>
+      <w:r>
+        <w:rPr>
+          <w:lang w:val="en-GB"/>
+        </w:rPr>
+        <w:t xml:space="preserve"> because it had the most accurate RMSE when comparing the real calories (which have been manually weighed) with the predicted ones, whilst also providing a decent </w:t>
+      </w:r>
+      <w:proofErr w:type="spellStart"/>
+      <w:r>
+        <w:rPr>
+          <w:lang w:val="en-GB"/>
+        </w:rPr>
+        <w:t>IoU</w:t>
+      </w:r>
+      <w:proofErr w:type="spellEnd"/>
+      <w:r>
+        <w:rPr>
+          <w:lang w:val="en-GB"/>
+        </w:rPr>
+        <w:t xml:space="preserve"> score. This meant that most of the pixels where correctly detected, and the predicted calories were very close to the real weighed values. The second configuration was not taken into consideration, even though it had the best RMSE (Actual – Predicted) value, it had the worst values in both </w:t>
+      </w:r>
+      <w:proofErr w:type="spellStart"/>
+      <w:r>
+        <w:rPr>
+          <w:lang w:val="en-GB"/>
+        </w:rPr>
+        <w:t>IoU</w:t>
+      </w:r>
+      <w:proofErr w:type="spellEnd"/>
+      <w:r>
+        <w:rPr>
+          <w:lang w:val="en-GB"/>
+        </w:rPr>
+        <w:t xml:space="preserve"> and RMSE (Real – Predicted).</w:t>
+      </w:r>
     </w:p>
     <w:sectPr>
       <w:pgSz w:w="11906" w:h="16838"/>
@@ -5258,6 +7989,189 @@
     </w:sectPr>
   </w:body>
 </w:document>
+</file>
+
+<file path=word/comments.xml><?xml version="1.0" encoding="utf-8"?>
+<w:comments xmlns:wpc="http://schemas.microsoft.com/office/word/2010/wordprocessingCanvas" xmlns:cx="http://schemas.microsoft.com/office/drawing/2014/chartex" xmlns:cx1="http://schemas.microsoft.com/office/drawing/2015/9/8/chartex" xmlns:cx2="http://schemas.microsoft.com/office/drawing/2015/10/21/chartex" xmlns:cx3="http://schemas.microsoft.com/office/drawing/2016/5/9/chartex" xmlns:cx4="http://schemas.microsoft.com/office/drawing/2016/5/10/chartex" xmlns:cx5="http://schemas.microsoft.com/office/drawing/2016/5/11/chartex" xmlns:cx6="http://schemas.microsoft.com/office/drawing/2016/5/12/chartex" xmlns:cx7="http://schemas.microsoft.com/office/drawing/2016/5/13/chartex" xmlns:cx8="http://schemas.microsoft.com/office/drawing/2016/5/14/chartex" xmlns:mc="http://schemas.openxmlformats.org/markup-compatibility/2006" xmlns:aink="http://schemas.microsoft.com/office/drawing/2016/ink" xmlns:am3d="http://schemas.microsoft.com/office/drawing/2017/model3d" xmlns:o="urn:schemas-microsoft-com:office:office" xmlns:r="http://schemas.openxmlformats.org/officeDocument/2006/relationships" xmlns:m="http://schemas.openxmlformats.org/officeDocument/2006/math" xmlns:v="urn:schemas-microsoft-com:vml" xmlns:wp14="http://schemas.microsoft.com/office/word/2010/wordprocessingDrawing" xmlns:wp="http://schemas.openxmlformats.org/drawingml/2006/wordprocessingDrawing" xmlns:w10="urn:schemas-microsoft-com:office:word" xmlns:w="http://schemas.openxmlformats.org/wordprocessingml/2006/main" xmlns:w14="http://schemas.microsoft.com/office/word/2010/wordml" xmlns:w15="http://schemas.microsoft.com/office/word/2012/wordml" xmlns:w16cex="http://schemas.microsoft.com/office/word/2018/wordml/cex" xmlns:w16cid="http://schemas.microsoft.com/office/word/2016/wordml/cid" xmlns:w16="http://schemas.microsoft.com/office/word/2018/wordml" xmlns:w16sdtdh="http://schemas.microsoft.com/office/word/2020/wordml/sdtdatahash" xmlns:w16se="http://schemas.microsoft.com/office/word/2015/wordml/symex" xmlns:wpg="http://schemas.microsoft.com/office/word/2010/wordprocessingGroup" xmlns:wpi="http://schemas.microsoft.com/office/word/2010/wordprocessingInk" xmlns:wne="http://schemas.microsoft.com/office/word/2006/wordml" xmlns:wps="http://schemas.microsoft.com/office/word/2010/wordprocessingShape" mc:Ignorable="w14 w15 w16se w16cid w16 w16cex w16sdtdh wp14">
+  <w:comment w:id="0" w:author="Mattei Vella" w:date="2022-04-25T11:30:00Z" w:initials="MV">
+    <w:p>
+      <w:pPr>
+        <w:pStyle w:val="CommentText"/>
+      </w:pPr>
+      <w:r>
+        <w:rPr>
+          <w:rStyle w:val="CommentReference"/>
+        </w:rPr>
+        <w:annotationRef/>
+      </w:r>
+      <w:r>
+        <w:t>Mention why these classifications where seen to be better then for example pastizzi</w:t>
+      </w:r>
+    </w:p>
+  </w:comment>
+  <w:comment w:id="1" w:author="Mattei Vella" w:date="2022-04-26T01:37:00Z" w:initials="MV">
+    <w:p>
+      <w:pPr>
+        <w:pStyle w:val="CommentText"/>
+      </w:pPr>
+      <w:r>
+        <w:rPr>
+          <w:rStyle w:val="CommentReference"/>
+        </w:rPr>
+        <w:annotationRef/>
+      </w:r>
+      <w:r>
+        <w:t>Look at next comment to see what was added</w:t>
+      </w:r>
+    </w:p>
+  </w:comment>
+  <w:comment w:id="2" w:author="Mattei Vella" w:date="2022-04-26T01:36:00Z" w:initials="MV">
+    <w:p>
+      <w:pPr>
+        <w:pStyle w:val="CommentText"/>
+      </w:pPr>
+      <w:r>
+        <w:rPr>
+          <w:rStyle w:val="CommentReference"/>
+        </w:rPr>
+        <w:annotationRef/>
+      </w:r>
+      <w:r>
+        <w:t>This is the information added about the previous comment ^</w:t>
+      </w:r>
+    </w:p>
+  </w:comment>
+  <w:comment w:id="3" w:author="Mattei Vella" w:date="2022-04-25T11:26:00Z" w:initials="MV">
+    <w:p>
+      <w:pPr>
+        <w:rPr>
+          <w:sz w:val="20"/>
+          <w:szCs w:val="20"/>
+        </w:rPr>
+      </w:pPr>
+      <w:r>
+        <w:rPr>
+          <w:rStyle w:val="CommentReference"/>
+        </w:rPr>
+        <w:annotationRef/>
+      </w:r>
+      <w:r>
+        <w:t>Change images to a table with 2 columns.</w:t>
+      </w:r>
+    </w:p>
+    <w:p>
+      <w:pPr>
+        <w:pStyle w:val="CommentText"/>
+      </w:pPr>
+      <w:r>
+        <w:t>These columns will consist of the column name in excel and the formula/description of what the column is representing</w:t>
+      </w:r>
+    </w:p>
+  </w:comment>
+  <w:comment w:id="4" w:author="Mattei Vella" w:date="2022-04-25T11:32:00Z" w:initials="MV">
+    <w:p>
+      <w:pPr>
+        <w:pStyle w:val="CommentText"/>
+      </w:pPr>
+      <w:r>
+        <w:rPr>
+          <w:rStyle w:val="CommentReference"/>
+        </w:rPr>
+        <w:annotationRef/>
+      </w:r>
+      <w:r>
+        <w:t>Add as-well which configuration deemed to have the best results and why this was chosen</w:t>
+      </w:r>
+    </w:p>
+  </w:comment>
+  <w:comment w:id="5" w:author="Mattei Vella" w:date="2022-04-26T02:02:00Z" w:initials="MV">
+    <w:p>
+      <w:pPr>
+        <w:pStyle w:val="CommentText"/>
+      </w:pPr>
+      <w:r>
+        <w:rPr>
+          <w:rStyle w:val="CommentReference"/>
+        </w:rPr>
+        <w:annotationRef/>
+      </w:r>
+      <w:r>
+        <w:t>This has been added beneath Table 3</w:t>
+      </w:r>
+    </w:p>
+  </w:comment>
+  <w:comment w:id="6" w:author="Mattei Vella" w:date="2022-04-25T11:27:00Z" w:initials="MV">
+    <w:p>
+      <w:pPr>
+        <w:pStyle w:val="CommentText"/>
+      </w:pPr>
+      <w:r>
+        <w:rPr>
+          <w:rStyle w:val="CommentReference"/>
+        </w:rPr>
+        <w:annotationRef/>
+      </w:r>
+      <w:r>
+        <w:t>Values to 2 decimal places</w:t>
+      </w:r>
+    </w:p>
+  </w:comment>
+  <w:comment w:id="7" w:author="Mattei Vella" w:date="2022-04-25T22:43:00Z" w:initials="MV">
+    <w:p>
+      <w:pPr>
+        <w:pStyle w:val="CommentText"/>
+      </w:pPr>
+      <w:r>
+        <w:rPr>
+          <w:rStyle w:val="CommentReference"/>
+        </w:rPr>
+        <w:annotationRef/>
+      </w:r>
+      <w:r>
+        <w:t>Done</w:t>
+      </w:r>
+    </w:p>
+  </w:comment>
+</w:comments>
+</file>
+
+<file path=word/commentsExtended.xml><?xml version="1.0" encoding="utf-8"?>
+<w15:commentsEx xmlns:wpc="http://schemas.microsoft.com/office/word/2010/wordprocessingCanvas" xmlns:cx="http://schemas.microsoft.com/office/drawing/2014/chartex" xmlns:cx1="http://schemas.microsoft.com/office/drawing/2015/9/8/chartex" xmlns:cx2="http://schemas.microsoft.com/office/drawing/2015/10/21/chartex" xmlns:cx3="http://schemas.microsoft.com/office/drawing/2016/5/9/chartex" xmlns:cx4="http://schemas.microsoft.com/office/drawing/2016/5/10/chartex" xmlns:cx5="http://schemas.microsoft.com/office/drawing/2016/5/11/chartex" xmlns:cx6="http://schemas.microsoft.com/office/drawing/2016/5/12/chartex" xmlns:cx7="http://schemas.microsoft.com/office/drawing/2016/5/13/chartex" xmlns:cx8="http://schemas.microsoft.com/office/drawing/2016/5/14/chartex" xmlns:mc="http://schemas.openxmlformats.org/markup-compatibility/2006" xmlns:aink="http://schemas.microsoft.com/office/drawing/2016/ink" xmlns:am3d="http://schemas.microsoft.com/office/drawing/2017/model3d" xmlns:o="urn:schemas-microsoft-com:office:office" xmlns:r="http://schemas.openxmlformats.org/officeDocument/2006/relationships" xmlns:m="http://schemas.openxmlformats.org/officeDocument/2006/math" xmlns:v="urn:schemas-microsoft-com:vml" xmlns:wp14="http://schemas.microsoft.com/office/word/2010/wordprocessingDrawing" xmlns:wp="http://schemas.openxmlformats.org/drawingml/2006/wordprocessingDrawing" xmlns:w10="urn:schemas-microsoft-com:office:word" xmlns:w="http://schemas.openxmlformats.org/wordprocessingml/2006/main" xmlns:w14="http://schemas.microsoft.com/office/word/2010/wordml" xmlns:w15="http://schemas.microsoft.com/office/word/2012/wordml" xmlns:w16cex="http://schemas.microsoft.com/office/word/2018/wordml/cex" xmlns:w16cid="http://schemas.microsoft.com/office/word/2016/wordml/cid" xmlns:w16="http://schemas.microsoft.com/office/word/2018/wordml" xmlns:w16sdtdh="http://schemas.microsoft.com/office/word/2020/wordml/sdtdatahash" xmlns:w16se="http://schemas.microsoft.com/office/word/2015/wordml/symex" xmlns:wpg="http://schemas.microsoft.com/office/word/2010/wordprocessingGroup" xmlns:wpi="http://schemas.microsoft.com/office/word/2010/wordprocessingInk" xmlns:wne="http://schemas.microsoft.com/office/word/2006/wordml" xmlns:wps="http://schemas.microsoft.com/office/word/2010/wordprocessingShape" mc:Ignorable="w14 w15 w16se w16cid w16 w16cex w16sdtdh wp14">
+  <w15:commentEx w15:paraId="61A0B1A5" w15:done="0"/>
+  <w15:commentEx w15:paraId="3B77362C" w15:paraIdParent="61A0B1A5" w15:done="0"/>
+  <w15:commentEx w15:paraId="7B6934E4" w15:done="0"/>
+  <w15:commentEx w15:paraId="7094C60A" w15:done="0"/>
+  <w15:commentEx w15:paraId="5A133701" w15:paraIdParent="7094C60A" w15:done="0"/>
+  <w15:commentEx w15:paraId="1B51F46F" w15:paraIdParent="7094C60A" w15:done="0"/>
+  <w15:commentEx w15:paraId="3D576733" w15:done="1"/>
+  <w15:commentEx w15:paraId="48D9573C" w15:paraIdParent="3D576733" w15:done="1"/>
+</w15:commentsEx>
+</file>
+
+<file path=word/commentsExtensible.xml><?xml version="1.0" encoding="utf-8"?>
+<w16cex:commentsExtensible xmlns:wpc="http://schemas.microsoft.com/office/word/2010/wordprocessingCanvas" xmlns:cx="http://schemas.microsoft.com/office/drawing/2014/chartex" xmlns:cx1="http://schemas.microsoft.com/office/drawing/2015/9/8/chartex" xmlns:cx2="http://schemas.microsoft.com/office/drawing/2015/10/21/chartex" xmlns:cx3="http://schemas.microsoft.com/office/drawing/2016/5/9/chartex" xmlns:cx4="http://schemas.microsoft.com/office/drawing/2016/5/10/chartex" xmlns:cx5="http://schemas.microsoft.com/office/drawing/2016/5/11/chartex" xmlns:cx6="http://schemas.microsoft.com/office/drawing/2016/5/12/chartex" xmlns:cx7="http://schemas.microsoft.com/office/drawing/2016/5/13/chartex" xmlns:cx8="http://schemas.microsoft.com/office/drawing/2016/5/14/chartex" xmlns:mc="http://schemas.openxmlformats.org/markup-compatibility/2006" xmlns:aink="http://schemas.microsoft.com/office/drawing/2016/ink" xmlns:am3d="http://schemas.microsoft.com/office/drawing/2017/model3d" xmlns:o="urn:schemas-microsoft-com:office:office" xmlns:r="http://schemas.openxmlformats.org/officeDocument/2006/relationships" xmlns:m="http://schemas.openxmlformats.org/officeDocument/2006/math" xmlns:v="urn:schemas-microsoft-com:vml" xmlns:wp14="http://schemas.microsoft.com/office/word/2010/wordprocessingDrawing" xmlns:wp="http://schemas.openxmlformats.org/drawingml/2006/wordprocessingDrawing" xmlns:w10="urn:schemas-microsoft-com:office:word" xmlns:w="http://schemas.openxmlformats.org/wordprocessingml/2006/main" xmlns:w14="http://schemas.microsoft.com/office/word/2010/wordml" xmlns:w15="http://schemas.microsoft.com/office/word/2012/wordml" xmlns:w16cex="http://schemas.microsoft.com/office/word/2018/wordml/cex" xmlns:w16cid="http://schemas.microsoft.com/office/word/2016/wordml/cid" xmlns:w16="http://schemas.microsoft.com/office/word/2018/wordml" xmlns:w16sdtdh="http://schemas.microsoft.com/office/word/2020/wordml/sdtdatahash" xmlns:w16se="http://schemas.microsoft.com/office/word/2015/wordml/symex" xmlns:wpg="http://schemas.microsoft.com/office/word/2010/wordprocessingGroup" xmlns:wpi="http://schemas.microsoft.com/office/word/2010/wordprocessingInk" xmlns:wne="http://schemas.microsoft.com/office/word/2006/wordml" xmlns:wps="http://schemas.microsoft.com/office/word/2010/wordprocessingShape" mc:Ignorable="w14 w15 w16se w16cid w16 w16cex w16sdtdh wp14">
+  <w16cex:commentExtensible w16cex:durableId="261104F2" w16cex:dateUtc="2022-04-25T09:30:00Z"/>
+  <w16cex:commentExtensible w16cex:durableId="2611CB3D" w16cex:dateUtc="2022-04-25T23:37:00Z"/>
+  <w16cex:commentExtensible w16cex:durableId="2611CB2B" w16cex:dateUtc="2022-04-25T23:36:00Z"/>
+  <w16cex:commentExtensible w16cex:durableId="261103DD" w16cex:dateUtc="2022-04-25T09:26:00Z"/>
+  <w16cex:commentExtensible w16cex:durableId="2611054C" w16cex:dateUtc="2022-04-25T09:32:00Z"/>
+  <w16cex:commentExtensible w16cex:durableId="2611D14A" w16cex:dateUtc="2022-04-26T00:02:00Z"/>
+  <w16cex:commentExtensible w16cex:durableId="26110408" w16cex:dateUtc="2022-04-25T09:27:00Z"/>
+  <w16cex:commentExtensible w16cex:durableId="2611A2AA" w16cex:dateUtc="2022-04-25T20:43:00Z"/>
+</w16cex:commentsExtensible>
+</file>
+
+<file path=word/commentsIds.xml><?xml version="1.0" encoding="utf-8"?>
+<w16cid:commentsIds xmlns:wpc="http://schemas.microsoft.com/office/word/2010/wordprocessingCanvas" xmlns:cx="http://schemas.microsoft.com/office/drawing/2014/chartex" xmlns:cx1="http://schemas.microsoft.com/office/drawing/2015/9/8/chartex" xmlns:cx2="http://schemas.microsoft.com/office/drawing/2015/10/21/chartex" xmlns:cx3="http://schemas.microsoft.com/office/drawing/2016/5/9/chartex" xmlns:cx4="http://schemas.microsoft.com/office/drawing/2016/5/10/chartex" xmlns:cx5="http://schemas.microsoft.com/office/drawing/2016/5/11/chartex" xmlns:cx6="http://schemas.microsoft.com/office/drawing/2016/5/12/chartex" xmlns:cx7="http://schemas.microsoft.com/office/drawing/2016/5/13/chartex" xmlns:cx8="http://schemas.microsoft.com/office/drawing/2016/5/14/chartex" xmlns:mc="http://schemas.openxmlformats.org/markup-compatibility/2006" xmlns:aink="http://schemas.microsoft.com/office/drawing/2016/ink" xmlns:am3d="http://schemas.microsoft.com/office/drawing/2017/model3d" xmlns:o="urn:schemas-microsoft-com:office:office" xmlns:r="http://schemas.openxmlformats.org/officeDocument/2006/relationships" xmlns:m="http://schemas.openxmlformats.org/officeDocument/2006/math" xmlns:v="urn:schemas-microsoft-com:vml" xmlns:wp14="http://schemas.microsoft.com/office/word/2010/wordprocessingDrawing" xmlns:wp="http://schemas.openxmlformats.org/drawingml/2006/wordprocessingDrawing" xmlns:w10="urn:schemas-microsoft-com:office:word" xmlns:w="http://schemas.openxmlformats.org/wordprocessingml/2006/main" xmlns:w14="http://schemas.microsoft.com/office/word/2010/wordml" xmlns:w15="http://schemas.microsoft.com/office/word/2012/wordml" xmlns:w16cex="http://schemas.microsoft.com/office/word/2018/wordml/cex" xmlns:w16cid="http://schemas.microsoft.com/office/word/2016/wordml/cid" xmlns:w16="http://schemas.microsoft.com/office/word/2018/wordml" xmlns:w16sdtdh="http://schemas.microsoft.com/office/word/2020/wordml/sdtdatahash" xmlns:w16se="http://schemas.microsoft.com/office/word/2015/wordml/symex" xmlns:wpg="http://schemas.microsoft.com/office/word/2010/wordprocessingGroup" xmlns:wpi="http://schemas.microsoft.com/office/word/2010/wordprocessingInk" xmlns:wne="http://schemas.microsoft.com/office/word/2006/wordml" xmlns:wps="http://schemas.microsoft.com/office/word/2010/wordprocessingShape" mc:Ignorable="w14 w15 w16se w16cid w16 w16cex w16sdtdh wp14">
+  <w16cid:commentId w16cid:paraId="61A0B1A5" w16cid:durableId="261104F2"/>
+  <w16cid:commentId w16cid:paraId="3B77362C" w16cid:durableId="2611CB3D"/>
+  <w16cid:commentId w16cid:paraId="7B6934E4" w16cid:durableId="2611CB2B"/>
+  <w16cid:commentId w16cid:paraId="7094C60A" w16cid:durableId="261103DD"/>
+  <w16cid:commentId w16cid:paraId="5A133701" w16cid:durableId="2611054C"/>
+  <w16cid:commentId w16cid:paraId="1B51F46F" w16cid:durableId="2611D14A"/>
+  <w16cid:commentId w16cid:paraId="3D576733" w16cid:durableId="26110408"/>
+  <w16cid:commentId w16cid:paraId="48D9573C" w16cid:durableId="2611A2AA"/>
+</w16cid:commentsIds>
 </file>
 
 <file path=word/endnotes.xml><?xml version="1.0" encoding="utf-8"?>
@@ -5405,6 +8319,14 @@
     <w:abstractNumId w:val="0"/>
   </w:num>
 </w:numbering>
+</file>
+
+<file path=word/people.xml><?xml version="1.0" encoding="utf-8"?>
+<w15:people xmlns:wpc="http://schemas.microsoft.com/office/word/2010/wordprocessingCanvas" xmlns:cx="http://schemas.microsoft.com/office/drawing/2014/chartex" xmlns:cx1="http://schemas.microsoft.com/office/drawing/2015/9/8/chartex" xmlns:cx2="http://schemas.microsoft.com/office/drawing/2015/10/21/chartex" xmlns:cx3="http://schemas.microsoft.com/office/drawing/2016/5/9/chartex" xmlns:cx4="http://schemas.microsoft.com/office/drawing/2016/5/10/chartex" xmlns:cx5="http://schemas.microsoft.com/office/drawing/2016/5/11/chartex" xmlns:cx6="http://schemas.microsoft.com/office/drawing/2016/5/12/chartex" xmlns:cx7="http://schemas.microsoft.com/office/drawing/2016/5/13/chartex" xmlns:cx8="http://schemas.microsoft.com/office/drawing/2016/5/14/chartex" xmlns:mc="http://schemas.openxmlformats.org/markup-compatibility/2006" xmlns:aink="http://schemas.microsoft.com/office/drawing/2016/ink" xmlns:am3d="http://schemas.microsoft.com/office/drawing/2017/model3d" xmlns:o="urn:schemas-microsoft-com:office:office" xmlns:r="http://schemas.openxmlformats.org/officeDocument/2006/relationships" xmlns:m="http://schemas.openxmlformats.org/officeDocument/2006/math" xmlns:v="urn:schemas-microsoft-com:vml" xmlns:wp14="http://schemas.microsoft.com/office/word/2010/wordprocessingDrawing" xmlns:wp="http://schemas.openxmlformats.org/drawingml/2006/wordprocessingDrawing" xmlns:w10="urn:schemas-microsoft-com:office:word" xmlns:w="http://schemas.openxmlformats.org/wordprocessingml/2006/main" xmlns:w14="http://schemas.microsoft.com/office/word/2010/wordml" xmlns:w15="http://schemas.microsoft.com/office/word/2012/wordml" xmlns:w16cex="http://schemas.microsoft.com/office/word/2018/wordml/cex" xmlns:w16cid="http://schemas.microsoft.com/office/word/2016/wordml/cid" xmlns:w16="http://schemas.microsoft.com/office/word/2018/wordml" xmlns:w16sdtdh="http://schemas.microsoft.com/office/word/2020/wordml/sdtdatahash" xmlns:w16se="http://schemas.microsoft.com/office/word/2015/wordml/symex" xmlns:wpg="http://schemas.microsoft.com/office/word/2010/wordprocessingGroup" xmlns:wpi="http://schemas.microsoft.com/office/word/2010/wordprocessingInk" xmlns:wne="http://schemas.microsoft.com/office/word/2006/wordml" xmlns:wps="http://schemas.microsoft.com/office/word/2010/wordprocessingShape" mc:Ignorable="w14 w15 w16se w16cid w16 w16cex w16sdtdh wp14">
+  <w15:person w15:author="Mattei Vella">
+    <w15:presenceInfo w15:providerId="Windows Live" w15:userId="4b1c4946ca51d880"/>
+  </w15:person>
+</w15:people>
 </file>
 
 <file path=word/styles.xml><?xml version="1.0" encoding="utf-8"?>
@@ -5990,6 +8912,72 @@
       <w:color w:val="808080"/>
     </w:rPr>
   </w:style>
+  <w:style w:type="character" w:styleId="CommentReference">
+    <w:name w:val="annotation reference"/>
+    <w:basedOn w:val="DefaultParagraphFont"/>
+    <w:uiPriority w:val="99"/>
+    <w:semiHidden/>
+    <w:unhideWhenUsed/>
+    <w:rsid w:val="003C3CED"/>
+    <w:rPr>
+      <w:sz w:val="16"/>
+      <w:szCs w:val="16"/>
+    </w:rPr>
+  </w:style>
+  <w:style w:type="paragraph" w:styleId="CommentText">
+    <w:name w:val="annotation text"/>
+    <w:basedOn w:val="Normal"/>
+    <w:link w:val="CommentTextChar"/>
+    <w:uiPriority w:val="99"/>
+    <w:unhideWhenUsed/>
+    <w:rsid w:val="003C3CED"/>
+    <w:pPr>
+      <w:spacing w:line="240" w:lineRule="auto"/>
+    </w:pPr>
+    <w:rPr>
+      <w:sz w:val="20"/>
+      <w:szCs w:val="20"/>
+    </w:rPr>
+  </w:style>
+  <w:style w:type="character" w:customStyle="1" w:styleId="CommentTextChar">
+    <w:name w:val="Comment Text Char"/>
+    <w:basedOn w:val="DefaultParagraphFont"/>
+    <w:link w:val="CommentText"/>
+    <w:uiPriority w:val="99"/>
+    <w:rsid w:val="003C3CED"/>
+    <w:rPr>
+      <w:sz w:val="20"/>
+      <w:szCs w:val="20"/>
+    </w:rPr>
+  </w:style>
+  <w:style w:type="paragraph" w:styleId="CommentSubject">
+    <w:name w:val="annotation subject"/>
+    <w:basedOn w:val="CommentText"/>
+    <w:next w:val="CommentText"/>
+    <w:link w:val="CommentSubjectChar"/>
+    <w:uiPriority w:val="99"/>
+    <w:semiHidden/>
+    <w:unhideWhenUsed/>
+    <w:rsid w:val="003C3CED"/>
+    <w:rPr>
+      <w:b/>
+      <w:bCs/>
+    </w:rPr>
+  </w:style>
+  <w:style w:type="character" w:customStyle="1" w:styleId="CommentSubjectChar">
+    <w:name w:val="Comment Subject Char"/>
+    <w:basedOn w:val="CommentTextChar"/>
+    <w:link w:val="CommentSubject"/>
+    <w:uiPriority w:val="99"/>
+    <w:semiHidden/>
+    <w:rsid w:val="003C3CED"/>
+    <w:rPr>
+      <w:b/>
+      <w:bCs/>
+      <w:sz w:val="20"/>
+      <w:szCs w:val="20"/>
+    </w:rPr>
+  </w:style>
 </w:styles>
 </file>
 
